--- a/doc/Пояснювальна записка.docx
+++ b/doc/Пояснювальна записка.docx
@@ -1041,25 +1041,29 @@
     </w:p>
     <w:p>
       <w:pPr>
+        <w:pStyle w:val="1"/>
         <w:jc w:val="center"/>
         <w:rPr>
           <w:rFonts w:ascii="Times New Roman" w:hAnsi="Times New Roman" w:cs="Times New Roman"/>
           <w:b/>
-          <w:sz w:val="28"/>
-          <w:szCs w:val="28"/>
-        </w:rPr>
-      </w:pPr>
+          <w:color w:val="000000" w:themeColor="text1"/>
+          <w:sz w:val="28"/>
+        </w:rPr>
+      </w:pPr>
+      <w:bookmarkStart w:id="0" w:name="_Toc59483367"/>
       <w:r>
         <w:rPr>
           <w:rFonts w:ascii="Times New Roman" w:hAnsi="Times New Roman" w:cs="Times New Roman"/>
           <w:b/>
-          <w:sz w:val="28"/>
-          <w:szCs w:val="28"/>
+          <w:color w:val="000000" w:themeColor="text1"/>
+          <w:sz w:val="28"/>
         </w:rPr>
         <w:lastRenderedPageBreak/>
         <w:t>АНОТАЦІЯ</w:t>
       </w:r>
-    </w:p>
+      <w:bookmarkEnd w:id="0"/>
+    </w:p>
+    <w:p/>
     <w:p>
       <w:pPr>
         <w:spacing w:line="360" w:lineRule="auto"/>
@@ -1248,97 +1252,2002 @@
     </w:p>
     <w:p>
       <w:pPr>
-        <w:rPr>
-          <w:rFonts w:ascii="Times New Roman" w:eastAsia="Times New Roman" w:hAnsi="Times New Roman" w:cs="Times New Roman"/>
+        <w:pStyle w:val="1"/>
+        <w:jc w:val="center"/>
+        <w:rPr>
+          <w:rFonts w:eastAsia="Times New Roman"/>
           <w:sz w:val="24"/>
           <w:szCs w:val="24"/>
           <w:lang w:eastAsia="uk-UA"/>
         </w:rPr>
       </w:pPr>
-      <w:r>
-        <w:rPr>
-          <w:rFonts w:ascii="Times New Roman" w:eastAsia="Times New Roman" w:hAnsi="Times New Roman" w:cs="Times New Roman"/>
-          <w:sz w:val="24"/>
-          <w:szCs w:val="24"/>
+    </w:p>
+    <w:p>
+      <w:pPr>
+        <w:rPr>
           <w:lang w:eastAsia="uk-UA"/>
         </w:rPr>
+      </w:pPr>
+    </w:p>
+    <w:p>
+      <w:pPr>
+        <w:pStyle w:val="1"/>
+        <w:tabs>
+          <w:tab w:val="left" w:pos="5868"/>
+        </w:tabs>
+        <w:rPr>
+          <w:lang w:eastAsia="uk-UA"/>
+        </w:rPr>
+      </w:pPr>
+      <w:r>
+        <w:rPr>
+          <w:lang w:eastAsia="uk-UA"/>
+        </w:rPr>
+        <w:tab/>
+      </w:r>
+    </w:p>
+    <w:p>
+      <w:pPr>
+        <w:pStyle w:val="1"/>
+        <w:jc w:val="center"/>
+        <w:rPr>
+          <w:rFonts w:ascii="Times New Roman" w:hAnsi="Times New Roman" w:cs="Times New Roman"/>
+          <w:b/>
+          <w:color w:val="000000" w:themeColor="text1"/>
+          <w:sz w:val="28"/>
+          <w:lang w:val="ru-RU"/>
+        </w:rPr>
+      </w:pPr>
+      <w:r>
+        <w:rPr>
+          <w:lang w:eastAsia="uk-UA"/>
+        </w:rPr>
         <w:br w:type="page"/>
       </w:r>
-    </w:p>
-    <w:p>
-      <w:pPr>
-        <w:spacing w:line="360" w:lineRule="auto"/>
-        <w:ind w:firstLine="709"/>
+      <w:bookmarkStart w:id="1" w:name="_Toc59483368"/>
+      <w:r>
+        <w:rPr>
+          <w:rFonts w:ascii="Times New Roman" w:hAnsi="Times New Roman" w:cs="Times New Roman"/>
+          <w:b/>
+          <w:color w:val="000000" w:themeColor="text1"/>
+          <w:sz w:val="28"/>
+          <w:lang w:val="ru-RU"/>
+        </w:rPr>
+        <w:lastRenderedPageBreak/>
+        <w:t>З</w:t>
+      </w:r>
+      <w:r>
+        <w:rPr>
+          <w:rFonts w:ascii="Times New Roman" w:hAnsi="Times New Roman" w:cs="Times New Roman"/>
+          <w:b/>
+          <w:color w:val="000000" w:themeColor="text1"/>
+          <w:sz w:val="28"/>
+          <w:lang w:val="ru-RU"/>
+        </w:rPr>
+        <w:t>МІСТ</w:t>
+      </w:r>
+      <w:bookmarkEnd w:id="1"/>
+    </w:p>
+    <w:p>
+      <w:pPr>
+        <w:rPr>
+          <w:lang w:val="ru-RU"/>
+        </w:rPr>
+      </w:pPr>
+    </w:p>
+    <w:sdt>
+      <w:sdtPr>
+        <w:rPr>
+          <w:lang w:val="ru-RU"/>
+        </w:rPr>
+        <w:id w:val="-449474624"/>
+        <w:docPartObj>
+          <w:docPartGallery w:val="Table of Contents"/>
+          <w:docPartUnique/>
+        </w:docPartObj>
+      </w:sdtPr>
+      <w:sdtEndPr>
+        <w:rPr>
+          <w:b/>
+          <w:bCs/>
+        </w:rPr>
+      </w:sdtEndPr>
+      <w:sdtContent>
+        <w:p>
+          <w:pPr>
+            <w:rPr>
+              <w:lang w:val="ru-RU" w:eastAsia="uk-UA"/>
+            </w:rPr>
+          </w:pPr>
+        </w:p>
+        <w:p>
+          <w:pPr>
+            <w:pStyle w:val="11"/>
+            <w:tabs>
+              <w:tab w:val="right" w:leader="dot" w:pos="9345"/>
+            </w:tabs>
+            <w:rPr>
+              <w:rFonts w:ascii="Times New Roman" w:hAnsi="Times New Roman"/>
+              <w:noProof/>
+              <w:sz w:val="28"/>
+              <w:szCs w:val="28"/>
+            </w:rPr>
+          </w:pPr>
+          <w:r>
+            <w:rPr>
+              <w:rFonts w:ascii="Times New Roman" w:hAnsi="Times New Roman"/>
+              <w:bCs/>
+              <w:sz w:val="28"/>
+              <w:szCs w:val="28"/>
+              <w:lang w:val="ru-RU"/>
+            </w:rPr>
+            <w:fldChar w:fldCharType="begin"/>
+          </w:r>
+          <w:r>
+            <w:rPr>
+              <w:rFonts w:ascii="Times New Roman" w:hAnsi="Times New Roman"/>
+              <w:bCs/>
+              <w:sz w:val="28"/>
+              <w:szCs w:val="28"/>
+              <w:lang w:val="ru-RU"/>
+            </w:rPr>
+            <w:instrText xml:space="preserve"> TOC \o "1-3" \h \z \u </w:instrText>
+          </w:r>
+          <w:r>
+            <w:rPr>
+              <w:rFonts w:ascii="Times New Roman" w:hAnsi="Times New Roman"/>
+              <w:bCs/>
+              <w:sz w:val="28"/>
+              <w:szCs w:val="28"/>
+              <w:lang w:val="ru-RU"/>
+            </w:rPr>
+            <w:fldChar w:fldCharType="separate"/>
+          </w:r>
+          <w:hyperlink w:anchor="_Toc59483367" w:history="1">
+            <w:r>
+              <w:rPr>
+                <w:rStyle w:val="a4"/>
+                <w:rFonts w:ascii="Times New Roman" w:hAnsi="Times New Roman"/>
+                <w:noProof/>
+                <w:sz w:val="28"/>
+                <w:szCs w:val="28"/>
+              </w:rPr>
+              <w:t>Анотація</w:t>
+            </w:r>
+            <w:r>
+              <w:rPr>
+                <w:rFonts w:ascii="Times New Roman" w:hAnsi="Times New Roman"/>
+                <w:noProof/>
+                <w:webHidden/>
+                <w:sz w:val="28"/>
+                <w:szCs w:val="28"/>
+              </w:rPr>
+              <w:tab/>
+            </w:r>
+            <w:r>
+              <w:rPr>
+                <w:rFonts w:ascii="Times New Roman" w:hAnsi="Times New Roman"/>
+                <w:noProof/>
+                <w:webHidden/>
+                <w:sz w:val="28"/>
+                <w:szCs w:val="28"/>
+              </w:rPr>
+              <w:fldChar w:fldCharType="begin"/>
+            </w:r>
+            <w:r>
+              <w:rPr>
+                <w:rFonts w:ascii="Times New Roman" w:hAnsi="Times New Roman"/>
+                <w:noProof/>
+                <w:webHidden/>
+                <w:sz w:val="28"/>
+                <w:szCs w:val="28"/>
+              </w:rPr>
+              <w:instrText xml:space="preserve"> PAGEREF _Toc59483367 \h </w:instrText>
+            </w:r>
+            <w:r>
+              <w:rPr>
+                <w:rFonts w:ascii="Times New Roman" w:hAnsi="Times New Roman"/>
+                <w:noProof/>
+                <w:webHidden/>
+                <w:sz w:val="28"/>
+                <w:szCs w:val="28"/>
+              </w:rPr>
+            </w:r>
+            <w:r>
+              <w:rPr>
+                <w:rFonts w:ascii="Times New Roman" w:hAnsi="Times New Roman"/>
+                <w:noProof/>
+                <w:webHidden/>
+                <w:sz w:val="28"/>
+                <w:szCs w:val="28"/>
+              </w:rPr>
+              <w:fldChar w:fldCharType="separate"/>
+            </w:r>
+            <w:r>
+              <w:rPr>
+                <w:rFonts w:ascii="Times New Roman" w:hAnsi="Times New Roman"/>
+                <w:noProof/>
+                <w:webHidden/>
+                <w:sz w:val="28"/>
+                <w:szCs w:val="28"/>
+              </w:rPr>
+              <w:t>2</w:t>
+            </w:r>
+            <w:r>
+              <w:rPr>
+                <w:rFonts w:ascii="Times New Roman" w:hAnsi="Times New Roman"/>
+                <w:noProof/>
+                <w:webHidden/>
+                <w:sz w:val="28"/>
+                <w:szCs w:val="28"/>
+              </w:rPr>
+              <w:fldChar w:fldCharType="end"/>
+            </w:r>
+          </w:hyperlink>
+        </w:p>
+        <w:p>
+          <w:pPr>
+            <w:pStyle w:val="11"/>
+            <w:tabs>
+              <w:tab w:val="right" w:leader="dot" w:pos="9345"/>
+            </w:tabs>
+            <w:rPr>
+              <w:rFonts w:ascii="Times New Roman" w:hAnsi="Times New Roman"/>
+              <w:noProof/>
+              <w:sz w:val="28"/>
+              <w:szCs w:val="28"/>
+            </w:rPr>
+          </w:pPr>
+          <w:hyperlink w:anchor="_Toc59483368" w:history="1">
+            <w:r>
+              <w:rPr>
+                <w:rStyle w:val="a4"/>
+                <w:rFonts w:ascii="Times New Roman" w:hAnsi="Times New Roman"/>
+                <w:noProof/>
+                <w:sz w:val="28"/>
+                <w:szCs w:val="28"/>
+                <w:lang w:val="ru-RU"/>
+              </w:rPr>
+              <w:t>Зміст</w:t>
+            </w:r>
+            <w:r>
+              <w:rPr>
+                <w:rFonts w:ascii="Times New Roman" w:hAnsi="Times New Roman"/>
+                <w:noProof/>
+                <w:webHidden/>
+                <w:sz w:val="28"/>
+                <w:szCs w:val="28"/>
+              </w:rPr>
+              <w:tab/>
+            </w:r>
+            <w:r>
+              <w:rPr>
+                <w:rFonts w:ascii="Times New Roman" w:hAnsi="Times New Roman"/>
+                <w:noProof/>
+                <w:webHidden/>
+                <w:sz w:val="28"/>
+                <w:szCs w:val="28"/>
+              </w:rPr>
+              <w:fldChar w:fldCharType="begin"/>
+            </w:r>
+            <w:r>
+              <w:rPr>
+                <w:rFonts w:ascii="Times New Roman" w:hAnsi="Times New Roman"/>
+                <w:noProof/>
+                <w:webHidden/>
+                <w:sz w:val="28"/>
+                <w:szCs w:val="28"/>
+              </w:rPr>
+              <w:instrText xml:space="preserve"> PAGEREF _Toc59483368 \h </w:instrText>
+            </w:r>
+            <w:r>
+              <w:rPr>
+                <w:rFonts w:ascii="Times New Roman" w:hAnsi="Times New Roman"/>
+                <w:noProof/>
+                <w:webHidden/>
+                <w:sz w:val="28"/>
+                <w:szCs w:val="28"/>
+              </w:rPr>
+            </w:r>
+            <w:r>
+              <w:rPr>
+                <w:rFonts w:ascii="Times New Roman" w:hAnsi="Times New Roman"/>
+                <w:noProof/>
+                <w:webHidden/>
+                <w:sz w:val="28"/>
+                <w:szCs w:val="28"/>
+              </w:rPr>
+              <w:fldChar w:fldCharType="separate"/>
+            </w:r>
+            <w:r>
+              <w:rPr>
+                <w:rFonts w:ascii="Times New Roman" w:hAnsi="Times New Roman"/>
+                <w:noProof/>
+                <w:webHidden/>
+                <w:sz w:val="28"/>
+                <w:szCs w:val="28"/>
+              </w:rPr>
+              <w:t>3</w:t>
+            </w:r>
+            <w:r>
+              <w:rPr>
+                <w:rFonts w:ascii="Times New Roman" w:hAnsi="Times New Roman"/>
+                <w:noProof/>
+                <w:webHidden/>
+                <w:sz w:val="28"/>
+                <w:szCs w:val="28"/>
+              </w:rPr>
+              <w:fldChar w:fldCharType="end"/>
+            </w:r>
+          </w:hyperlink>
+        </w:p>
+        <w:p>
+          <w:pPr>
+            <w:pStyle w:val="11"/>
+            <w:tabs>
+              <w:tab w:val="right" w:leader="dot" w:pos="9345"/>
+            </w:tabs>
+            <w:rPr>
+              <w:rFonts w:ascii="Times New Roman" w:hAnsi="Times New Roman"/>
+              <w:noProof/>
+              <w:sz w:val="28"/>
+              <w:szCs w:val="28"/>
+            </w:rPr>
+          </w:pPr>
+          <w:hyperlink w:anchor="_Toc59483369" w:history="1">
+            <w:r>
+              <w:rPr>
+                <w:rStyle w:val="a4"/>
+                <w:rFonts w:ascii="Times New Roman" w:hAnsi="Times New Roman"/>
+                <w:noProof/>
+                <w:sz w:val="28"/>
+                <w:szCs w:val="28"/>
+              </w:rPr>
+              <w:t>В</w:t>
+            </w:r>
+            <w:r>
+              <w:rPr>
+                <w:rStyle w:val="a4"/>
+                <w:rFonts w:ascii="Times New Roman" w:hAnsi="Times New Roman"/>
+                <w:noProof/>
+                <w:sz w:val="28"/>
+                <w:szCs w:val="28"/>
+              </w:rPr>
+              <w:t>с</w:t>
+            </w:r>
+            <w:r>
+              <w:rPr>
+                <w:rStyle w:val="a4"/>
+                <w:rFonts w:ascii="Times New Roman" w:hAnsi="Times New Roman"/>
+                <w:noProof/>
+                <w:sz w:val="28"/>
+                <w:szCs w:val="28"/>
+              </w:rPr>
+              <w:t>т</w:t>
+            </w:r>
+            <w:r>
+              <w:rPr>
+                <w:rStyle w:val="a4"/>
+                <w:rFonts w:ascii="Times New Roman" w:hAnsi="Times New Roman"/>
+                <w:noProof/>
+                <w:sz w:val="28"/>
+                <w:szCs w:val="28"/>
+              </w:rPr>
+              <w:t>уп</w:t>
+            </w:r>
+            <w:r>
+              <w:rPr>
+                <w:rFonts w:ascii="Times New Roman" w:hAnsi="Times New Roman"/>
+                <w:noProof/>
+                <w:webHidden/>
+                <w:sz w:val="28"/>
+                <w:szCs w:val="28"/>
+              </w:rPr>
+              <w:tab/>
+            </w:r>
+            <w:r>
+              <w:rPr>
+                <w:rFonts w:ascii="Times New Roman" w:hAnsi="Times New Roman"/>
+                <w:noProof/>
+                <w:webHidden/>
+                <w:sz w:val="28"/>
+                <w:szCs w:val="28"/>
+              </w:rPr>
+              <w:fldChar w:fldCharType="begin"/>
+            </w:r>
+            <w:r>
+              <w:rPr>
+                <w:rFonts w:ascii="Times New Roman" w:hAnsi="Times New Roman"/>
+                <w:noProof/>
+                <w:webHidden/>
+                <w:sz w:val="28"/>
+                <w:szCs w:val="28"/>
+              </w:rPr>
+              <w:instrText xml:space="preserve"> PAGEREF _Toc59483369 \h </w:instrText>
+            </w:r>
+            <w:r>
+              <w:rPr>
+                <w:rFonts w:ascii="Times New Roman" w:hAnsi="Times New Roman"/>
+                <w:noProof/>
+                <w:webHidden/>
+                <w:sz w:val="28"/>
+                <w:szCs w:val="28"/>
+              </w:rPr>
+            </w:r>
+            <w:r>
+              <w:rPr>
+                <w:rFonts w:ascii="Times New Roman" w:hAnsi="Times New Roman"/>
+                <w:noProof/>
+                <w:webHidden/>
+                <w:sz w:val="28"/>
+                <w:szCs w:val="28"/>
+              </w:rPr>
+              <w:fldChar w:fldCharType="separate"/>
+            </w:r>
+            <w:r>
+              <w:rPr>
+                <w:rFonts w:ascii="Times New Roman" w:hAnsi="Times New Roman"/>
+                <w:noProof/>
+                <w:webHidden/>
+                <w:sz w:val="28"/>
+                <w:szCs w:val="28"/>
+              </w:rPr>
+              <w:t>4</w:t>
+            </w:r>
+            <w:r>
+              <w:rPr>
+                <w:rFonts w:ascii="Times New Roman" w:hAnsi="Times New Roman"/>
+                <w:noProof/>
+                <w:webHidden/>
+                <w:sz w:val="28"/>
+                <w:szCs w:val="28"/>
+              </w:rPr>
+              <w:fldChar w:fldCharType="end"/>
+            </w:r>
+          </w:hyperlink>
+        </w:p>
+        <w:p>
+          <w:pPr>
+            <w:pStyle w:val="11"/>
+            <w:tabs>
+              <w:tab w:val="right" w:leader="dot" w:pos="9345"/>
+            </w:tabs>
+            <w:rPr>
+              <w:rFonts w:ascii="Times New Roman" w:hAnsi="Times New Roman"/>
+              <w:noProof/>
+              <w:sz w:val="28"/>
+              <w:szCs w:val="28"/>
+            </w:rPr>
+          </w:pPr>
+          <w:hyperlink w:anchor="_Toc59483370" w:history="1">
+            <w:r>
+              <w:rPr>
+                <w:rStyle w:val="a4"/>
+                <w:rFonts w:ascii="Times New Roman" w:eastAsia="Times New Roman" w:hAnsi="Times New Roman"/>
+                <w:noProof/>
+                <w:sz w:val="28"/>
+                <w:szCs w:val="28"/>
+                <w:lang w:val="en-US"/>
+              </w:rPr>
+              <w:t>I</w:t>
+            </w:r>
+            <w:r>
+              <w:rPr>
+                <w:rStyle w:val="a4"/>
+                <w:rFonts w:ascii="Times New Roman" w:eastAsia="Times New Roman" w:hAnsi="Times New Roman"/>
+                <w:noProof/>
+                <w:sz w:val="28"/>
+                <w:szCs w:val="28"/>
+              </w:rPr>
+              <w:t>.</w:t>
+            </w:r>
+            <w:r>
+              <w:rPr>
+                <w:rStyle w:val="a4"/>
+                <w:rFonts w:ascii="Times New Roman" w:eastAsia="Times New Roman" w:hAnsi="Times New Roman"/>
+                <w:noProof/>
+                <w:sz w:val="28"/>
+                <w:szCs w:val="28"/>
+                <w:lang w:val="ru-RU"/>
+              </w:rPr>
+              <w:t xml:space="preserve"> </w:t>
+            </w:r>
+            <w:r>
+              <w:rPr>
+                <w:rStyle w:val="a4"/>
+                <w:rFonts w:ascii="Times New Roman" w:eastAsia="Times New Roman" w:hAnsi="Times New Roman"/>
+                <w:noProof/>
+                <w:sz w:val="28"/>
+                <w:szCs w:val="28"/>
+              </w:rPr>
+              <w:t>Аналіз інструментарію для виконання курсової роботи.</w:t>
+            </w:r>
+            <w:r>
+              <w:rPr>
+                <w:rFonts w:ascii="Times New Roman" w:hAnsi="Times New Roman"/>
+                <w:noProof/>
+                <w:webHidden/>
+                <w:sz w:val="28"/>
+                <w:szCs w:val="28"/>
+              </w:rPr>
+              <w:tab/>
+            </w:r>
+            <w:r>
+              <w:rPr>
+                <w:rFonts w:ascii="Times New Roman" w:hAnsi="Times New Roman"/>
+                <w:noProof/>
+                <w:webHidden/>
+                <w:sz w:val="28"/>
+                <w:szCs w:val="28"/>
+              </w:rPr>
+              <w:fldChar w:fldCharType="begin"/>
+            </w:r>
+            <w:r>
+              <w:rPr>
+                <w:rFonts w:ascii="Times New Roman" w:hAnsi="Times New Roman"/>
+                <w:noProof/>
+                <w:webHidden/>
+                <w:sz w:val="28"/>
+                <w:szCs w:val="28"/>
+              </w:rPr>
+              <w:instrText xml:space="preserve"> PAGEREF _Toc59483370 \h </w:instrText>
+            </w:r>
+            <w:r>
+              <w:rPr>
+                <w:rFonts w:ascii="Times New Roman" w:hAnsi="Times New Roman"/>
+                <w:noProof/>
+                <w:webHidden/>
+                <w:sz w:val="28"/>
+                <w:szCs w:val="28"/>
+              </w:rPr>
+            </w:r>
+            <w:r>
+              <w:rPr>
+                <w:rFonts w:ascii="Times New Roman" w:hAnsi="Times New Roman"/>
+                <w:noProof/>
+                <w:webHidden/>
+                <w:sz w:val="28"/>
+                <w:szCs w:val="28"/>
+              </w:rPr>
+              <w:fldChar w:fldCharType="separate"/>
+            </w:r>
+            <w:r>
+              <w:rPr>
+                <w:rFonts w:ascii="Times New Roman" w:hAnsi="Times New Roman"/>
+                <w:noProof/>
+                <w:webHidden/>
+                <w:sz w:val="28"/>
+                <w:szCs w:val="28"/>
+              </w:rPr>
+              <w:t>6</w:t>
+            </w:r>
+            <w:r>
+              <w:rPr>
+                <w:rFonts w:ascii="Times New Roman" w:hAnsi="Times New Roman"/>
+                <w:noProof/>
+                <w:webHidden/>
+                <w:sz w:val="28"/>
+                <w:szCs w:val="28"/>
+              </w:rPr>
+              <w:fldChar w:fldCharType="end"/>
+            </w:r>
+          </w:hyperlink>
+        </w:p>
+        <w:p>
+          <w:pPr>
+            <w:pStyle w:val="11"/>
+            <w:tabs>
+              <w:tab w:val="right" w:leader="dot" w:pos="9345"/>
+            </w:tabs>
+            <w:rPr>
+              <w:rFonts w:ascii="Times New Roman" w:hAnsi="Times New Roman"/>
+              <w:noProof/>
+              <w:sz w:val="28"/>
+              <w:szCs w:val="28"/>
+            </w:rPr>
+          </w:pPr>
+          <w:hyperlink w:anchor="_Toc59483371" w:history="1">
+            <w:r>
+              <w:rPr>
+                <w:rStyle w:val="a4"/>
+                <w:rFonts w:ascii="Times New Roman" w:hAnsi="Times New Roman"/>
+                <w:noProof/>
+                <w:sz w:val="28"/>
+                <w:szCs w:val="28"/>
+                <w:lang w:val="en-US"/>
+              </w:rPr>
+              <w:t>II</w:t>
+            </w:r>
+            <w:r>
+              <w:rPr>
+                <w:rStyle w:val="a4"/>
+                <w:rFonts w:ascii="Times New Roman" w:hAnsi="Times New Roman"/>
+                <w:noProof/>
+                <w:sz w:val="28"/>
+                <w:szCs w:val="28"/>
+              </w:rPr>
+              <w:t>.</w:t>
+            </w:r>
+            <w:r>
+              <w:rPr>
+                <w:rStyle w:val="a4"/>
+                <w:rFonts w:ascii="Times New Roman" w:hAnsi="Times New Roman"/>
+                <w:noProof/>
+                <w:sz w:val="28"/>
+                <w:szCs w:val="28"/>
+                <w:lang w:val="en-US"/>
+              </w:rPr>
+              <w:t xml:space="preserve"> </w:t>
+            </w:r>
+            <w:r>
+              <w:rPr>
+                <w:rStyle w:val="a4"/>
+                <w:rFonts w:ascii="Times New Roman" w:hAnsi="Times New Roman"/>
+                <w:noProof/>
+                <w:sz w:val="28"/>
+                <w:szCs w:val="28"/>
+              </w:rPr>
+              <w:t>Структура бази даних</w:t>
+            </w:r>
+            <w:r>
+              <w:rPr>
+                <w:rFonts w:ascii="Times New Roman" w:hAnsi="Times New Roman"/>
+                <w:noProof/>
+                <w:webHidden/>
+                <w:sz w:val="28"/>
+                <w:szCs w:val="28"/>
+              </w:rPr>
+              <w:tab/>
+            </w:r>
+            <w:r>
+              <w:rPr>
+                <w:rFonts w:ascii="Times New Roman" w:hAnsi="Times New Roman"/>
+                <w:noProof/>
+                <w:webHidden/>
+                <w:sz w:val="28"/>
+                <w:szCs w:val="28"/>
+              </w:rPr>
+              <w:fldChar w:fldCharType="begin"/>
+            </w:r>
+            <w:r>
+              <w:rPr>
+                <w:rFonts w:ascii="Times New Roman" w:hAnsi="Times New Roman"/>
+                <w:noProof/>
+                <w:webHidden/>
+                <w:sz w:val="28"/>
+                <w:szCs w:val="28"/>
+              </w:rPr>
+              <w:instrText xml:space="preserve"> PAGEREF _Toc59483371 \h </w:instrText>
+            </w:r>
+            <w:r>
+              <w:rPr>
+                <w:rFonts w:ascii="Times New Roman" w:hAnsi="Times New Roman"/>
+                <w:noProof/>
+                <w:webHidden/>
+                <w:sz w:val="28"/>
+                <w:szCs w:val="28"/>
+              </w:rPr>
+            </w:r>
+            <w:r>
+              <w:rPr>
+                <w:rFonts w:ascii="Times New Roman" w:hAnsi="Times New Roman"/>
+                <w:noProof/>
+                <w:webHidden/>
+                <w:sz w:val="28"/>
+                <w:szCs w:val="28"/>
+              </w:rPr>
+              <w:fldChar w:fldCharType="separate"/>
+            </w:r>
+            <w:r>
+              <w:rPr>
+                <w:rFonts w:ascii="Times New Roman" w:hAnsi="Times New Roman"/>
+                <w:noProof/>
+                <w:webHidden/>
+                <w:sz w:val="28"/>
+                <w:szCs w:val="28"/>
+              </w:rPr>
+              <w:t>8</w:t>
+            </w:r>
+            <w:r>
+              <w:rPr>
+                <w:rFonts w:ascii="Times New Roman" w:hAnsi="Times New Roman"/>
+                <w:noProof/>
+                <w:webHidden/>
+                <w:sz w:val="28"/>
+                <w:szCs w:val="28"/>
+              </w:rPr>
+              <w:fldChar w:fldCharType="end"/>
+            </w:r>
+          </w:hyperlink>
+        </w:p>
+        <w:p>
+          <w:pPr>
+            <w:pStyle w:val="11"/>
+            <w:tabs>
+              <w:tab w:val="right" w:leader="dot" w:pos="9345"/>
+            </w:tabs>
+            <w:rPr>
+              <w:rFonts w:ascii="Times New Roman" w:hAnsi="Times New Roman"/>
+              <w:noProof/>
+              <w:sz w:val="28"/>
+              <w:szCs w:val="28"/>
+            </w:rPr>
+          </w:pPr>
+          <w:hyperlink w:anchor="_Toc59483372" w:history="1">
+            <w:r>
+              <w:rPr>
+                <w:rStyle w:val="a4"/>
+                <w:rFonts w:ascii="Times New Roman" w:hAnsi="Times New Roman"/>
+                <w:noProof/>
+                <w:sz w:val="28"/>
+                <w:szCs w:val="28"/>
+              </w:rPr>
+              <w:t>ІІІ. Опис програмного забезпечення</w:t>
+            </w:r>
+            <w:r>
+              <w:rPr>
+                <w:rFonts w:ascii="Times New Roman" w:hAnsi="Times New Roman"/>
+                <w:noProof/>
+                <w:webHidden/>
+                <w:sz w:val="28"/>
+                <w:szCs w:val="28"/>
+              </w:rPr>
+              <w:tab/>
+            </w:r>
+            <w:r>
+              <w:rPr>
+                <w:rFonts w:ascii="Times New Roman" w:hAnsi="Times New Roman"/>
+                <w:noProof/>
+                <w:webHidden/>
+                <w:sz w:val="28"/>
+                <w:szCs w:val="28"/>
+              </w:rPr>
+              <w:fldChar w:fldCharType="begin"/>
+            </w:r>
+            <w:r>
+              <w:rPr>
+                <w:rFonts w:ascii="Times New Roman" w:hAnsi="Times New Roman"/>
+                <w:noProof/>
+                <w:webHidden/>
+                <w:sz w:val="28"/>
+                <w:szCs w:val="28"/>
+              </w:rPr>
+              <w:instrText xml:space="preserve"> PAGEREF _Toc59483372 \h </w:instrText>
+            </w:r>
+            <w:r>
+              <w:rPr>
+                <w:rFonts w:ascii="Times New Roman" w:hAnsi="Times New Roman"/>
+                <w:noProof/>
+                <w:webHidden/>
+                <w:sz w:val="28"/>
+                <w:szCs w:val="28"/>
+              </w:rPr>
+            </w:r>
+            <w:r>
+              <w:rPr>
+                <w:rFonts w:ascii="Times New Roman" w:hAnsi="Times New Roman"/>
+                <w:noProof/>
+                <w:webHidden/>
+                <w:sz w:val="28"/>
+                <w:szCs w:val="28"/>
+              </w:rPr>
+              <w:fldChar w:fldCharType="separate"/>
+            </w:r>
+            <w:r>
+              <w:rPr>
+                <w:rFonts w:ascii="Times New Roman" w:hAnsi="Times New Roman"/>
+                <w:noProof/>
+                <w:webHidden/>
+                <w:sz w:val="28"/>
+                <w:szCs w:val="28"/>
+              </w:rPr>
+              <w:t>9</w:t>
+            </w:r>
+            <w:r>
+              <w:rPr>
+                <w:rFonts w:ascii="Times New Roman" w:hAnsi="Times New Roman"/>
+                <w:noProof/>
+                <w:webHidden/>
+                <w:sz w:val="28"/>
+                <w:szCs w:val="28"/>
+              </w:rPr>
+              <w:fldChar w:fldCharType="end"/>
+            </w:r>
+          </w:hyperlink>
+        </w:p>
+        <w:p>
+          <w:pPr>
+            <w:pStyle w:val="21"/>
+            <w:tabs>
+              <w:tab w:val="left" w:pos="660"/>
+              <w:tab w:val="right" w:leader="dot" w:pos="9345"/>
+            </w:tabs>
+            <w:rPr>
+              <w:rFonts w:ascii="Times New Roman" w:hAnsi="Times New Roman"/>
+              <w:noProof/>
+              <w:sz w:val="28"/>
+              <w:szCs w:val="28"/>
+            </w:rPr>
+          </w:pPr>
+          <w:hyperlink w:anchor="_Toc59483373" w:history="1">
+            <w:r>
+              <w:rPr>
+                <w:rStyle w:val="a4"/>
+                <w:rFonts w:ascii="Times New Roman" w:hAnsi="Times New Roman"/>
+                <w:noProof/>
+                <w:sz w:val="28"/>
+                <w:szCs w:val="28"/>
+              </w:rPr>
+              <w:t>1.</w:t>
+            </w:r>
+            <w:r>
+              <w:rPr>
+                <w:rFonts w:ascii="Times New Roman" w:hAnsi="Times New Roman"/>
+                <w:noProof/>
+                <w:sz w:val="28"/>
+                <w:szCs w:val="28"/>
+              </w:rPr>
+              <w:tab/>
+            </w:r>
+            <w:r>
+              <w:rPr>
+                <w:rStyle w:val="a4"/>
+                <w:rFonts w:ascii="Times New Roman" w:hAnsi="Times New Roman"/>
+                <w:noProof/>
+                <w:sz w:val="28"/>
+                <w:szCs w:val="28"/>
+              </w:rPr>
+              <w:t>Загальна структура програмного забезпечення</w:t>
+            </w:r>
+            <w:r>
+              <w:rPr>
+                <w:rFonts w:ascii="Times New Roman" w:hAnsi="Times New Roman"/>
+                <w:noProof/>
+                <w:webHidden/>
+                <w:sz w:val="28"/>
+                <w:szCs w:val="28"/>
+              </w:rPr>
+              <w:tab/>
+            </w:r>
+            <w:r>
+              <w:rPr>
+                <w:rFonts w:ascii="Times New Roman" w:hAnsi="Times New Roman"/>
+                <w:noProof/>
+                <w:webHidden/>
+                <w:sz w:val="28"/>
+                <w:szCs w:val="28"/>
+              </w:rPr>
+              <w:fldChar w:fldCharType="begin"/>
+            </w:r>
+            <w:r>
+              <w:rPr>
+                <w:rFonts w:ascii="Times New Roman" w:hAnsi="Times New Roman"/>
+                <w:noProof/>
+                <w:webHidden/>
+                <w:sz w:val="28"/>
+                <w:szCs w:val="28"/>
+              </w:rPr>
+              <w:instrText xml:space="preserve"> PAGEREF _Toc59483373 \h </w:instrText>
+            </w:r>
+            <w:r>
+              <w:rPr>
+                <w:rFonts w:ascii="Times New Roman" w:hAnsi="Times New Roman"/>
+                <w:noProof/>
+                <w:webHidden/>
+                <w:sz w:val="28"/>
+                <w:szCs w:val="28"/>
+              </w:rPr>
+            </w:r>
+            <w:r>
+              <w:rPr>
+                <w:rFonts w:ascii="Times New Roman" w:hAnsi="Times New Roman"/>
+                <w:noProof/>
+                <w:webHidden/>
+                <w:sz w:val="28"/>
+                <w:szCs w:val="28"/>
+              </w:rPr>
+              <w:fldChar w:fldCharType="separate"/>
+            </w:r>
+            <w:r>
+              <w:rPr>
+                <w:rFonts w:ascii="Times New Roman" w:hAnsi="Times New Roman"/>
+                <w:noProof/>
+                <w:webHidden/>
+                <w:sz w:val="28"/>
+                <w:szCs w:val="28"/>
+              </w:rPr>
+              <w:t>9</w:t>
+            </w:r>
+            <w:r>
+              <w:rPr>
+                <w:rFonts w:ascii="Times New Roman" w:hAnsi="Times New Roman"/>
+                <w:noProof/>
+                <w:webHidden/>
+                <w:sz w:val="28"/>
+                <w:szCs w:val="28"/>
+              </w:rPr>
+              <w:fldChar w:fldCharType="end"/>
+            </w:r>
+          </w:hyperlink>
+        </w:p>
+        <w:p>
+          <w:pPr>
+            <w:pStyle w:val="21"/>
+            <w:tabs>
+              <w:tab w:val="left" w:pos="660"/>
+              <w:tab w:val="right" w:leader="dot" w:pos="9345"/>
+            </w:tabs>
+            <w:rPr>
+              <w:rFonts w:ascii="Times New Roman" w:hAnsi="Times New Roman"/>
+              <w:noProof/>
+              <w:sz w:val="28"/>
+              <w:szCs w:val="28"/>
+            </w:rPr>
+          </w:pPr>
+          <w:hyperlink w:anchor="_Toc59483374" w:history="1">
+            <w:r>
+              <w:rPr>
+                <w:rStyle w:val="a4"/>
+                <w:rFonts w:ascii="Times New Roman" w:hAnsi="Times New Roman"/>
+                <w:noProof/>
+                <w:sz w:val="28"/>
+                <w:szCs w:val="28"/>
+              </w:rPr>
+              <w:t>2.</w:t>
+            </w:r>
+            <w:r>
+              <w:rPr>
+                <w:rFonts w:ascii="Times New Roman" w:hAnsi="Times New Roman"/>
+                <w:noProof/>
+                <w:sz w:val="28"/>
+                <w:szCs w:val="28"/>
+              </w:rPr>
+              <w:tab/>
+            </w:r>
+            <w:r>
+              <w:rPr>
+                <w:rStyle w:val="a4"/>
+                <w:rFonts w:ascii="Times New Roman" w:hAnsi="Times New Roman"/>
+                <w:noProof/>
+                <w:sz w:val="28"/>
+                <w:szCs w:val="28"/>
+              </w:rPr>
+              <w:t>Опис модулів програмного забезпечення</w:t>
+            </w:r>
+            <w:r>
+              <w:rPr>
+                <w:rFonts w:ascii="Times New Roman" w:hAnsi="Times New Roman"/>
+                <w:noProof/>
+                <w:webHidden/>
+                <w:sz w:val="28"/>
+                <w:szCs w:val="28"/>
+              </w:rPr>
+              <w:tab/>
+            </w:r>
+            <w:r>
+              <w:rPr>
+                <w:rFonts w:ascii="Times New Roman" w:hAnsi="Times New Roman"/>
+                <w:noProof/>
+                <w:webHidden/>
+                <w:sz w:val="28"/>
+                <w:szCs w:val="28"/>
+              </w:rPr>
+              <w:fldChar w:fldCharType="begin"/>
+            </w:r>
+            <w:r>
+              <w:rPr>
+                <w:rFonts w:ascii="Times New Roman" w:hAnsi="Times New Roman"/>
+                <w:noProof/>
+                <w:webHidden/>
+                <w:sz w:val="28"/>
+                <w:szCs w:val="28"/>
+              </w:rPr>
+              <w:instrText xml:space="preserve"> PAGEREF _Toc59483374 \h </w:instrText>
+            </w:r>
+            <w:r>
+              <w:rPr>
+                <w:rFonts w:ascii="Times New Roman" w:hAnsi="Times New Roman"/>
+                <w:noProof/>
+                <w:webHidden/>
+                <w:sz w:val="28"/>
+                <w:szCs w:val="28"/>
+              </w:rPr>
+            </w:r>
+            <w:r>
+              <w:rPr>
+                <w:rFonts w:ascii="Times New Roman" w:hAnsi="Times New Roman"/>
+                <w:noProof/>
+                <w:webHidden/>
+                <w:sz w:val="28"/>
+                <w:szCs w:val="28"/>
+              </w:rPr>
+              <w:fldChar w:fldCharType="separate"/>
+            </w:r>
+            <w:r>
+              <w:rPr>
+                <w:rFonts w:ascii="Times New Roman" w:hAnsi="Times New Roman"/>
+                <w:noProof/>
+                <w:webHidden/>
+                <w:sz w:val="28"/>
+                <w:szCs w:val="28"/>
+              </w:rPr>
+              <w:t>9</w:t>
+            </w:r>
+            <w:r>
+              <w:rPr>
+                <w:rFonts w:ascii="Times New Roman" w:hAnsi="Times New Roman"/>
+                <w:noProof/>
+                <w:webHidden/>
+                <w:sz w:val="28"/>
+                <w:szCs w:val="28"/>
+              </w:rPr>
+              <w:fldChar w:fldCharType="end"/>
+            </w:r>
+          </w:hyperlink>
+        </w:p>
+        <w:p>
+          <w:pPr>
+            <w:pStyle w:val="21"/>
+            <w:tabs>
+              <w:tab w:val="left" w:pos="660"/>
+              <w:tab w:val="right" w:leader="dot" w:pos="9345"/>
+            </w:tabs>
+            <w:rPr>
+              <w:rFonts w:ascii="Times New Roman" w:hAnsi="Times New Roman"/>
+              <w:noProof/>
+              <w:sz w:val="28"/>
+              <w:szCs w:val="28"/>
+            </w:rPr>
+          </w:pPr>
+          <w:hyperlink w:anchor="_Toc59483375" w:history="1">
+            <w:r>
+              <w:rPr>
+                <w:rStyle w:val="a4"/>
+                <w:rFonts w:ascii="Times New Roman" w:hAnsi="Times New Roman"/>
+                <w:noProof/>
+                <w:sz w:val="28"/>
+                <w:szCs w:val="28"/>
+              </w:rPr>
+              <w:t>3.</w:t>
+            </w:r>
+            <w:r>
+              <w:rPr>
+                <w:rFonts w:ascii="Times New Roman" w:hAnsi="Times New Roman"/>
+                <w:noProof/>
+                <w:sz w:val="28"/>
+                <w:szCs w:val="28"/>
+              </w:rPr>
+              <w:tab/>
+            </w:r>
+            <w:r>
+              <w:rPr>
+                <w:rStyle w:val="a4"/>
+                <w:rFonts w:ascii="Times New Roman" w:hAnsi="Times New Roman"/>
+                <w:noProof/>
+                <w:sz w:val="28"/>
+                <w:szCs w:val="28"/>
+              </w:rPr>
+              <w:t>Опис основних алгоритмів роботи</w:t>
+            </w:r>
+            <w:r>
+              <w:rPr>
+                <w:rFonts w:ascii="Times New Roman" w:hAnsi="Times New Roman"/>
+                <w:noProof/>
+                <w:webHidden/>
+                <w:sz w:val="28"/>
+                <w:szCs w:val="28"/>
+              </w:rPr>
+              <w:tab/>
+            </w:r>
+            <w:r>
+              <w:rPr>
+                <w:rFonts w:ascii="Times New Roman" w:hAnsi="Times New Roman"/>
+                <w:noProof/>
+                <w:webHidden/>
+                <w:sz w:val="28"/>
+                <w:szCs w:val="28"/>
+              </w:rPr>
+              <w:fldChar w:fldCharType="begin"/>
+            </w:r>
+            <w:r>
+              <w:rPr>
+                <w:rFonts w:ascii="Times New Roman" w:hAnsi="Times New Roman"/>
+                <w:noProof/>
+                <w:webHidden/>
+                <w:sz w:val="28"/>
+                <w:szCs w:val="28"/>
+              </w:rPr>
+              <w:instrText xml:space="preserve"> PAGEREF _Toc59483375 \h </w:instrText>
+            </w:r>
+            <w:r>
+              <w:rPr>
+                <w:rFonts w:ascii="Times New Roman" w:hAnsi="Times New Roman"/>
+                <w:noProof/>
+                <w:webHidden/>
+                <w:sz w:val="28"/>
+                <w:szCs w:val="28"/>
+              </w:rPr>
+            </w:r>
+            <w:r>
+              <w:rPr>
+                <w:rFonts w:ascii="Times New Roman" w:hAnsi="Times New Roman"/>
+                <w:noProof/>
+                <w:webHidden/>
+                <w:sz w:val="28"/>
+                <w:szCs w:val="28"/>
+              </w:rPr>
+              <w:fldChar w:fldCharType="separate"/>
+            </w:r>
+            <w:r>
+              <w:rPr>
+                <w:rFonts w:ascii="Times New Roman" w:hAnsi="Times New Roman"/>
+                <w:noProof/>
+                <w:webHidden/>
+                <w:sz w:val="28"/>
+                <w:szCs w:val="28"/>
+              </w:rPr>
+              <w:t>9</w:t>
+            </w:r>
+            <w:r>
+              <w:rPr>
+                <w:rFonts w:ascii="Times New Roman" w:hAnsi="Times New Roman"/>
+                <w:noProof/>
+                <w:webHidden/>
+                <w:sz w:val="28"/>
+                <w:szCs w:val="28"/>
+              </w:rPr>
+              <w:fldChar w:fldCharType="end"/>
+            </w:r>
+          </w:hyperlink>
+        </w:p>
+        <w:p>
+          <w:pPr>
+            <w:pStyle w:val="11"/>
+            <w:tabs>
+              <w:tab w:val="right" w:leader="dot" w:pos="9345"/>
+            </w:tabs>
+            <w:rPr>
+              <w:rFonts w:ascii="Times New Roman" w:hAnsi="Times New Roman"/>
+              <w:noProof/>
+              <w:sz w:val="28"/>
+              <w:szCs w:val="28"/>
+            </w:rPr>
+          </w:pPr>
+          <w:hyperlink w:anchor="_Toc59483376" w:history="1">
+            <w:r>
+              <w:rPr>
+                <w:rStyle w:val="a4"/>
+                <w:rFonts w:ascii="Times New Roman" w:hAnsi="Times New Roman"/>
+                <w:noProof/>
+                <w:sz w:val="28"/>
+                <w:szCs w:val="28"/>
+                <w:lang w:val="en-US"/>
+              </w:rPr>
+              <w:t>IV</w:t>
+            </w:r>
+            <w:r>
+              <w:rPr>
+                <w:rStyle w:val="a4"/>
+                <w:rFonts w:ascii="Times New Roman" w:hAnsi="Times New Roman"/>
+                <w:noProof/>
+                <w:sz w:val="28"/>
+                <w:szCs w:val="28"/>
+              </w:rPr>
+              <w:t>. Аналіз функціонування засобів реплікації</w:t>
+            </w:r>
+            <w:r>
+              <w:rPr>
+                <w:rFonts w:ascii="Times New Roman" w:hAnsi="Times New Roman"/>
+                <w:noProof/>
+                <w:webHidden/>
+                <w:sz w:val="28"/>
+                <w:szCs w:val="28"/>
+              </w:rPr>
+              <w:tab/>
+            </w:r>
+            <w:r>
+              <w:rPr>
+                <w:rFonts w:ascii="Times New Roman" w:hAnsi="Times New Roman"/>
+                <w:noProof/>
+                <w:webHidden/>
+                <w:sz w:val="28"/>
+                <w:szCs w:val="28"/>
+              </w:rPr>
+              <w:fldChar w:fldCharType="begin"/>
+            </w:r>
+            <w:r>
+              <w:rPr>
+                <w:rFonts w:ascii="Times New Roman" w:hAnsi="Times New Roman"/>
+                <w:noProof/>
+                <w:webHidden/>
+                <w:sz w:val="28"/>
+                <w:szCs w:val="28"/>
+              </w:rPr>
+              <w:instrText xml:space="preserve"> PAGEREF _Toc59483376 \h </w:instrText>
+            </w:r>
+            <w:r>
+              <w:rPr>
+                <w:rFonts w:ascii="Times New Roman" w:hAnsi="Times New Roman"/>
+                <w:noProof/>
+                <w:webHidden/>
+                <w:sz w:val="28"/>
+                <w:szCs w:val="28"/>
+              </w:rPr>
+            </w:r>
+            <w:r>
+              <w:rPr>
+                <w:rFonts w:ascii="Times New Roman" w:hAnsi="Times New Roman"/>
+                <w:noProof/>
+                <w:webHidden/>
+                <w:sz w:val="28"/>
+                <w:szCs w:val="28"/>
+              </w:rPr>
+              <w:fldChar w:fldCharType="separate"/>
+            </w:r>
+            <w:r>
+              <w:rPr>
+                <w:rFonts w:ascii="Times New Roman" w:hAnsi="Times New Roman"/>
+                <w:noProof/>
+                <w:webHidden/>
+                <w:sz w:val="28"/>
+                <w:szCs w:val="28"/>
+              </w:rPr>
+              <w:t>10</w:t>
+            </w:r>
+            <w:r>
+              <w:rPr>
+                <w:rFonts w:ascii="Times New Roman" w:hAnsi="Times New Roman"/>
+                <w:noProof/>
+                <w:webHidden/>
+                <w:sz w:val="28"/>
+                <w:szCs w:val="28"/>
+              </w:rPr>
+              <w:fldChar w:fldCharType="end"/>
+            </w:r>
+          </w:hyperlink>
+        </w:p>
+        <w:p>
+          <w:pPr>
+            <w:pStyle w:val="11"/>
+            <w:tabs>
+              <w:tab w:val="right" w:leader="dot" w:pos="9345"/>
+            </w:tabs>
+            <w:rPr>
+              <w:rFonts w:ascii="Times New Roman" w:hAnsi="Times New Roman"/>
+              <w:noProof/>
+              <w:sz w:val="28"/>
+              <w:szCs w:val="28"/>
+            </w:rPr>
+          </w:pPr>
+          <w:hyperlink w:anchor="_Toc59483377" w:history="1">
+            <w:r>
+              <w:rPr>
+                <w:rStyle w:val="a4"/>
+                <w:rFonts w:ascii="Times New Roman" w:hAnsi="Times New Roman"/>
+                <w:noProof/>
+                <w:sz w:val="28"/>
+                <w:szCs w:val="28"/>
+                <w:lang w:val="en-US"/>
+              </w:rPr>
+              <w:t>V</w:t>
+            </w:r>
+            <w:r>
+              <w:rPr>
+                <w:rStyle w:val="a4"/>
+                <w:rFonts w:ascii="Times New Roman" w:hAnsi="Times New Roman"/>
+                <w:noProof/>
+                <w:sz w:val="28"/>
+                <w:szCs w:val="28"/>
+              </w:rPr>
+              <w:t>. Аналіз функціонування засобів резервування</w:t>
+            </w:r>
+            <w:r>
+              <w:rPr>
+                <w:rStyle w:val="a4"/>
+                <w:rFonts w:ascii="Times New Roman" w:hAnsi="Times New Roman"/>
+                <w:noProof/>
+                <w:sz w:val="28"/>
+                <w:szCs w:val="28"/>
+                <w:lang w:val="en-GB"/>
+              </w:rPr>
+              <w:t>/</w:t>
+            </w:r>
+            <w:r>
+              <w:rPr>
+                <w:rStyle w:val="a4"/>
+                <w:rFonts w:ascii="Times New Roman" w:hAnsi="Times New Roman"/>
+                <w:noProof/>
+                <w:sz w:val="28"/>
+                <w:szCs w:val="28"/>
+              </w:rPr>
+              <w:t>відновлення даних</w:t>
+            </w:r>
+            <w:r>
+              <w:rPr>
+                <w:rFonts w:ascii="Times New Roman" w:hAnsi="Times New Roman"/>
+                <w:noProof/>
+                <w:webHidden/>
+                <w:sz w:val="28"/>
+                <w:szCs w:val="28"/>
+              </w:rPr>
+              <w:tab/>
+            </w:r>
+            <w:r>
+              <w:rPr>
+                <w:rFonts w:ascii="Times New Roman" w:hAnsi="Times New Roman"/>
+                <w:noProof/>
+                <w:webHidden/>
+                <w:sz w:val="28"/>
+                <w:szCs w:val="28"/>
+              </w:rPr>
+              <w:fldChar w:fldCharType="begin"/>
+            </w:r>
+            <w:r>
+              <w:rPr>
+                <w:rFonts w:ascii="Times New Roman" w:hAnsi="Times New Roman"/>
+                <w:noProof/>
+                <w:webHidden/>
+                <w:sz w:val="28"/>
+                <w:szCs w:val="28"/>
+              </w:rPr>
+              <w:instrText xml:space="preserve"> PAGEREF _Toc59483377 \h </w:instrText>
+            </w:r>
+            <w:r>
+              <w:rPr>
+                <w:rFonts w:ascii="Times New Roman" w:hAnsi="Times New Roman"/>
+                <w:noProof/>
+                <w:webHidden/>
+                <w:sz w:val="28"/>
+                <w:szCs w:val="28"/>
+              </w:rPr>
+            </w:r>
+            <w:r>
+              <w:rPr>
+                <w:rFonts w:ascii="Times New Roman" w:hAnsi="Times New Roman"/>
+                <w:noProof/>
+                <w:webHidden/>
+                <w:sz w:val="28"/>
+                <w:szCs w:val="28"/>
+              </w:rPr>
+              <w:fldChar w:fldCharType="separate"/>
+            </w:r>
+            <w:r>
+              <w:rPr>
+                <w:rFonts w:ascii="Times New Roman" w:hAnsi="Times New Roman"/>
+                <w:noProof/>
+                <w:webHidden/>
+                <w:sz w:val="28"/>
+                <w:szCs w:val="28"/>
+              </w:rPr>
+              <w:t>12</w:t>
+            </w:r>
+            <w:r>
+              <w:rPr>
+                <w:rFonts w:ascii="Times New Roman" w:hAnsi="Times New Roman"/>
+                <w:noProof/>
+                <w:webHidden/>
+                <w:sz w:val="28"/>
+                <w:szCs w:val="28"/>
+              </w:rPr>
+              <w:fldChar w:fldCharType="end"/>
+            </w:r>
+          </w:hyperlink>
+        </w:p>
+        <w:p>
+          <w:pPr>
+            <w:pStyle w:val="11"/>
+            <w:tabs>
+              <w:tab w:val="right" w:leader="dot" w:pos="9345"/>
+            </w:tabs>
+            <w:rPr>
+              <w:rFonts w:ascii="Times New Roman" w:hAnsi="Times New Roman"/>
+              <w:noProof/>
+              <w:sz w:val="28"/>
+              <w:szCs w:val="28"/>
+            </w:rPr>
+          </w:pPr>
+          <w:hyperlink w:anchor="_Toc59483378" w:history="1">
+            <w:r>
+              <w:rPr>
+                <w:rStyle w:val="a4"/>
+                <w:rFonts w:ascii="Times New Roman" w:hAnsi="Times New Roman"/>
+                <w:noProof/>
+                <w:sz w:val="28"/>
+                <w:szCs w:val="28"/>
+                <w:lang w:val="en-US"/>
+              </w:rPr>
+              <w:t>VI</w:t>
+            </w:r>
+            <w:r>
+              <w:rPr>
+                <w:rStyle w:val="a4"/>
+                <w:rFonts w:ascii="Times New Roman" w:hAnsi="Times New Roman"/>
+                <w:noProof/>
+                <w:sz w:val="28"/>
+                <w:szCs w:val="28"/>
+              </w:rPr>
+              <w:t>. Аналіз результатів підвищення швидкодії виконання запитів</w:t>
+            </w:r>
+            <w:r>
+              <w:rPr>
+                <w:rFonts w:ascii="Times New Roman" w:hAnsi="Times New Roman"/>
+                <w:noProof/>
+                <w:webHidden/>
+                <w:sz w:val="28"/>
+                <w:szCs w:val="28"/>
+              </w:rPr>
+              <w:tab/>
+            </w:r>
+            <w:r>
+              <w:rPr>
+                <w:rFonts w:ascii="Times New Roman" w:hAnsi="Times New Roman"/>
+                <w:noProof/>
+                <w:webHidden/>
+                <w:sz w:val="28"/>
+                <w:szCs w:val="28"/>
+              </w:rPr>
+              <w:fldChar w:fldCharType="begin"/>
+            </w:r>
+            <w:r>
+              <w:rPr>
+                <w:rFonts w:ascii="Times New Roman" w:hAnsi="Times New Roman"/>
+                <w:noProof/>
+                <w:webHidden/>
+                <w:sz w:val="28"/>
+                <w:szCs w:val="28"/>
+              </w:rPr>
+              <w:instrText xml:space="preserve"> PAGEREF _Toc59483378 \h </w:instrText>
+            </w:r>
+            <w:r>
+              <w:rPr>
+                <w:rFonts w:ascii="Times New Roman" w:hAnsi="Times New Roman"/>
+                <w:noProof/>
+                <w:webHidden/>
+                <w:sz w:val="28"/>
+                <w:szCs w:val="28"/>
+              </w:rPr>
+            </w:r>
+            <w:r>
+              <w:rPr>
+                <w:rFonts w:ascii="Times New Roman" w:hAnsi="Times New Roman"/>
+                <w:noProof/>
+                <w:webHidden/>
+                <w:sz w:val="28"/>
+                <w:szCs w:val="28"/>
+              </w:rPr>
+              <w:fldChar w:fldCharType="separate"/>
+            </w:r>
+            <w:r>
+              <w:rPr>
+                <w:rFonts w:ascii="Times New Roman" w:hAnsi="Times New Roman"/>
+                <w:noProof/>
+                <w:webHidden/>
+                <w:sz w:val="28"/>
+                <w:szCs w:val="28"/>
+              </w:rPr>
+              <w:t>15</w:t>
+            </w:r>
+            <w:r>
+              <w:rPr>
+                <w:rFonts w:ascii="Times New Roman" w:hAnsi="Times New Roman"/>
+                <w:noProof/>
+                <w:webHidden/>
+                <w:sz w:val="28"/>
+                <w:szCs w:val="28"/>
+              </w:rPr>
+              <w:fldChar w:fldCharType="end"/>
+            </w:r>
+          </w:hyperlink>
+        </w:p>
+        <w:p>
+          <w:pPr>
+            <w:pStyle w:val="11"/>
+            <w:tabs>
+              <w:tab w:val="right" w:leader="dot" w:pos="9345"/>
+            </w:tabs>
+            <w:rPr>
+              <w:rFonts w:ascii="Times New Roman" w:hAnsi="Times New Roman"/>
+              <w:noProof/>
+              <w:sz w:val="28"/>
+              <w:szCs w:val="28"/>
+            </w:rPr>
+          </w:pPr>
+          <w:hyperlink w:anchor="_Toc59483379" w:history="1">
+            <w:r>
+              <w:rPr>
+                <w:rStyle w:val="a4"/>
+                <w:rFonts w:ascii="Times New Roman" w:hAnsi="Times New Roman"/>
+                <w:noProof/>
+                <w:sz w:val="28"/>
+                <w:szCs w:val="28"/>
+                <w:lang w:val="en-US"/>
+              </w:rPr>
+              <w:t>VII</w:t>
+            </w:r>
+            <w:r>
+              <w:rPr>
+                <w:rStyle w:val="a4"/>
+                <w:rFonts w:ascii="Times New Roman" w:hAnsi="Times New Roman"/>
+                <w:noProof/>
+                <w:sz w:val="28"/>
+                <w:szCs w:val="28"/>
+              </w:rPr>
+              <w:t>. Опис результатів а</w:t>
+            </w:r>
+            <w:r>
+              <w:rPr>
+                <w:rStyle w:val="a4"/>
+                <w:rFonts w:ascii="Times New Roman" w:hAnsi="Times New Roman"/>
+                <w:noProof/>
+                <w:sz w:val="28"/>
+                <w:szCs w:val="28"/>
+              </w:rPr>
+              <w:t>н</w:t>
+            </w:r>
+            <w:r>
+              <w:rPr>
+                <w:rStyle w:val="a4"/>
+                <w:rFonts w:ascii="Times New Roman" w:hAnsi="Times New Roman"/>
+                <w:noProof/>
+                <w:sz w:val="28"/>
+                <w:szCs w:val="28"/>
+              </w:rPr>
+              <w:t>алізу п</w:t>
+            </w:r>
+            <w:r>
+              <w:rPr>
+                <w:rStyle w:val="a4"/>
+                <w:rFonts w:ascii="Times New Roman" w:hAnsi="Times New Roman"/>
+                <w:noProof/>
+                <w:sz w:val="28"/>
+                <w:szCs w:val="28"/>
+              </w:rPr>
+              <w:t>р</w:t>
+            </w:r>
+            <w:r>
+              <w:rPr>
+                <w:rStyle w:val="a4"/>
+                <w:rFonts w:ascii="Times New Roman" w:hAnsi="Times New Roman"/>
+                <w:noProof/>
+                <w:sz w:val="28"/>
+                <w:szCs w:val="28"/>
+              </w:rPr>
+              <w:t>едметної галузі</w:t>
+            </w:r>
+            <w:r>
+              <w:rPr>
+                <w:rFonts w:ascii="Times New Roman" w:hAnsi="Times New Roman"/>
+                <w:noProof/>
+                <w:webHidden/>
+                <w:sz w:val="28"/>
+                <w:szCs w:val="28"/>
+              </w:rPr>
+              <w:tab/>
+            </w:r>
+            <w:r>
+              <w:rPr>
+                <w:rFonts w:ascii="Times New Roman" w:hAnsi="Times New Roman"/>
+                <w:noProof/>
+                <w:webHidden/>
+                <w:sz w:val="28"/>
+                <w:szCs w:val="28"/>
+              </w:rPr>
+              <w:fldChar w:fldCharType="begin"/>
+            </w:r>
+            <w:r>
+              <w:rPr>
+                <w:rFonts w:ascii="Times New Roman" w:hAnsi="Times New Roman"/>
+                <w:noProof/>
+                <w:webHidden/>
+                <w:sz w:val="28"/>
+                <w:szCs w:val="28"/>
+              </w:rPr>
+              <w:instrText xml:space="preserve"> PAGEREF _Toc59483379 \h </w:instrText>
+            </w:r>
+            <w:r>
+              <w:rPr>
+                <w:rFonts w:ascii="Times New Roman" w:hAnsi="Times New Roman"/>
+                <w:noProof/>
+                <w:webHidden/>
+                <w:sz w:val="28"/>
+                <w:szCs w:val="28"/>
+              </w:rPr>
+            </w:r>
+            <w:r>
+              <w:rPr>
+                <w:rFonts w:ascii="Times New Roman" w:hAnsi="Times New Roman"/>
+                <w:noProof/>
+                <w:webHidden/>
+                <w:sz w:val="28"/>
+                <w:szCs w:val="28"/>
+              </w:rPr>
+              <w:fldChar w:fldCharType="separate"/>
+            </w:r>
+            <w:r>
+              <w:rPr>
+                <w:rFonts w:ascii="Times New Roman" w:hAnsi="Times New Roman"/>
+                <w:noProof/>
+                <w:webHidden/>
+                <w:sz w:val="28"/>
+                <w:szCs w:val="28"/>
+              </w:rPr>
+              <w:t>16</w:t>
+            </w:r>
+            <w:r>
+              <w:rPr>
+                <w:rFonts w:ascii="Times New Roman" w:hAnsi="Times New Roman"/>
+                <w:noProof/>
+                <w:webHidden/>
+                <w:sz w:val="28"/>
+                <w:szCs w:val="28"/>
+              </w:rPr>
+              <w:fldChar w:fldCharType="end"/>
+            </w:r>
+          </w:hyperlink>
+        </w:p>
+        <w:p>
+          <w:pPr>
+            <w:pStyle w:val="11"/>
+            <w:tabs>
+              <w:tab w:val="right" w:leader="dot" w:pos="9345"/>
+            </w:tabs>
+            <w:rPr>
+              <w:rFonts w:ascii="Times New Roman" w:hAnsi="Times New Roman"/>
+              <w:noProof/>
+              <w:sz w:val="28"/>
+              <w:szCs w:val="28"/>
+            </w:rPr>
+          </w:pPr>
+          <w:hyperlink w:anchor="_Toc59483380" w:history="1">
+            <w:r>
+              <w:rPr>
+                <w:rStyle w:val="a4"/>
+                <w:rFonts w:ascii="Times New Roman" w:hAnsi="Times New Roman"/>
+                <w:noProof/>
+                <w:sz w:val="28"/>
+                <w:szCs w:val="28"/>
+              </w:rPr>
+              <w:t>Висновки</w:t>
+            </w:r>
+            <w:r>
+              <w:rPr>
+                <w:rFonts w:ascii="Times New Roman" w:hAnsi="Times New Roman"/>
+                <w:noProof/>
+                <w:webHidden/>
+                <w:sz w:val="28"/>
+                <w:szCs w:val="28"/>
+              </w:rPr>
+              <w:tab/>
+            </w:r>
+            <w:r>
+              <w:rPr>
+                <w:rFonts w:ascii="Times New Roman" w:hAnsi="Times New Roman"/>
+                <w:noProof/>
+                <w:webHidden/>
+                <w:sz w:val="28"/>
+                <w:szCs w:val="28"/>
+              </w:rPr>
+              <w:fldChar w:fldCharType="begin"/>
+            </w:r>
+            <w:r>
+              <w:rPr>
+                <w:rFonts w:ascii="Times New Roman" w:hAnsi="Times New Roman"/>
+                <w:noProof/>
+                <w:webHidden/>
+                <w:sz w:val="28"/>
+                <w:szCs w:val="28"/>
+              </w:rPr>
+              <w:instrText xml:space="preserve"> PAGEREF _Toc59483380 \h </w:instrText>
+            </w:r>
+            <w:r>
+              <w:rPr>
+                <w:rFonts w:ascii="Times New Roman" w:hAnsi="Times New Roman"/>
+                <w:noProof/>
+                <w:webHidden/>
+                <w:sz w:val="28"/>
+                <w:szCs w:val="28"/>
+              </w:rPr>
+            </w:r>
+            <w:r>
+              <w:rPr>
+                <w:rFonts w:ascii="Times New Roman" w:hAnsi="Times New Roman"/>
+                <w:noProof/>
+                <w:webHidden/>
+                <w:sz w:val="28"/>
+                <w:szCs w:val="28"/>
+              </w:rPr>
+              <w:fldChar w:fldCharType="separate"/>
+            </w:r>
+            <w:r>
+              <w:rPr>
+                <w:rFonts w:ascii="Times New Roman" w:hAnsi="Times New Roman"/>
+                <w:noProof/>
+                <w:webHidden/>
+                <w:sz w:val="28"/>
+                <w:szCs w:val="28"/>
+              </w:rPr>
+              <w:t>17</w:t>
+            </w:r>
+            <w:r>
+              <w:rPr>
+                <w:rFonts w:ascii="Times New Roman" w:hAnsi="Times New Roman"/>
+                <w:noProof/>
+                <w:webHidden/>
+                <w:sz w:val="28"/>
+                <w:szCs w:val="28"/>
+              </w:rPr>
+              <w:fldChar w:fldCharType="end"/>
+            </w:r>
+          </w:hyperlink>
+        </w:p>
+        <w:p>
+          <w:pPr>
+            <w:pStyle w:val="11"/>
+            <w:tabs>
+              <w:tab w:val="right" w:leader="dot" w:pos="9345"/>
+            </w:tabs>
+            <w:rPr>
+              <w:rFonts w:ascii="Times New Roman" w:hAnsi="Times New Roman"/>
+              <w:noProof/>
+              <w:sz w:val="28"/>
+              <w:szCs w:val="28"/>
+            </w:rPr>
+          </w:pPr>
+          <w:hyperlink w:anchor="_Toc59483381" w:history="1">
+            <w:r>
+              <w:rPr>
+                <w:rStyle w:val="a4"/>
+                <w:rFonts w:ascii="Times New Roman" w:hAnsi="Times New Roman"/>
+                <w:noProof/>
+                <w:sz w:val="28"/>
+                <w:szCs w:val="28"/>
+              </w:rPr>
+              <w:t>Літе</w:t>
+            </w:r>
+            <w:r>
+              <w:rPr>
+                <w:rStyle w:val="a4"/>
+                <w:rFonts w:ascii="Times New Roman" w:hAnsi="Times New Roman"/>
+                <w:noProof/>
+                <w:sz w:val="28"/>
+                <w:szCs w:val="28"/>
+              </w:rPr>
+              <w:t>р</w:t>
+            </w:r>
+            <w:r>
+              <w:rPr>
+                <w:rStyle w:val="a4"/>
+                <w:rFonts w:ascii="Times New Roman" w:hAnsi="Times New Roman"/>
+                <w:noProof/>
+                <w:sz w:val="28"/>
+                <w:szCs w:val="28"/>
+              </w:rPr>
+              <w:t>атура</w:t>
+            </w:r>
+            <w:r>
+              <w:rPr>
+                <w:rFonts w:ascii="Times New Roman" w:hAnsi="Times New Roman"/>
+                <w:noProof/>
+                <w:webHidden/>
+                <w:sz w:val="28"/>
+                <w:szCs w:val="28"/>
+              </w:rPr>
+              <w:tab/>
+            </w:r>
+            <w:r>
+              <w:rPr>
+                <w:rFonts w:ascii="Times New Roman" w:hAnsi="Times New Roman"/>
+                <w:noProof/>
+                <w:webHidden/>
+                <w:sz w:val="28"/>
+                <w:szCs w:val="28"/>
+              </w:rPr>
+              <w:fldChar w:fldCharType="begin"/>
+            </w:r>
+            <w:r>
+              <w:rPr>
+                <w:rFonts w:ascii="Times New Roman" w:hAnsi="Times New Roman"/>
+                <w:noProof/>
+                <w:webHidden/>
+                <w:sz w:val="28"/>
+                <w:szCs w:val="28"/>
+              </w:rPr>
+              <w:instrText xml:space="preserve"> PAGEREF _Toc59483381 \h </w:instrText>
+            </w:r>
+            <w:r>
+              <w:rPr>
+                <w:rFonts w:ascii="Times New Roman" w:hAnsi="Times New Roman"/>
+                <w:noProof/>
+                <w:webHidden/>
+                <w:sz w:val="28"/>
+                <w:szCs w:val="28"/>
+              </w:rPr>
+            </w:r>
+            <w:r>
+              <w:rPr>
+                <w:rFonts w:ascii="Times New Roman" w:hAnsi="Times New Roman"/>
+                <w:noProof/>
+                <w:webHidden/>
+                <w:sz w:val="28"/>
+                <w:szCs w:val="28"/>
+              </w:rPr>
+              <w:fldChar w:fldCharType="separate"/>
+            </w:r>
+            <w:r>
+              <w:rPr>
+                <w:rFonts w:ascii="Times New Roman" w:hAnsi="Times New Roman"/>
+                <w:noProof/>
+                <w:webHidden/>
+                <w:sz w:val="28"/>
+                <w:szCs w:val="28"/>
+              </w:rPr>
+              <w:t>19</w:t>
+            </w:r>
+            <w:r>
+              <w:rPr>
+                <w:rFonts w:ascii="Times New Roman" w:hAnsi="Times New Roman"/>
+                <w:noProof/>
+                <w:webHidden/>
+                <w:sz w:val="28"/>
+                <w:szCs w:val="28"/>
+              </w:rPr>
+              <w:fldChar w:fldCharType="end"/>
+            </w:r>
+          </w:hyperlink>
+        </w:p>
+        <w:p>
+          <w:pPr>
+            <w:pStyle w:val="11"/>
+            <w:tabs>
+              <w:tab w:val="right" w:leader="dot" w:pos="9345"/>
+            </w:tabs>
+            <w:rPr>
+              <w:rFonts w:ascii="Times New Roman" w:hAnsi="Times New Roman"/>
+              <w:noProof/>
+              <w:sz w:val="28"/>
+              <w:szCs w:val="28"/>
+            </w:rPr>
+          </w:pPr>
+          <w:hyperlink w:anchor="_Toc59483382" w:history="1">
+            <w:r>
+              <w:rPr>
+                <w:rStyle w:val="a4"/>
+                <w:rFonts w:ascii="Times New Roman" w:hAnsi="Times New Roman"/>
+                <w:noProof/>
+                <w:sz w:val="28"/>
+                <w:szCs w:val="28"/>
+              </w:rPr>
+              <w:t>Додатки</w:t>
+            </w:r>
+            <w:r>
+              <w:rPr>
+                <w:rFonts w:ascii="Times New Roman" w:hAnsi="Times New Roman"/>
+                <w:noProof/>
+                <w:webHidden/>
+                <w:sz w:val="28"/>
+                <w:szCs w:val="28"/>
+              </w:rPr>
+              <w:tab/>
+            </w:r>
+            <w:r>
+              <w:rPr>
+                <w:rFonts w:ascii="Times New Roman" w:hAnsi="Times New Roman"/>
+                <w:noProof/>
+                <w:webHidden/>
+                <w:sz w:val="28"/>
+                <w:szCs w:val="28"/>
+              </w:rPr>
+              <w:fldChar w:fldCharType="begin"/>
+            </w:r>
+            <w:r>
+              <w:rPr>
+                <w:rFonts w:ascii="Times New Roman" w:hAnsi="Times New Roman"/>
+                <w:noProof/>
+                <w:webHidden/>
+                <w:sz w:val="28"/>
+                <w:szCs w:val="28"/>
+              </w:rPr>
+              <w:instrText xml:space="preserve"> PAGEREF _Toc59483382 \h </w:instrText>
+            </w:r>
+            <w:r>
+              <w:rPr>
+                <w:rFonts w:ascii="Times New Roman" w:hAnsi="Times New Roman"/>
+                <w:noProof/>
+                <w:webHidden/>
+                <w:sz w:val="28"/>
+                <w:szCs w:val="28"/>
+              </w:rPr>
+            </w:r>
+            <w:r>
+              <w:rPr>
+                <w:rFonts w:ascii="Times New Roman" w:hAnsi="Times New Roman"/>
+                <w:noProof/>
+                <w:webHidden/>
+                <w:sz w:val="28"/>
+                <w:szCs w:val="28"/>
+              </w:rPr>
+              <w:fldChar w:fldCharType="separate"/>
+            </w:r>
+            <w:r>
+              <w:rPr>
+                <w:rFonts w:ascii="Times New Roman" w:hAnsi="Times New Roman"/>
+                <w:noProof/>
+                <w:webHidden/>
+                <w:sz w:val="28"/>
+                <w:szCs w:val="28"/>
+              </w:rPr>
+              <w:t>20</w:t>
+            </w:r>
+            <w:r>
+              <w:rPr>
+                <w:rFonts w:ascii="Times New Roman" w:hAnsi="Times New Roman"/>
+                <w:noProof/>
+                <w:webHidden/>
+                <w:sz w:val="28"/>
+                <w:szCs w:val="28"/>
+              </w:rPr>
+              <w:fldChar w:fldCharType="end"/>
+            </w:r>
+          </w:hyperlink>
+        </w:p>
+        <w:p>
+          <w:r>
+            <w:rPr>
+              <w:rFonts w:ascii="Times New Roman" w:hAnsi="Times New Roman" w:cs="Times New Roman"/>
+              <w:bCs/>
+              <w:sz w:val="28"/>
+              <w:szCs w:val="28"/>
+              <w:lang w:val="ru-RU"/>
+            </w:rPr>
+            <w:fldChar w:fldCharType="end"/>
+          </w:r>
+        </w:p>
+      </w:sdtContent>
+    </w:sdt>
+    <w:p>
+      <w:pPr>
+        <w:rPr>
+          <w:rFonts w:ascii="Times New Roman" w:hAnsi="Times New Roman" w:cs="Times New Roman"/>
+          <w:b/>
+          <w:sz w:val="28"/>
+          <w:szCs w:val="28"/>
+        </w:rPr>
+      </w:pPr>
+      <w:r>
+        <w:rPr>
+          <w:rFonts w:ascii="Times New Roman" w:hAnsi="Times New Roman" w:cs="Times New Roman"/>
+          <w:b/>
+          <w:sz w:val="28"/>
+          <w:szCs w:val="28"/>
+        </w:rPr>
+        <w:br w:type="page"/>
+      </w:r>
+    </w:p>
+    <w:p>
+      <w:pPr>
+        <w:pStyle w:val="1"/>
         <w:jc w:val="center"/>
         <w:rPr>
           <w:rFonts w:ascii="Times New Roman" w:hAnsi="Times New Roman" w:cs="Times New Roman"/>
           <w:b/>
-          <w:sz w:val="28"/>
-          <w:szCs w:val="28"/>
-        </w:rPr>
-      </w:pPr>
-      <w:r>
-        <w:rPr>
-          <w:rFonts w:ascii="Times New Roman" w:eastAsia="Times New Roman" w:hAnsi="Times New Roman" w:cs="Times New Roman"/>
-          <w:sz w:val="24"/>
-          <w:szCs w:val="24"/>
-          <w:lang w:eastAsia="uk-UA"/>
-        </w:rPr>
-        <w:lastRenderedPageBreak/>
-        <w:t>Зміст</w:t>
-      </w:r>
+          <w:color w:val="000000" w:themeColor="text1"/>
+          <w:sz w:val="28"/>
+        </w:rPr>
+      </w:pPr>
+      <w:bookmarkStart w:id="2" w:name="_Toc59483369"/>
       <w:r>
         <w:rPr>
           <w:rFonts w:ascii="Times New Roman" w:hAnsi="Times New Roman" w:cs="Times New Roman"/>
           <w:b/>
-          <w:sz w:val="28"/>
-          <w:szCs w:val="28"/>
-        </w:rPr>
-        <w:t xml:space="preserve"> </w:t>
-      </w:r>
-    </w:p>
-    <w:p>
-      <w:pPr>
-        <w:rPr>
-          <w:rFonts w:ascii="Times New Roman" w:hAnsi="Times New Roman" w:cs="Times New Roman"/>
-          <w:b/>
-          <w:sz w:val="28"/>
-          <w:szCs w:val="28"/>
-        </w:rPr>
-      </w:pPr>
-      <w:r>
-        <w:rPr>
-          <w:rFonts w:ascii="Times New Roman" w:hAnsi="Times New Roman" w:cs="Times New Roman"/>
-          <w:b/>
-          <w:sz w:val="28"/>
-          <w:szCs w:val="28"/>
-        </w:rPr>
-        <w:br w:type="page"/>
-      </w:r>
-    </w:p>
-    <w:p>
-      <w:pPr>
-        <w:spacing w:line="360" w:lineRule="auto"/>
-        <w:ind w:firstLine="709"/>
-        <w:jc w:val="center"/>
-        <w:rPr>
-          <w:rFonts w:ascii="Times New Roman" w:hAnsi="Times New Roman" w:cs="Times New Roman"/>
-          <w:b/>
-          <w:sz w:val="28"/>
-          <w:szCs w:val="28"/>
-        </w:rPr>
-      </w:pPr>
-      <w:r>
-        <w:rPr>
-          <w:rFonts w:ascii="Times New Roman" w:hAnsi="Times New Roman" w:cs="Times New Roman"/>
-          <w:b/>
-          <w:sz w:val="28"/>
-          <w:szCs w:val="28"/>
+          <w:color w:val="000000" w:themeColor="text1"/>
+          <w:sz w:val="28"/>
         </w:rPr>
         <w:lastRenderedPageBreak/>
         <w:t>ВСТУП</w:t>
       </w:r>
-    </w:p>
+      <w:bookmarkEnd w:id="2"/>
+    </w:p>
+    <w:p/>
     <w:p>
       <w:pPr>
         <w:spacing w:line="360" w:lineRule="auto"/>
@@ -1734,30 +3643,86 @@
     </w:p>
     <w:p>
       <w:pPr>
-        <w:spacing w:after="0" w:line="240" w:lineRule="auto"/>
+        <w:pStyle w:val="1"/>
         <w:jc w:val="center"/>
-        <w:textAlignment w:val="baseline"/>
         <w:rPr>
           <w:rFonts w:ascii="Times New Roman" w:eastAsia="Times New Roman" w:hAnsi="Times New Roman" w:cs="Times New Roman"/>
           <w:b/>
-          <w:color w:val="00000A"/>
+          <w:color w:val="000000" w:themeColor="text1"/>
           <w:sz w:val="28"/>
           <w:szCs w:val="28"/>
           <w:lang w:eastAsia="uk-UA"/>
         </w:rPr>
       </w:pPr>
+      <w:bookmarkStart w:id="3" w:name="_Toc59483370"/>
       <w:r>
         <w:rPr>
           <w:rFonts w:ascii="Times New Roman" w:eastAsia="Times New Roman" w:hAnsi="Times New Roman" w:cs="Times New Roman"/>
           <w:b/>
-          <w:color w:val="00000A"/>
+          <w:color w:val="000000" w:themeColor="text1"/>
+          <w:sz w:val="28"/>
+          <w:szCs w:val="28"/>
+          <w:lang w:val="en-US" w:eastAsia="uk-UA"/>
+        </w:rPr>
+        <w:lastRenderedPageBreak/>
+        <w:t>I</w:t>
+      </w:r>
+      <w:r>
+        <w:rPr>
+          <w:rFonts w:ascii="Times New Roman" w:eastAsia="Times New Roman" w:hAnsi="Times New Roman" w:cs="Times New Roman"/>
+          <w:b/>
+          <w:color w:val="000000" w:themeColor="text1"/>
           <w:sz w:val="28"/>
           <w:szCs w:val="28"/>
           <w:lang w:eastAsia="uk-UA"/>
         </w:rPr>
-        <w:lastRenderedPageBreak/>
-        <w:t>Аналіз інструментарію для виконання курсової роботи.</w:t>
-      </w:r>
+        <w:t>.</w:t>
+      </w:r>
+      <w:r>
+        <w:rPr>
+          <w:rFonts w:ascii="Times New Roman" w:eastAsia="Times New Roman" w:hAnsi="Times New Roman" w:cs="Times New Roman"/>
+          <w:b/>
+          <w:color w:val="000000" w:themeColor="text1"/>
+          <w:sz w:val="28"/>
+          <w:szCs w:val="28"/>
+          <w:lang w:val="ru-RU" w:eastAsia="uk-UA"/>
+        </w:rPr>
+        <w:t xml:space="preserve"> </w:t>
+      </w:r>
+      <w:r>
+        <w:rPr>
+          <w:rFonts w:ascii="Times New Roman" w:eastAsia="Times New Roman" w:hAnsi="Times New Roman" w:cs="Times New Roman"/>
+          <w:b/>
+          <w:color w:val="000000" w:themeColor="text1"/>
+          <w:sz w:val="28"/>
+          <w:szCs w:val="28"/>
+          <w:lang w:eastAsia="uk-UA"/>
+        </w:rPr>
+        <w:t>А</w:t>
+      </w:r>
+      <w:r>
+        <w:rPr>
+          <w:rFonts w:ascii="Times New Roman" w:eastAsia="Times New Roman" w:hAnsi="Times New Roman" w:cs="Times New Roman"/>
+          <w:b/>
+          <w:color w:val="000000" w:themeColor="text1"/>
+          <w:sz w:val="28"/>
+          <w:szCs w:val="28"/>
+          <w:lang w:eastAsia="uk-UA"/>
+        </w:rPr>
+        <w:t>НАЛІЗ ІНСТУМЕНТАРІЮ ДЛЯ ВИКОНАННЯ КУРСОВОЇ РОБОТИ</w:t>
+      </w:r>
+      <w:r>
+        <w:rPr>
+          <w:rFonts w:ascii="Times New Roman" w:eastAsia="Times New Roman" w:hAnsi="Times New Roman" w:cs="Times New Roman"/>
+          <w:b/>
+          <w:color w:val="000000" w:themeColor="text1"/>
+          <w:sz w:val="28"/>
+          <w:szCs w:val="28"/>
+          <w:lang w:eastAsia="uk-UA"/>
+        </w:rPr>
+        <w:t>.</w:t>
+      </w:r>
+      <w:bookmarkEnd w:id="3"/>
     </w:p>
     <w:p>
       <w:pPr>
@@ -2622,7 +4587,27 @@
           <w:szCs w:val="28"/>
           <w:shd w:val="clear" w:color="auto" w:fill="FFFFFF"/>
         </w:rPr>
-        <w:t>надає повний набір добре відомих шаблонів корпоративного рівня стабільності, сконструйованих для високопродуктивного доступу до бази даних[2].</w:t>
+        <w:t>надає повний набір добре відомих шаблонів корпоративного рівня стабільності, сконструйованих для високопроду</w:t>
+      </w:r>
+      <w:r>
+        <w:rPr>
+          <w:rFonts w:ascii="Times New Roman" w:hAnsi="Times New Roman" w:cs="Times New Roman"/>
+          <w:color w:val="000000" w:themeColor="text1"/>
+          <w:sz w:val="28"/>
+          <w:szCs w:val="28"/>
+          <w:shd w:val="clear" w:color="auto" w:fill="FFFFFF"/>
+        </w:rPr>
+        <w:t>ктивного доступу до бази даних[3</w:t>
+      </w:r>
+      <w:r>
+        <w:rPr>
+          <w:rFonts w:ascii="Times New Roman" w:hAnsi="Times New Roman" w:cs="Times New Roman"/>
+          <w:color w:val="000000" w:themeColor="text1"/>
+          <w:sz w:val="28"/>
+          <w:szCs w:val="28"/>
+          <w:shd w:val="clear" w:color="auto" w:fill="FFFFFF"/>
+        </w:rPr>
+        <w:t>].</w:t>
       </w:r>
     </w:p>
     <w:p>
@@ -2646,26 +4631,67 @@
     </w:p>
     <w:p>
       <w:pPr>
-        <w:spacing w:line="360" w:lineRule="auto"/>
+        <w:pStyle w:val="1"/>
         <w:jc w:val="center"/>
         <w:rPr>
           <w:rFonts w:ascii="Times New Roman" w:hAnsi="Times New Roman" w:cs="Times New Roman"/>
           <w:b/>
-          <w:sz w:val="28"/>
-          <w:szCs w:val="28"/>
-        </w:rPr>
-      </w:pPr>
+          <w:color w:val="000000" w:themeColor="text1"/>
+          <w:sz w:val="28"/>
+        </w:rPr>
+      </w:pPr>
+      <w:bookmarkStart w:id="4" w:name="_Toc59483371"/>
       <w:r>
         <w:rPr>
           <w:rFonts w:ascii="Times New Roman" w:hAnsi="Times New Roman" w:cs="Times New Roman"/>
           <w:b/>
-          <w:sz w:val="28"/>
-          <w:szCs w:val="28"/>
+          <w:color w:val="000000" w:themeColor="text1"/>
+          <w:sz w:val="28"/>
+          <w:lang w:val="en-US"/>
         </w:rPr>
         <w:lastRenderedPageBreak/>
-        <w:t>СТРУКТУРА БАЗИ ДАНИХ</w:t>
-      </w:r>
-    </w:p>
+        <w:t>II</w:t>
+      </w:r>
+      <w:r>
+        <w:rPr>
+          <w:rFonts w:ascii="Times New Roman" w:hAnsi="Times New Roman" w:cs="Times New Roman"/>
+          <w:b/>
+          <w:color w:val="000000" w:themeColor="text1"/>
+          <w:sz w:val="28"/>
+        </w:rPr>
+        <w:t>.</w:t>
+      </w:r>
+      <w:r>
+        <w:rPr>
+          <w:rFonts w:ascii="Times New Roman" w:hAnsi="Times New Roman" w:cs="Times New Roman"/>
+          <w:b/>
+          <w:color w:val="000000" w:themeColor="text1"/>
+          <w:sz w:val="28"/>
+          <w:lang w:val="ru-RU"/>
+        </w:rPr>
+        <w:t xml:space="preserve"> </w:t>
+      </w:r>
+      <w:r>
+        <w:rPr>
+          <w:rFonts w:ascii="Times New Roman" w:hAnsi="Times New Roman" w:cs="Times New Roman"/>
+          <w:b/>
+          <w:color w:val="000000" w:themeColor="text1"/>
+          <w:sz w:val="28"/>
+        </w:rPr>
+        <w:t>С</w:t>
+      </w:r>
+      <w:r>
+        <w:rPr>
+          <w:rFonts w:ascii="Times New Roman" w:hAnsi="Times New Roman" w:cs="Times New Roman"/>
+          <w:b/>
+          <w:color w:val="000000" w:themeColor="text1"/>
+          <w:sz w:val="28"/>
+        </w:rPr>
+        <w:t>ТРУКТУРА БАЗИ ДАНИХ</w:t>
+      </w:r>
+      <w:bookmarkEnd w:id="4"/>
+    </w:p>
+    <w:p/>
     <w:p>
       <w:pPr>
         <w:spacing w:line="360" w:lineRule="auto"/>
@@ -3654,61 +5680,70 @@
     </w:p>
     <w:p>
       <w:pPr>
-        <w:spacing w:line="360" w:lineRule="auto"/>
+        <w:pStyle w:val="1"/>
         <w:jc w:val="center"/>
         <w:rPr>
           <w:rFonts w:ascii="Times New Roman" w:hAnsi="Times New Roman" w:cs="Times New Roman"/>
           <w:b/>
-          <w:sz w:val="28"/>
-          <w:szCs w:val="28"/>
-        </w:rPr>
-      </w:pPr>
+          <w:color w:val="000000" w:themeColor="text1"/>
+          <w:sz w:val="28"/>
+        </w:rPr>
+      </w:pPr>
+      <w:bookmarkStart w:id="5" w:name="_Toc59483372"/>
       <w:r>
         <w:rPr>
           <w:rFonts w:ascii="Times New Roman" w:hAnsi="Times New Roman" w:cs="Times New Roman"/>
           <w:b/>
-          <w:sz w:val="28"/>
-          <w:szCs w:val="28"/>
+          <w:color w:val="000000" w:themeColor="text1"/>
+          <w:sz w:val="28"/>
         </w:rPr>
         <w:lastRenderedPageBreak/>
         <w:t>ІІІ. ОПИС ПРОГРАМНОГО ЗАБЕЗПЕЧЕННЯ</w:t>
       </w:r>
-    </w:p>
-    <w:p>
-      <w:pPr>
-        <w:pStyle w:val="a5"/>
+      <w:bookmarkEnd w:id="5"/>
+    </w:p>
+    <w:p>
+      <w:pPr>
+        <w:rPr>
+          <w:b/>
+          <w:sz w:val="24"/>
+        </w:rPr>
+      </w:pPr>
+    </w:p>
+    <w:p>
+      <w:pPr>
+        <w:pStyle w:val="2"/>
         <w:numPr>
           <w:ilvl w:val="0"/>
-          <w:numId w:val="14"/>
+          <w:numId w:val="24"/>
         </w:numPr>
+        <w:rPr>
+          <w:rFonts w:ascii="Times New Roman" w:hAnsi="Times New Roman" w:cs="Times New Roman"/>
+          <w:b/>
+          <w:color w:val="000000" w:themeColor="text1"/>
+          <w:sz w:val="28"/>
+        </w:rPr>
+      </w:pPr>
+      <w:bookmarkStart w:id="6" w:name="_Toc59483373"/>
+      <w:r>
+        <w:rPr>
+          <w:rFonts w:ascii="Times New Roman" w:hAnsi="Times New Roman" w:cs="Times New Roman"/>
+          <w:b/>
+          <w:color w:val="000000" w:themeColor="text1"/>
+          <w:sz w:val="28"/>
+        </w:rPr>
+        <w:t>Загальна структура програмного забезпечення</w:t>
+      </w:r>
+      <w:bookmarkEnd w:id="6"/>
+    </w:p>
+    <w:p/>
+    <w:p>
+      <w:pPr>
         <w:spacing w:line="360" w:lineRule="auto"/>
+        <w:ind w:left="709"/>
         <w:jc w:val="both"/>
         <w:rPr>
           <w:rFonts w:ascii="Times New Roman" w:hAnsi="Times New Roman" w:cs="Times New Roman"/>
-          <w:b/>
-          <w:sz w:val="28"/>
-          <w:szCs w:val="28"/>
-          <w:lang w:val="uk-UA"/>
-        </w:rPr>
-      </w:pPr>
-      <w:r>
-        <w:rPr>
-          <w:rFonts w:ascii="Times New Roman" w:hAnsi="Times New Roman" w:cs="Times New Roman"/>
-          <w:b/>
-          <w:sz w:val="28"/>
-          <w:szCs w:val="28"/>
-          <w:lang w:val="uk-UA"/>
-        </w:rPr>
-        <w:t>Загальна структура програмного забезпечення</w:t>
-      </w:r>
-    </w:p>
-    <w:p>
-      <w:pPr>
-        <w:spacing w:line="360" w:lineRule="auto"/>
-        <w:ind w:left="360" w:firstLine="348"/>
-        <w:jc w:val="both"/>
-        <w:rPr>
-          <w:rFonts w:ascii="Times New Roman" w:hAnsi="Times New Roman" w:cs="Times New Roman"/>
           <w:sz w:val="28"/>
           <w:szCs w:val="28"/>
         </w:rPr>
@@ -3766,30 +5801,33 @@
     </w:p>
     <w:p>
       <w:pPr>
-        <w:pStyle w:val="a5"/>
+        <w:pStyle w:val="2"/>
         <w:numPr>
           <w:ilvl w:val="0"/>
-          <w:numId w:val="14"/>
+          <w:numId w:val="24"/>
         </w:numPr>
-        <w:spacing w:line="360" w:lineRule="auto"/>
-        <w:jc w:val="both"/>
-        <w:rPr>
-          <w:rFonts w:ascii="Times New Roman" w:hAnsi="Times New Roman" w:cs="Times New Roman"/>
-          <w:sz w:val="28"/>
-          <w:szCs w:val="28"/>
-        </w:rPr>
-      </w:pPr>
-      <w:r>
         <w:rPr>
           <w:rFonts w:ascii="Times New Roman" w:hAnsi="Times New Roman" w:cs="Times New Roman"/>
           <w:b/>
-          <w:sz w:val="28"/>
-          <w:szCs w:val="28"/>
-          <w:lang w:val="uk-UA"/>
+          <w:color w:val="000000" w:themeColor="text1"/>
+          <w:sz w:val="28"/>
+          <w:szCs w:val="28"/>
+        </w:rPr>
+      </w:pPr>
+      <w:bookmarkStart w:id="7" w:name="_Toc59483374"/>
+      <w:r>
+        <w:rPr>
+          <w:rFonts w:ascii="Times New Roman" w:hAnsi="Times New Roman" w:cs="Times New Roman"/>
+          <w:b/>
+          <w:color w:val="000000" w:themeColor="text1"/>
+          <w:sz w:val="28"/>
+          <w:szCs w:val="28"/>
         </w:rPr>
         <w:t>Опис модулів програмного забезпечення</w:t>
       </w:r>
-    </w:p>
+      <w:bookmarkEnd w:id="7"/>
+    </w:p>
+    <w:p/>
     <w:p>
       <w:pPr>
         <w:spacing w:line="360" w:lineRule="auto"/>
@@ -4118,31 +6156,31 @@
     </w:p>
     <w:p>
       <w:pPr>
-        <w:pStyle w:val="a5"/>
+        <w:pStyle w:val="2"/>
         <w:numPr>
           <w:ilvl w:val="0"/>
-          <w:numId w:val="14"/>
+          <w:numId w:val="24"/>
         </w:numPr>
-        <w:spacing w:line="360" w:lineRule="auto"/>
-        <w:jc w:val="both"/>
-        <w:rPr>
-          <w:rFonts w:ascii="Times New Roman" w:hAnsi="Times New Roman" w:cs="Times New Roman"/>
-          <w:sz w:val="28"/>
-          <w:szCs w:val="28"/>
-          <w:lang w:val="uk-UA"/>
-        </w:rPr>
-      </w:pPr>
-      <w:r>
         <w:rPr>
           <w:rFonts w:ascii="Times New Roman" w:hAnsi="Times New Roman" w:cs="Times New Roman"/>
           <w:b/>
-          <w:sz w:val="28"/>
-          <w:szCs w:val="28"/>
-          <w:lang w:val="uk-UA"/>
+          <w:color w:val="000000" w:themeColor="text1"/>
+          <w:sz w:val="28"/>
+        </w:rPr>
+      </w:pPr>
+      <w:bookmarkStart w:id="8" w:name="_Toc59483375"/>
+      <w:r>
+        <w:rPr>
+          <w:rFonts w:ascii="Times New Roman" w:hAnsi="Times New Roman" w:cs="Times New Roman"/>
+          <w:b/>
+          <w:color w:val="000000" w:themeColor="text1"/>
+          <w:sz w:val="28"/>
         </w:rPr>
         <w:t>Опис основних алгоритмів роботи</w:t>
       </w:r>
-    </w:p>
+      <w:bookmarkEnd w:id="8"/>
+    </w:p>
+    <w:p/>
     <w:p>
       <w:pPr>
         <w:spacing w:line="360" w:lineRule="auto"/>
@@ -4319,21 +6357,22 @@
     </w:p>
     <w:p>
       <w:pPr>
-        <w:spacing w:line="360" w:lineRule="auto"/>
+        <w:pStyle w:val="1"/>
         <w:jc w:val="center"/>
         <w:rPr>
           <w:rFonts w:ascii="Times New Roman" w:hAnsi="Times New Roman" w:cs="Times New Roman"/>
           <w:b/>
-          <w:sz w:val="28"/>
-          <w:szCs w:val="28"/>
-        </w:rPr>
-      </w:pPr>
+          <w:color w:val="000000" w:themeColor="text1"/>
+          <w:sz w:val="28"/>
+        </w:rPr>
+      </w:pPr>
+      <w:bookmarkStart w:id="9" w:name="_Toc59483376"/>
       <w:r>
         <w:rPr>
           <w:rFonts w:ascii="Times New Roman" w:hAnsi="Times New Roman" w:cs="Times New Roman"/>
           <w:b/>
-          <w:sz w:val="28"/>
-          <w:szCs w:val="28"/>
+          <w:color w:val="000000" w:themeColor="text1"/>
+          <w:sz w:val="28"/>
           <w:lang w:val="en-US"/>
         </w:rPr>
         <w:lastRenderedPageBreak/>
@@ -4343,21 +6382,14 @@
         <w:rPr>
           <w:rFonts w:ascii="Times New Roman" w:hAnsi="Times New Roman" w:cs="Times New Roman"/>
           <w:b/>
-          <w:sz w:val="28"/>
-          <w:szCs w:val="28"/>
-        </w:rPr>
-        <w:t xml:space="preserve">. </w:t>
-      </w:r>
-      <w:r>
-        <w:rPr>
-          <w:rFonts w:ascii="Times New Roman" w:hAnsi="Times New Roman" w:cs="Times New Roman"/>
-          <w:b/>
-          <w:sz w:val="28"/>
-          <w:szCs w:val="28"/>
-        </w:rPr>
-        <w:t>АНАЛІЗ ФУНКЦІОНУВАННЯ ЗАСОБІВ РЕПЛІКАЦІЇ</w:t>
-      </w:r>
-    </w:p>
+          <w:color w:val="000000" w:themeColor="text1"/>
+          <w:sz w:val="28"/>
+        </w:rPr>
+        <w:t>. АНАЛІЗ ФУНКЦІОНУВАННЯ ЗАСОБІВ РЕПЛІКАЦІЇ</w:t>
+      </w:r>
+      <w:bookmarkEnd w:id="9"/>
+    </w:p>
+    <w:p/>
     <w:p>
       <w:pPr>
         <w:spacing w:line="360" w:lineRule="auto"/>
@@ -4713,421 +6745,6 @@
             <wp:extent cx="4656223" cy="1447925"/>
             <wp:effectExtent l="0" t="0" r="0" b="0"/>
             <wp:docPr id="1" name="Рисунок 1"/>
-            <wp:cNvGraphicFramePr>
-              <a:graphicFrameLocks xmlns:a="http://schemas.openxmlformats.org/drawingml/2006/main" noChangeAspect="1"/>
-            </wp:cNvGraphicFramePr>
-            <a:graphic xmlns:a="http://schemas.openxmlformats.org/drawingml/2006/main">
-              <a:graphicData uri="http://schemas.openxmlformats.org/drawingml/2006/picture">
-                <pic:pic xmlns:pic="http://schemas.openxmlformats.org/drawingml/2006/picture">
-                  <pic:nvPicPr>
-                    <pic:cNvPr id="1" name=""/>
-                    <pic:cNvPicPr/>
-                  </pic:nvPicPr>
-                  <pic:blipFill>
-                    <a:blip r:embed="rId6"/>
-                    <a:stretch>
-                      <a:fillRect/>
-                    </a:stretch>
-                  </pic:blipFill>
-                  <pic:spPr>
-                    <a:xfrm>
-                      <a:off x="0" y="0"/>
-                      <a:ext cx="4656223" cy="1447925"/>
-                    </a:xfrm>
-                    <a:prstGeom prst="rect">
-                      <a:avLst/>
-                    </a:prstGeom>
-                  </pic:spPr>
-                </pic:pic>
-              </a:graphicData>
-            </a:graphic>
-          </wp:inline>
-        </w:drawing>
-      </w:r>
-    </w:p>
-    <w:p>
-      <w:pPr>
-        <w:spacing w:line="360" w:lineRule="auto"/>
-        <w:jc w:val="both"/>
-        <w:rPr>
-          <w:rFonts w:ascii="Times New Roman" w:hAnsi="Times New Roman" w:cs="Times New Roman"/>
-          <w:sz w:val="28"/>
-          <w:szCs w:val="28"/>
-        </w:rPr>
-      </w:pPr>
-      <w:r>
-        <w:rPr>
-          <w:rFonts w:ascii="Times New Roman" w:hAnsi="Times New Roman" w:cs="Times New Roman"/>
-          <w:sz w:val="28"/>
-          <w:szCs w:val="28"/>
-        </w:rPr>
-        <w:lastRenderedPageBreak/>
-        <w:tab/>
-        <w:t>Як бачимо, можливість створення нової бази даних на ньому заблокована, отже, робота цього сервера коректна.</w:t>
-      </w:r>
-    </w:p>
-    <w:p>
-      <w:pPr>
-        <w:pStyle w:val="a5"/>
-        <w:numPr>
-          <w:ilvl w:val="0"/>
-          <w:numId w:val="17"/>
-        </w:numPr>
-        <w:spacing w:line="360" w:lineRule="auto"/>
-        <w:ind w:left="1134" w:hanging="425"/>
-        <w:jc w:val="both"/>
-        <w:rPr>
-          <w:rFonts w:ascii="Times New Roman" w:hAnsi="Times New Roman" w:cs="Times New Roman"/>
-          <w:sz w:val="28"/>
-          <w:szCs w:val="28"/>
-          <w:lang w:val="uk-UA"/>
-        </w:rPr>
-      </w:pPr>
-      <w:r>
-        <w:rPr>
-          <w:rFonts w:ascii="Times New Roman" w:hAnsi="Times New Roman" w:cs="Times New Roman"/>
-          <w:sz w:val="28"/>
-          <w:szCs w:val="28"/>
-          <w:lang w:val="uk-UA"/>
-        </w:rPr>
-        <w:t>Створимо три</w:t>
-      </w:r>
-      <w:r>
-        <w:rPr>
-          <w:rFonts w:ascii="Times New Roman" w:hAnsi="Times New Roman" w:cs="Times New Roman"/>
-          <w:sz w:val="28"/>
-          <w:szCs w:val="28"/>
-          <w:lang w:val="uk-UA"/>
-        </w:rPr>
-        <w:t xml:space="preserve">гер файл за шляхом </w:t>
-      </w:r>
-      <w:r>
-        <w:rPr>
-          <w:rFonts w:ascii="Times New Roman" w:hAnsi="Times New Roman" w:cs="Times New Roman"/>
-          <w:sz w:val="28"/>
-          <w:szCs w:val="28"/>
-          <w:lang w:val="uk-UA"/>
-        </w:rPr>
-        <w:t>/</w:t>
-      </w:r>
-      <w:proofErr w:type="spellStart"/>
-      <w:r>
-        <w:rPr>
-          <w:rFonts w:ascii="Times New Roman" w:hAnsi="Times New Roman" w:cs="Times New Roman"/>
-          <w:sz w:val="28"/>
-          <w:szCs w:val="28"/>
-          <w:lang w:val="en-US"/>
-        </w:rPr>
-        <w:t>tmp</w:t>
-      </w:r>
-      <w:proofErr w:type="spellEnd"/>
-      <w:r>
-        <w:rPr>
-          <w:rFonts w:ascii="Times New Roman" w:hAnsi="Times New Roman" w:cs="Times New Roman"/>
-          <w:sz w:val="28"/>
-          <w:szCs w:val="28"/>
-          <w:lang w:val="uk-UA"/>
-        </w:rPr>
-        <w:t>/</w:t>
-      </w:r>
-      <w:proofErr w:type="spellStart"/>
-      <w:r>
-        <w:rPr>
-          <w:rFonts w:ascii="Times New Roman" w:hAnsi="Times New Roman" w:cs="Times New Roman"/>
-          <w:sz w:val="28"/>
-          <w:szCs w:val="28"/>
-          <w:lang w:val="en-US"/>
-        </w:rPr>
-        <w:t>postgres</w:t>
-      </w:r>
-      <w:proofErr w:type="spellEnd"/>
-      <w:r>
-        <w:rPr>
-          <w:rFonts w:ascii="Times New Roman" w:hAnsi="Times New Roman" w:cs="Times New Roman"/>
-          <w:sz w:val="28"/>
-          <w:szCs w:val="28"/>
-          <w:lang w:val="uk-UA"/>
-        </w:rPr>
-        <w:t>_</w:t>
-      </w:r>
-      <w:r>
-        <w:rPr>
-          <w:rFonts w:ascii="Times New Roman" w:hAnsi="Times New Roman" w:cs="Times New Roman"/>
-          <w:sz w:val="28"/>
-          <w:szCs w:val="28"/>
-          <w:lang w:val="en-US"/>
-        </w:rPr>
-        <w:t>rec</w:t>
-      </w:r>
-      <w:r>
-        <w:rPr>
-          <w:rFonts w:ascii="Times New Roman" w:hAnsi="Times New Roman" w:cs="Times New Roman"/>
-          <w:sz w:val="28"/>
-          <w:szCs w:val="28"/>
-          <w:lang w:val="uk-UA"/>
-        </w:rPr>
-        <w:t xml:space="preserve">, як було вказано у файлі </w:t>
-      </w:r>
-      <w:r>
-        <w:rPr>
-          <w:rFonts w:ascii="Times New Roman" w:hAnsi="Times New Roman" w:cs="Times New Roman"/>
-          <w:sz w:val="28"/>
-          <w:szCs w:val="28"/>
-          <w:lang w:val="en-US"/>
-        </w:rPr>
-        <w:t>recovery</w:t>
-      </w:r>
-      <w:r>
-        <w:rPr>
-          <w:rFonts w:ascii="Times New Roman" w:hAnsi="Times New Roman" w:cs="Times New Roman"/>
-          <w:sz w:val="28"/>
-          <w:szCs w:val="28"/>
-          <w:lang w:val="uk-UA"/>
-        </w:rPr>
-        <w:t>.</w:t>
-      </w:r>
-      <w:proofErr w:type="spellStart"/>
-      <w:r>
-        <w:rPr>
-          <w:rFonts w:ascii="Times New Roman" w:hAnsi="Times New Roman" w:cs="Times New Roman"/>
-          <w:sz w:val="28"/>
-          <w:szCs w:val="28"/>
-          <w:lang w:val="en-US"/>
-        </w:rPr>
-        <w:t>conf</w:t>
-      </w:r>
-      <w:proofErr w:type="spellEnd"/>
-      <w:r>
-        <w:rPr>
-          <w:rFonts w:ascii="Times New Roman" w:hAnsi="Times New Roman" w:cs="Times New Roman"/>
-          <w:sz w:val="28"/>
-          <w:szCs w:val="28"/>
-          <w:lang w:val="uk-UA"/>
-        </w:rPr>
-        <w:t xml:space="preserve"> </w:t>
-      </w:r>
-      <w:r>
-        <w:rPr>
-          <w:rFonts w:ascii="Times New Roman" w:hAnsi="Times New Roman" w:cs="Times New Roman"/>
-          <w:sz w:val="28"/>
-          <w:szCs w:val="28"/>
-          <w:lang w:val="uk-UA"/>
-        </w:rPr>
-        <w:t>при налаштуванні реплікації, та перевіримо роботу резервного сервера вдруге:</w:t>
-      </w:r>
-    </w:p>
-    <w:p>
-      <w:pPr>
-        <w:spacing w:line="360" w:lineRule="auto"/>
-        <w:jc w:val="center"/>
-        <w:rPr>
-          <w:rFonts w:ascii="Times New Roman" w:hAnsi="Times New Roman" w:cs="Times New Roman"/>
-          <w:sz w:val="28"/>
-          <w:szCs w:val="28"/>
-          <w:lang w:val="en-GB"/>
-        </w:rPr>
-      </w:pPr>
-      <w:r>
-        <w:rPr>
-          <w:rFonts w:ascii="Times New Roman" w:hAnsi="Times New Roman" w:cs="Times New Roman"/>
-          <w:noProof/>
-          <w:sz w:val="28"/>
-          <w:szCs w:val="28"/>
-          <w:lang w:eastAsia="uk-UA"/>
-        </w:rPr>
-        <w:drawing>
-          <wp:inline distT="0" distB="0" distL="0" distR="0" wp14:anchorId="76DCA55A" wp14:editId="35450DE3">
-            <wp:extent cx="3680779" cy="1265030"/>
-            <wp:effectExtent l="0" t="0" r="0" b="0"/>
-            <wp:docPr id="10" name="Рисунок 10"/>
-            <wp:cNvGraphicFramePr>
-              <a:graphicFrameLocks xmlns:a="http://schemas.openxmlformats.org/drawingml/2006/main" noChangeAspect="1"/>
-            </wp:cNvGraphicFramePr>
-            <a:graphic xmlns:a="http://schemas.openxmlformats.org/drawingml/2006/main">
-              <a:graphicData uri="http://schemas.openxmlformats.org/drawingml/2006/picture">
-                <pic:pic xmlns:pic="http://schemas.openxmlformats.org/drawingml/2006/picture">
-                  <pic:nvPicPr>
-                    <pic:cNvPr id="1" name=""/>
-                    <pic:cNvPicPr/>
-                  </pic:nvPicPr>
-                  <pic:blipFill>
-                    <a:blip r:embed="rId7"/>
-                    <a:stretch>
-                      <a:fillRect/>
-                    </a:stretch>
-                  </pic:blipFill>
-                  <pic:spPr>
-                    <a:xfrm>
-                      <a:off x="0" y="0"/>
-                      <a:ext cx="3680779" cy="1265030"/>
-                    </a:xfrm>
-                    <a:prstGeom prst="rect">
-                      <a:avLst/>
-                    </a:prstGeom>
-                  </pic:spPr>
-                </pic:pic>
-              </a:graphicData>
-            </a:graphic>
-          </wp:inline>
-        </w:drawing>
-      </w:r>
-    </w:p>
-    <w:p>
-      <w:pPr>
-        <w:spacing w:line="360" w:lineRule="auto"/>
-        <w:jc w:val="both"/>
-        <w:rPr>
-          <w:rFonts w:ascii="Times New Roman" w:hAnsi="Times New Roman" w:cs="Times New Roman"/>
-          <w:sz w:val="28"/>
-          <w:szCs w:val="28"/>
-        </w:rPr>
-      </w:pPr>
-      <w:r>
-        <w:rPr>
-          <w:rFonts w:ascii="Times New Roman" w:hAnsi="Times New Roman" w:cs="Times New Roman"/>
-          <w:sz w:val="28"/>
-          <w:szCs w:val="28"/>
-        </w:rPr>
-        <w:tab/>
-        <w:t>Резервний сервер почав виконувати роль головного сервера.</w:t>
-      </w:r>
-    </w:p>
-    <w:p>
-      <w:pPr>
-        <w:pStyle w:val="a5"/>
-        <w:numPr>
-          <w:ilvl w:val="0"/>
-          <w:numId w:val="17"/>
-        </w:numPr>
-        <w:spacing w:line="360" w:lineRule="auto"/>
-        <w:jc w:val="both"/>
-        <w:rPr>
-          <w:rFonts w:ascii="Times New Roman" w:hAnsi="Times New Roman" w:cs="Times New Roman"/>
-          <w:sz w:val="28"/>
-          <w:szCs w:val="28"/>
-        </w:rPr>
-      </w:pPr>
-      <w:r>
-        <w:rPr>
-          <w:rFonts w:ascii="Times New Roman" w:hAnsi="Times New Roman" w:cs="Times New Roman"/>
-          <w:sz w:val="28"/>
-          <w:szCs w:val="28"/>
-          <w:lang w:val="uk-UA"/>
-        </w:rPr>
-        <w:t>Після того, як роботу старого головного сервера було налагоджено, виконуємо його конфігурування, як резервного сервера, надаючи йому підключення реплікації до нового головного сервера.</w:t>
-      </w:r>
-    </w:p>
-    <w:p>
-      <w:pPr>
-        <w:spacing w:line="360" w:lineRule="auto"/>
-        <w:ind w:left="1071"/>
-        <w:jc w:val="both"/>
-        <w:rPr>
-          <w:rFonts w:ascii="Times New Roman" w:hAnsi="Times New Roman" w:cs="Times New Roman"/>
-          <w:sz w:val="28"/>
-          <w:szCs w:val="28"/>
-        </w:rPr>
-      </w:pPr>
-    </w:p>
-    <w:p>
-      <w:pPr>
-        <w:spacing w:line="360" w:lineRule="auto"/>
-        <w:ind w:left="1071"/>
-        <w:jc w:val="both"/>
-        <w:rPr>
-          <w:rFonts w:ascii="Times New Roman" w:hAnsi="Times New Roman" w:cs="Times New Roman"/>
-          <w:sz w:val="28"/>
-          <w:szCs w:val="28"/>
-          <w:lang w:val="ru-RU"/>
-        </w:rPr>
-      </w:pPr>
-      <w:r>
-        <w:rPr>
-          <w:rFonts w:ascii="Times New Roman" w:hAnsi="Times New Roman" w:cs="Times New Roman"/>
-          <w:sz w:val="28"/>
-          <w:szCs w:val="28"/>
-        </w:rPr>
-        <w:t xml:space="preserve">Перевіримо роботу реплікації при виході з ладу </w:t>
-      </w:r>
-      <w:r>
-        <w:rPr>
-          <w:rFonts w:ascii="Times New Roman" w:hAnsi="Times New Roman" w:cs="Times New Roman"/>
-          <w:sz w:val="28"/>
-          <w:szCs w:val="28"/>
-        </w:rPr>
-        <w:t>допоміжного</w:t>
-      </w:r>
-      <w:r>
-        <w:rPr>
-          <w:rFonts w:ascii="Times New Roman" w:hAnsi="Times New Roman" w:cs="Times New Roman"/>
-          <w:sz w:val="28"/>
-          <w:szCs w:val="28"/>
-        </w:rPr>
-        <w:t xml:space="preserve"> сервера:</w:t>
-      </w:r>
-    </w:p>
-    <w:p>
-      <w:pPr>
-        <w:spacing w:line="360" w:lineRule="auto"/>
-        <w:ind w:left="1071"/>
-        <w:jc w:val="both"/>
-        <w:rPr>
-          <w:rFonts w:ascii="Times New Roman" w:hAnsi="Times New Roman" w:cs="Times New Roman"/>
-          <w:sz w:val="28"/>
-          <w:szCs w:val="28"/>
-        </w:rPr>
-      </w:pPr>
-      <w:r>
-        <w:rPr>
-          <w:rFonts w:ascii="Times New Roman" w:hAnsi="Times New Roman" w:cs="Times New Roman"/>
-          <w:sz w:val="28"/>
-          <w:szCs w:val="28"/>
-        </w:rPr>
-        <w:t xml:space="preserve">За відсутності з’єднання з реплікою відбувається додаткове з’єднання з </w:t>
-      </w:r>
-      <w:proofErr w:type="spellStart"/>
-      <w:r>
-        <w:rPr>
-          <w:rFonts w:ascii="Times New Roman" w:hAnsi="Times New Roman" w:cs="Times New Roman"/>
-          <w:sz w:val="28"/>
-          <w:szCs w:val="28"/>
-        </w:rPr>
-        <w:t>мастером</w:t>
-      </w:r>
-      <w:proofErr w:type="spellEnd"/>
-      <w:r>
-        <w:rPr>
-          <w:rFonts w:ascii="Times New Roman" w:hAnsi="Times New Roman" w:cs="Times New Roman"/>
-          <w:sz w:val="28"/>
-          <w:szCs w:val="28"/>
-        </w:rPr>
-        <w:t>.</w:t>
-      </w:r>
-    </w:p>
-    <w:p>
-      <w:pPr>
-        <w:spacing w:line="360" w:lineRule="auto"/>
-        <w:ind w:left="426" w:hanging="284"/>
-        <w:jc w:val="both"/>
-        <w:rPr>
-          <w:rFonts w:ascii="Times New Roman" w:hAnsi="Times New Roman" w:cs="Times New Roman"/>
-          <w:sz w:val="28"/>
-          <w:szCs w:val="28"/>
-        </w:rPr>
-      </w:pPr>
-      <w:r>
-        <w:rPr>
-          <w:rFonts w:ascii="Times New Roman" w:hAnsi="Times New Roman" w:cs="Times New Roman"/>
-          <w:noProof/>
-          <w:sz w:val="28"/>
-          <w:szCs w:val="28"/>
-          <w:lang w:eastAsia="uk-UA"/>
-        </w:rPr>
-        <w:drawing>
-          <wp:inline distT="0" distB="0" distL="0" distR="0" wp14:anchorId="28804ACC" wp14:editId="577DA57E">
-            <wp:extent cx="5940425" cy="2174875"/>
-            <wp:effectExtent l="0" t="0" r="3175" b="0"/>
-            <wp:docPr id="2" name="Рисунок 2"/>
             <wp:cNvGraphicFramePr>
               <a:graphicFrameLocks xmlns:a="http://schemas.openxmlformats.org/drawingml/2006/main" noChangeAspect="1"/>
             </wp:cNvGraphicFramePr>
@@ -5147,7 +6764,7 @@
                   <pic:spPr>
                     <a:xfrm>
                       <a:off x="0" y="0"/>
-                      <a:ext cx="5940425" cy="2174875"/>
+                      <a:ext cx="4656223" cy="1447925"/>
                     </a:xfrm>
                     <a:prstGeom prst="rect">
                       <a:avLst/>
@@ -5162,57 +6779,6 @@
     </w:p>
     <w:p>
       <w:pPr>
-        <w:rPr>
-          <w:rFonts w:ascii="Times New Roman" w:hAnsi="Times New Roman" w:cs="Times New Roman"/>
-          <w:b/>
-          <w:sz w:val="28"/>
-          <w:szCs w:val="28"/>
-        </w:rPr>
-      </w:pPr>
-    </w:p>
-    <w:p>
-      <w:pPr>
-        <w:spacing w:line="360" w:lineRule="auto"/>
-        <w:jc w:val="center"/>
-        <w:rPr>
-          <w:rFonts w:ascii="Times New Roman" w:hAnsi="Times New Roman" w:cs="Times New Roman"/>
-          <w:b/>
-          <w:sz w:val="28"/>
-          <w:szCs w:val="28"/>
-        </w:rPr>
-      </w:pPr>
-      <w:r>
-        <w:rPr>
-          <w:rFonts w:ascii="Times New Roman" w:hAnsi="Times New Roman" w:cs="Times New Roman"/>
-          <w:b/>
-          <w:sz w:val="28"/>
-          <w:szCs w:val="28"/>
-          <w:lang w:val="en-US"/>
-        </w:rPr>
-        <w:lastRenderedPageBreak/>
-        <w:t>V</w:t>
-      </w:r>
-      <w:r>
-        <w:rPr>
-          <w:rFonts w:ascii="Times New Roman" w:hAnsi="Times New Roman" w:cs="Times New Roman"/>
-          <w:b/>
-          <w:sz w:val="28"/>
-          <w:szCs w:val="28"/>
-        </w:rPr>
-        <w:t xml:space="preserve">. </w:t>
-      </w:r>
-      <w:r>
-        <w:rPr>
-          <w:rFonts w:ascii="Times New Roman" w:hAnsi="Times New Roman" w:cs="Times New Roman"/>
-          <w:b/>
-          <w:sz w:val="28"/>
-          <w:szCs w:val="28"/>
-        </w:rPr>
-        <w:t>АНАЛІЗ ФУНКЦІОНУВАННЯ ЗАСОБІВ РЕЗЕРВУВАННЯ/ВІДНОВЛЕННЯ ДАНИХ</w:t>
-      </w:r>
-    </w:p>
-    <w:p>
-      <w:pPr>
         <w:spacing w:line="360" w:lineRule="auto"/>
         <w:jc w:val="both"/>
         <w:rPr>
@@ -5227,33 +6793,9 @@
           <w:sz w:val="28"/>
           <w:szCs w:val="28"/>
         </w:rPr>
+        <w:lastRenderedPageBreak/>
         <w:tab/>
-        <w:t xml:space="preserve">СУБД </w:t>
-      </w:r>
-      <w:r>
-        <w:rPr>
-          <w:rFonts w:ascii="Times New Roman" w:hAnsi="Times New Roman" w:cs="Times New Roman"/>
-          <w:sz w:val="28"/>
-          <w:szCs w:val="28"/>
-          <w:lang w:val="en-US"/>
-        </w:rPr>
-        <w:t>PostgreSQL</w:t>
-      </w:r>
-      <w:r>
-        <w:rPr>
-          <w:rFonts w:ascii="Times New Roman" w:hAnsi="Times New Roman" w:cs="Times New Roman"/>
-          <w:sz w:val="28"/>
-          <w:szCs w:val="28"/>
-        </w:rPr>
-        <w:t xml:space="preserve"> </w:t>
-      </w:r>
-      <w:r>
-        <w:rPr>
-          <w:rFonts w:ascii="Times New Roman" w:hAnsi="Times New Roman" w:cs="Times New Roman"/>
-          <w:sz w:val="28"/>
-          <w:szCs w:val="28"/>
-        </w:rPr>
-        <w:t>пропонує наступні методи реалізації резервування та відновлення даних:</w:t>
+        <w:t>Як бачимо, можливість створення нової бази даних на ньому заблокована, отже, робота цього сервера коректна.</w:t>
       </w:r>
     </w:p>
     <w:p>
@@ -5261,9 +6803,10 @@
         <w:pStyle w:val="a5"/>
         <w:numPr>
           <w:ilvl w:val="0"/>
-          <w:numId w:val="18"/>
+          <w:numId w:val="17"/>
         </w:numPr>
         <w:spacing w:line="360" w:lineRule="auto"/>
+        <w:ind w:left="1134" w:hanging="425"/>
         <w:jc w:val="both"/>
         <w:rPr>
           <w:rFonts w:ascii="Times New Roman" w:hAnsi="Times New Roman" w:cs="Times New Roman"/>
@@ -5279,7 +6822,25 @@
           <w:szCs w:val="28"/>
           <w:lang w:val="uk-UA"/>
         </w:rPr>
-        <w:t xml:space="preserve">Використання періодичного резервного копіювання за допомогою вбудованої утиліти </w:t>
+        <w:t>Створимо три</w:t>
+      </w:r>
+      <w:r>
+        <w:rPr>
+          <w:rFonts w:ascii="Times New Roman" w:hAnsi="Times New Roman" w:cs="Times New Roman"/>
+          <w:sz w:val="28"/>
+          <w:szCs w:val="28"/>
+          <w:lang w:val="uk-UA"/>
+        </w:rPr>
+        <w:t xml:space="preserve">гер файл за шляхом </w:t>
+      </w:r>
+      <w:r>
+        <w:rPr>
+          <w:rFonts w:ascii="Times New Roman" w:hAnsi="Times New Roman" w:cs="Times New Roman"/>
+          <w:sz w:val="28"/>
+          <w:szCs w:val="28"/>
+          <w:lang w:val="uk-UA"/>
+        </w:rPr>
+        <w:t>/</w:t>
       </w:r>
       <w:proofErr w:type="spellStart"/>
       <w:r>
@@ -5289,7 +6850,7 @@
           <w:szCs w:val="28"/>
           <w:lang w:val="en-US"/>
         </w:rPr>
-        <w:t>pg</w:t>
+        <w:t>tmp</w:t>
       </w:r>
       <w:proofErr w:type="spellEnd"/>
       <w:r>
@@ -5297,6 +6858,27 @@
           <w:rFonts w:ascii="Times New Roman" w:hAnsi="Times New Roman" w:cs="Times New Roman"/>
           <w:sz w:val="28"/>
           <w:szCs w:val="28"/>
+          <w:lang w:val="uk-UA"/>
+        </w:rPr>
+        <w:t>/</w:t>
+      </w:r>
+      <w:proofErr w:type="spellStart"/>
+      <w:r>
+        <w:rPr>
+          <w:rFonts w:ascii="Times New Roman" w:hAnsi="Times New Roman" w:cs="Times New Roman"/>
+          <w:sz w:val="28"/>
+          <w:szCs w:val="28"/>
+          <w:lang w:val="en-US"/>
+        </w:rPr>
+        <w:t>postgres</w:t>
+      </w:r>
+      <w:proofErr w:type="spellEnd"/>
+      <w:r>
+        <w:rPr>
+          <w:rFonts w:ascii="Times New Roman" w:hAnsi="Times New Roman" w:cs="Times New Roman"/>
+          <w:sz w:val="28"/>
+          <w:szCs w:val="28"/>
+          <w:lang w:val="uk-UA"/>
         </w:rPr>
         <w:t>_</w:t>
       </w:r>
@@ -5307,303 +6889,74 @@
           <w:szCs w:val="28"/>
           <w:lang w:val="en-US"/>
         </w:rPr>
-        <w:t>dump</w:t>
-      </w:r>
-      <w:r>
-        <w:rPr>
-          <w:rFonts w:ascii="Times New Roman" w:hAnsi="Times New Roman" w:cs="Times New Roman"/>
-          <w:sz w:val="28"/>
-          <w:szCs w:val="28"/>
+        <w:t>rec</w:t>
+      </w:r>
+      <w:r>
+        <w:rPr>
+          <w:rFonts w:ascii="Times New Roman" w:hAnsi="Times New Roman" w:cs="Times New Roman"/>
+          <w:sz w:val="28"/>
+          <w:szCs w:val="28"/>
+          <w:lang w:val="uk-UA"/>
+        </w:rPr>
+        <w:t xml:space="preserve">, як було вказано у файлі </w:t>
+      </w:r>
+      <w:r>
+        <w:rPr>
+          <w:rFonts w:ascii="Times New Roman" w:hAnsi="Times New Roman" w:cs="Times New Roman"/>
+          <w:sz w:val="28"/>
+          <w:szCs w:val="28"/>
+          <w:lang w:val="en-US"/>
+        </w:rPr>
+        <w:t>recovery</w:t>
+      </w:r>
+      <w:r>
+        <w:rPr>
+          <w:rFonts w:ascii="Times New Roman" w:hAnsi="Times New Roman" w:cs="Times New Roman"/>
+          <w:sz w:val="28"/>
+          <w:szCs w:val="28"/>
+          <w:lang w:val="uk-UA"/>
         </w:rPr>
         <w:t>.</w:t>
       </w:r>
-    </w:p>
-    <w:p>
-      <w:pPr>
-        <w:pStyle w:val="a5"/>
-        <w:numPr>
-          <w:ilvl w:val="0"/>
-          <w:numId w:val="18"/>
-        </w:numPr>
+      <w:proofErr w:type="spellStart"/>
+      <w:r>
+        <w:rPr>
+          <w:rFonts w:ascii="Times New Roman" w:hAnsi="Times New Roman" w:cs="Times New Roman"/>
+          <w:sz w:val="28"/>
+          <w:szCs w:val="28"/>
+          <w:lang w:val="en-US"/>
+        </w:rPr>
+        <w:t>conf</w:t>
+      </w:r>
+      <w:proofErr w:type="spellEnd"/>
+      <w:r>
+        <w:rPr>
+          <w:rFonts w:ascii="Times New Roman" w:hAnsi="Times New Roman" w:cs="Times New Roman"/>
+          <w:sz w:val="28"/>
+          <w:szCs w:val="28"/>
+          <w:lang w:val="uk-UA"/>
+        </w:rPr>
+        <w:t xml:space="preserve"> </w:t>
+      </w:r>
+      <w:r>
+        <w:rPr>
+          <w:rFonts w:ascii="Times New Roman" w:hAnsi="Times New Roman" w:cs="Times New Roman"/>
+          <w:sz w:val="28"/>
+          <w:szCs w:val="28"/>
+          <w:lang w:val="uk-UA"/>
+        </w:rPr>
+        <w:t>при налаштуванні реплікації, та перевіримо роботу резервного сервера вдруге:</w:t>
+      </w:r>
+    </w:p>
+    <w:p>
+      <w:pPr>
         <w:spacing w:line="360" w:lineRule="auto"/>
-        <w:jc w:val="both"/>
-        <w:rPr>
-          <w:rFonts w:ascii="Times New Roman" w:hAnsi="Times New Roman" w:cs="Times New Roman"/>
-          <w:sz w:val="28"/>
-          <w:szCs w:val="28"/>
-          <w:lang w:val="uk-UA"/>
-        </w:rPr>
-      </w:pPr>
-      <w:r>
-        <w:rPr>
-          <w:rFonts w:ascii="Times New Roman" w:hAnsi="Times New Roman" w:cs="Times New Roman"/>
-          <w:sz w:val="28"/>
-          <w:szCs w:val="28"/>
-          <w:lang w:val="uk-UA"/>
-        </w:rPr>
-        <w:t xml:space="preserve">Резервне копіювання на основі базових копій та архівів </w:t>
-      </w:r>
-      <w:r>
-        <w:rPr>
-          <w:rFonts w:ascii="Times New Roman" w:hAnsi="Times New Roman" w:cs="Times New Roman"/>
-          <w:sz w:val="28"/>
-          <w:szCs w:val="28"/>
-          <w:lang w:val="en-US"/>
-        </w:rPr>
-        <w:t>WAL</w:t>
-      </w:r>
-      <w:r>
-        <w:rPr>
-          <w:rFonts w:ascii="Times New Roman" w:hAnsi="Times New Roman" w:cs="Times New Roman"/>
-          <w:sz w:val="28"/>
-          <w:szCs w:val="28"/>
-        </w:rPr>
-        <w:t>.</w:t>
-      </w:r>
-    </w:p>
-    <w:p>
-      <w:pPr>
-        <w:spacing w:line="360" w:lineRule="auto"/>
-        <w:jc w:val="both"/>
-        <w:rPr>
-          <w:rFonts w:ascii="Times New Roman" w:hAnsi="Times New Roman" w:cs="Times New Roman"/>
-          <w:sz w:val="28"/>
-          <w:szCs w:val="28"/>
-        </w:rPr>
-      </w:pPr>
-      <w:r>
-        <w:rPr>
-          <w:rFonts w:ascii="Times New Roman" w:hAnsi="Times New Roman" w:cs="Times New Roman"/>
-          <w:sz w:val="28"/>
-          <w:szCs w:val="28"/>
-        </w:rPr>
-        <w:t xml:space="preserve">Перший метод є достатньо швидким і простим у реалізації, проте забезпечує виконання відновлення лише за наявності </w:t>
-      </w:r>
-      <w:r>
-        <w:rPr>
-          <w:rFonts w:ascii="Times New Roman" w:hAnsi="Times New Roman" w:cs="Times New Roman"/>
-          <w:sz w:val="28"/>
-          <w:szCs w:val="28"/>
-          <w:lang w:val="en-US"/>
-        </w:rPr>
-        <w:t>backup</w:t>
-      </w:r>
-      <w:r>
-        <w:rPr>
-          <w:rFonts w:ascii="Times New Roman" w:hAnsi="Times New Roman" w:cs="Times New Roman"/>
-          <w:sz w:val="28"/>
-          <w:szCs w:val="28"/>
-        </w:rPr>
-        <w:t>-</w:t>
-      </w:r>
-      <w:proofErr w:type="spellStart"/>
-      <w:r>
-        <w:rPr>
-          <w:rFonts w:ascii="Times New Roman" w:hAnsi="Times New Roman" w:cs="Times New Roman"/>
-          <w:sz w:val="28"/>
-          <w:szCs w:val="28"/>
-        </w:rPr>
-        <w:t>файла</w:t>
-      </w:r>
-      <w:proofErr w:type="spellEnd"/>
-      <w:r>
-        <w:rPr>
-          <w:rFonts w:ascii="Times New Roman" w:hAnsi="Times New Roman" w:cs="Times New Roman"/>
-          <w:sz w:val="28"/>
-          <w:szCs w:val="28"/>
-        </w:rPr>
-        <w:t xml:space="preserve">, </w:t>
-      </w:r>
-      <w:r>
-        <w:rPr>
-          <w:rFonts w:ascii="Times New Roman" w:hAnsi="Times New Roman" w:cs="Times New Roman"/>
-          <w:sz w:val="28"/>
-          <w:szCs w:val="28"/>
-        </w:rPr>
-        <w:t>тим часом як другий метод є складнішим у реалізації, потребує більше ресурсів та пам’яті</w:t>
-      </w:r>
-      <w:r>
-        <w:rPr>
-          <w:rFonts w:ascii="Times New Roman" w:hAnsi="Times New Roman" w:cs="Times New Roman"/>
-          <w:sz w:val="28"/>
-          <w:szCs w:val="28"/>
-        </w:rPr>
-        <w:t xml:space="preserve"> [5]</w:t>
-      </w:r>
-      <w:r>
-        <w:rPr>
-          <w:rFonts w:ascii="Times New Roman" w:hAnsi="Times New Roman" w:cs="Times New Roman"/>
-          <w:sz w:val="28"/>
-          <w:szCs w:val="28"/>
-        </w:rPr>
-        <w:t>.</w:t>
-      </w:r>
-    </w:p>
-    <w:p>
-      <w:pPr>
-        <w:spacing w:line="360" w:lineRule="auto"/>
-        <w:jc w:val="both"/>
-        <w:rPr>
-          <w:rFonts w:ascii="Times New Roman" w:hAnsi="Times New Roman" w:cs="Times New Roman"/>
-          <w:sz w:val="28"/>
-          <w:szCs w:val="28"/>
-        </w:rPr>
-      </w:pPr>
-      <w:r>
-        <w:rPr>
-          <w:rFonts w:ascii="Times New Roman" w:hAnsi="Times New Roman" w:cs="Times New Roman"/>
-          <w:sz w:val="28"/>
-          <w:szCs w:val="28"/>
-        </w:rPr>
-        <w:tab/>
-        <w:t>У процесі розробки програмного додатку було застосовано перший метод резервування та відновлення, що забезпечує вибір користувачем файлу резервної копії та відновлення у будь-який із раніше збережених станів.</w:t>
-      </w:r>
-    </w:p>
-    <w:p>
-      <w:pPr>
-        <w:spacing w:line="360" w:lineRule="auto"/>
-        <w:jc w:val="both"/>
-        <w:rPr>
-          <w:rFonts w:ascii="Times New Roman" w:hAnsi="Times New Roman" w:cs="Times New Roman"/>
-          <w:sz w:val="28"/>
-          <w:szCs w:val="28"/>
-        </w:rPr>
-      </w:pPr>
-      <w:r>
-        <w:rPr>
-          <w:rFonts w:ascii="Times New Roman" w:hAnsi="Times New Roman" w:cs="Times New Roman"/>
-          <w:sz w:val="28"/>
-          <w:szCs w:val="28"/>
-        </w:rPr>
-        <w:tab/>
-        <w:t>У програмному додатку резервне копіювання та відновлення можуть бути використані у разі виникнення наступних ситуацій:</w:t>
-      </w:r>
-    </w:p>
-    <w:p>
-      <w:pPr>
-        <w:pStyle w:val="a5"/>
-        <w:numPr>
-          <w:ilvl w:val="0"/>
-          <w:numId w:val="19"/>
-        </w:numPr>
-        <w:spacing w:line="360" w:lineRule="auto"/>
-        <w:jc w:val="both"/>
-        <w:rPr>
-          <w:rFonts w:ascii="Times New Roman" w:hAnsi="Times New Roman" w:cs="Times New Roman"/>
-          <w:sz w:val="28"/>
-          <w:szCs w:val="28"/>
-          <w:lang w:val="uk-UA"/>
-        </w:rPr>
-      </w:pPr>
-      <w:r>
-        <w:rPr>
-          <w:rFonts w:ascii="Times New Roman" w:hAnsi="Times New Roman" w:cs="Times New Roman"/>
-          <w:sz w:val="28"/>
-          <w:szCs w:val="28"/>
-          <w:lang w:val="uk-UA"/>
-        </w:rPr>
-        <w:t>У випадку втрати як даних бази, так і самої бази</w:t>
-      </w:r>
-    </w:p>
-    <w:p>
-      <w:pPr>
-        <w:pStyle w:val="a5"/>
-        <w:numPr>
-          <w:ilvl w:val="0"/>
-          <w:numId w:val="19"/>
-        </w:numPr>
-        <w:spacing w:line="360" w:lineRule="auto"/>
-        <w:jc w:val="both"/>
-        <w:rPr>
-          <w:rFonts w:ascii="Times New Roman" w:hAnsi="Times New Roman" w:cs="Times New Roman"/>
-          <w:sz w:val="28"/>
-          <w:szCs w:val="28"/>
-          <w:lang w:val="uk-UA"/>
-        </w:rPr>
-      </w:pPr>
-      <w:r>
-        <w:rPr>
-          <w:rFonts w:ascii="Times New Roman" w:hAnsi="Times New Roman" w:cs="Times New Roman"/>
-          <w:sz w:val="28"/>
-          <w:szCs w:val="28"/>
-          <w:lang w:val="uk-UA"/>
-        </w:rPr>
-        <w:t>При виникненні потреби відновити один з попередніх станів сховища даних, збережених раніше</w:t>
-      </w:r>
-    </w:p>
-    <w:p>
-      <w:pPr>
-        <w:spacing w:line="360" w:lineRule="auto"/>
-        <w:ind w:left="708"/>
-        <w:jc w:val="both"/>
-        <w:rPr>
-          <w:rFonts w:ascii="Times New Roman" w:hAnsi="Times New Roman" w:cs="Times New Roman"/>
-          <w:sz w:val="28"/>
-          <w:szCs w:val="28"/>
-        </w:rPr>
-      </w:pPr>
-      <w:r>
-        <w:rPr>
-          <w:rFonts w:ascii="Times New Roman" w:hAnsi="Times New Roman" w:cs="Times New Roman"/>
-          <w:sz w:val="28"/>
-          <w:szCs w:val="28"/>
-        </w:rPr>
-        <w:t>Наведемо приклади використання описаної функціональності:</w:t>
-      </w:r>
-    </w:p>
-    <w:p>
-      <w:pPr>
-        <w:rPr>
-          <w:rFonts w:ascii="Times New Roman" w:hAnsi="Times New Roman" w:cs="Times New Roman"/>
-          <w:sz w:val="28"/>
-          <w:szCs w:val="28"/>
-        </w:rPr>
-      </w:pPr>
-      <w:r>
-        <w:rPr>
-          <w:rFonts w:ascii="Times New Roman" w:hAnsi="Times New Roman" w:cs="Times New Roman"/>
-          <w:sz w:val="28"/>
-          <w:szCs w:val="28"/>
-        </w:rPr>
-        <w:br w:type="page"/>
-      </w:r>
-    </w:p>
-    <w:p>
-      <w:pPr>
-        <w:pStyle w:val="a5"/>
-        <w:numPr>
-          <w:ilvl w:val="0"/>
-          <w:numId w:val="20"/>
-        </w:numPr>
-        <w:spacing w:line="360" w:lineRule="auto"/>
-        <w:jc w:val="both"/>
-        <w:rPr>
-          <w:rFonts w:ascii="Times New Roman" w:hAnsi="Times New Roman" w:cs="Times New Roman"/>
-          <w:sz w:val="28"/>
-          <w:szCs w:val="28"/>
-          <w:lang w:val="uk-UA"/>
-        </w:rPr>
-      </w:pPr>
-      <w:r>
-        <w:rPr>
-          <w:rFonts w:ascii="Times New Roman" w:hAnsi="Times New Roman" w:cs="Times New Roman"/>
-          <w:sz w:val="28"/>
-          <w:szCs w:val="28"/>
-          <w:lang w:val="uk-UA"/>
-        </w:rPr>
-        <w:lastRenderedPageBreak/>
-        <w:t>Створимо файл відновлення поточного стану бази даних:</w:t>
-      </w:r>
-    </w:p>
-    <w:p>
-      <w:pPr>
-        <w:spacing w:line="360" w:lineRule="auto"/>
-        <w:ind w:left="-851" w:firstLine="709"/>
         <w:jc w:val="center"/>
         <w:rPr>
           <w:rFonts w:ascii="Times New Roman" w:hAnsi="Times New Roman" w:cs="Times New Roman"/>
           <w:sz w:val="28"/>
           <w:szCs w:val="28"/>
+          <w:lang w:val="en-GB"/>
         </w:rPr>
       </w:pPr>
       <w:r>
@@ -5615,10 +6968,10 @@
           <w:lang w:eastAsia="uk-UA"/>
         </w:rPr>
         <w:drawing>
-          <wp:inline distT="0" distB="0" distL="0" distR="0" wp14:anchorId="011E8B6E" wp14:editId="5B7F6B70">
-            <wp:extent cx="5654040" cy="2780784"/>
-            <wp:effectExtent l="0" t="0" r="3810" b="635"/>
-            <wp:docPr id="11" name="Рисунок 11"/>
+          <wp:inline distT="0" distB="0" distL="0" distR="0" wp14:anchorId="76DCA55A" wp14:editId="35450DE3">
+            <wp:extent cx="3680779" cy="1265030"/>
+            <wp:effectExtent l="0" t="0" r="0" b="0"/>
+            <wp:docPr id="10" name="Рисунок 10"/>
             <wp:cNvGraphicFramePr>
               <a:graphicFrameLocks xmlns:a="http://schemas.openxmlformats.org/drawingml/2006/main" noChangeAspect="1"/>
             </wp:cNvGraphicFramePr>
@@ -5638,6 +6991,679 @@
                   <pic:spPr>
                     <a:xfrm>
                       <a:off x="0" y="0"/>
+                      <a:ext cx="3680779" cy="1265030"/>
+                    </a:xfrm>
+                    <a:prstGeom prst="rect">
+                      <a:avLst/>
+                    </a:prstGeom>
+                  </pic:spPr>
+                </pic:pic>
+              </a:graphicData>
+            </a:graphic>
+          </wp:inline>
+        </w:drawing>
+      </w:r>
+    </w:p>
+    <w:p>
+      <w:pPr>
+        <w:spacing w:line="360" w:lineRule="auto"/>
+        <w:jc w:val="both"/>
+        <w:rPr>
+          <w:rFonts w:ascii="Times New Roman" w:hAnsi="Times New Roman" w:cs="Times New Roman"/>
+          <w:sz w:val="28"/>
+          <w:szCs w:val="28"/>
+        </w:rPr>
+      </w:pPr>
+      <w:r>
+        <w:rPr>
+          <w:rFonts w:ascii="Times New Roman" w:hAnsi="Times New Roman" w:cs="Times New Roman"/>
+          <w:sz w:val="28"/>
+          <w:szCs w:val="28"/>
+        </w:rPr>
+        <w:tab/>
+        <w:t>Резервний сервер почав виконувати роль головного сервера.</w:t>
+      </w:r>
+    </w:p>
+    <w:p>
+      <w:pPr>
+        <w:pStyle w:val="a5"/>
+        <w:numPr>
+          <w:ilvl w:val="0"/>
+          <w:numId w:val="17"/>
+        </w:numPr>
+        <w:spacing w:line="360" w:lineRule="auto"/>
+        <w:jc w:val="both"/>
+        <w:rPr>
+          <w:rFonts w:ascii="Times New Roman" w:hAnsi="Times New Roman" w:cs="Times New Roman"/>
+          <w:sz w:val="28"/>
+          <w:szCs w:val="28"/>
+        </w:rPr>
+      </w:pPr>
+      <w:r>
+        <w:rPr>
+          <w:rFonts w:ascii="Times New Roman" w:hAnsi="Times New Roman" w:cs="Times New Roman"/>
+          <w:sz w:val="28"/>
+          <w:szCs w:val="28"/>
+          <w:lang w:val="uk-UA"/>
+        </w:rPr>
+        <w:t>Після того, як роботу старого головного сервера було налагоджено, виконуємо його конфігурування, як резервного сервера, надаючи йому підключення реплікації до нового головного сервера.</w:t>
+      </w:r>
+    </w:p>
+    <w:p>
+      <w:pPr>
+        <w:spacing w:line="360" w:lineRule="auto"/>
+        <w:ind w:left="1071"/>
+        <w:jc w:val="both"/>
+        <w:rPr>
+          <w:rFonts w:ascii="Times New Roman" w:hAnsi="Times New Roman" w:cs="Times New Roman"/>
+          <w:sz w:val="28"/>
+          <w:szCs w:val="28"/>
+        </w:rPr>
+      </w:pPr>
+    </w:p>
+    <w:p>
+      <w:pPr>
+        <w:spacing w:line="360" w:lineRule="auto"/>
+        <w:ind w:left="1071"/>
+        <w:jc w:val="both"/>
+        <w:rPr>
+          <w:rFonts w:ascii="Times New Roman" w:hAnsi="Times New Roman" w:cs="Times New Roman"/>
+          <w:sz w:val="28"/>
+          <w:szCs w:val="28"/>
+          <w:lang w:val="ru-RU"/>
+        </w:rPr>
+      </w:pPr>
+      <w:r>
+        <w:rPr>
+          <w:rFonts w:ascii="Times New Roman" w:hAnsi="Times New Roman" w:cs="Times New Roman"/>
+          <w:sz w:val="28"/>
+          <w:szCs w:val="28"/>
+        </w:rPr>
+        <w:t xml:space="preserve">Перевіримо роботу реплікації при виході з ладу </w:t>
+      </w:r>
+      <w:r>
+        <w:rPr>
+          <w:rFonts w:ascii="Times New Roman" w:hAnsi="Times New Roman" w:cs="Times New Roman"/>
+          <w:sz w:val="28"/>
+          <w:szCs w:val="28"/>
+        </w:rPr>
+        <w:t>допоміжного</w:t>
+      </w:r>
+      <w:r>
+        <w:rPr>
+          <w:rFonts w:ascii="Times New Roman" w:hAnsi="Times New Roman" w:cs="Times New Roman"/>
+          <w:sz w:val="28"/>
+          <w:szCs w:val="28"/>
+        </w:rPr>
+        <w:t xml:space="preserve"> сервера:</w:t>
+      </w:r>
+    </w:p>
+    <w:p>
+      <w:pPr>
+        <w:spacing w:line="360" w:lineRule="auto"/>
+        <w:ind w:left="1071"/>
+        <w:jc w:val="both"/>
+        <w:rPr>
+          <w:rFonts w:ascii="Times New Roman" w:hAnsi="Times New Roman" w:cs="Times New Roman"/>
+          <w:sz w:val="28"/>
+          <w:szCs w:val="28"/>
+        </w:rPr>
+      </w:pPr>
+      <w:r>
+        <w:rPr>
+          <w:rFonts w:ascii="Times New Roman" w:hAnsi="Times New Roman" w:cs="Times New Roman"/>
+          <w:sz w:val="28"/>
+          <w:szCs w:val="28"/>
+        </w:rPr>
+        <w:t xml:space="preserve">За відсутності з’єднання з реплікою відбувається додаткове з’єднання з </w:t>
+      </w:r>
+      <w:proofErr w:type="spellStart"/>
+      <w:r>
+        <w:rPr>
+          <w:rFonts w:ascii="Times New Roman" w:hAnsi="Times New Roman" w:cs="Times New Roman"/>
+          <w:sz w:val="28"/>
+          <w:szCs w:val="28"/>
+        </w:rPr>
+        <w:t>мастером</w:t>
+      </w:r>
+      <w:proofErr w:type="spellEnd"/>
+      <w:r>
+        <w:rPr>
+          <w:rFonts w:ascii="Times New Roman" w:hAnsi="Times New Roman" w:cs="Times New Roman"/>
+          <w:sz w:val="28"/>
+          <w:szCs w:val="28"/>
+        </w:rPr>
+        <w:t>.</w:t>
+      </w:r>
+    </w:p>
+    <w:p>
+      <w:pPr>
+        <w:spacing w:line="360" w:lineRule="auto"/>
+        <w:ind w:left="426" w:hanging="284"/>
+        <w:jc w:val="both"/>
+        <w:rPr>
+          <w:rFonts w:ascii="Times New Roman" w:hAnsi="Times New Roman" w:cs="Times New Roman"/>
+          <w:sz w:val="28"/>
+          <w:szCs w:val="28"/>
+        </w:rPr>
+      </w:pPr>
+      <w:r>
+        <w:rPr>
+          <w:rFonts w:ascii="Times New Roman" w:hAnsi="Times New Roman" w:cs="Times New Roman"/>
+          <w:noProof/>
+          <w:sz w:val="28"/>
+          <w:szCs w:val="28"/>
+          <w:lang w:eastAsia="uk-UA"/>
+        </w:rPr>
+        <w:drawing>
+          <wp:inline distT="0" distB="0" distL="0" distR="0" wp14:anchorId="28804ACC" wp14:editId="577DA57E">
+            <wp:extent cx="5940425" cy="2174875"/>
+            <wp:effectExtent l="0" t="0" r="3175" b="0"/>
+            <wp:docPr id="2" name="Рисунок 2"/>
+            <wp:cNvGraphicFramePr>
+              <a:graphicFrameLocks xmlns:a="http://schemas.openxmlformats.org/drawingml/2006/main" noChangeAspect="1"/>
+            </wp:cNvGraphicFramePr>
+            <a:graphic xmlns:a="http://schemas.openxmlformats.org/drawingml/2006/main">
+              <a:graphicData uri="http://schemas.openxmlformats.org/drawingml/2006/picture">
+                <pic:pic xmlns:pic="http://schemas.openxmlformats.org/drawingml/2006/picture">
+                  <pic:nvPicPr>
+                    <pic:cNvPr id="1" name=""/>
+                    <pic:cNvPicPr/>
+                  </pic:nvPicPr>
+                  <pic:blipFill>
+                    <a:blip r:embed="rId10"/>
+                    <a:stretch>
+                      <a:fillRect/>
+                    </a:stretch>
+                  </pic:blipFill>
+                  <pic:spPr>
+                    <a:xfrm>
+                      <a:off x="0" y="0"/>
+                      <a:ext cx="5940425" cy="2174875"/>
+                    </a:xfrm>
+                    <a:prstGeom prst="rect">
+                      <a:avLst/>
+                    </a:prstGeom>
+                  </pic:spPr>
+                </pic:pic>
+              </a:graphicData>
+            </a:graphic>
+          </wp:inline>
+        </w:drawing>
+      </w:r>
+    </w:p>
+    <w:p>
+      <w:pPr>
+        <w:rPr>
+          <w:rFonts w:ascii="Times New Roman" w:hAnsi="Times New Roman" w:cs="Times New Roman"/>
+          <w:b/>
+          <w:sz w:val="28"/>
+          <w:szCs w:val="28"/>
+        </w:rPr>
+      </w:pPr>
+    </w:p>
+    <w:p>
+      <w:pPr>
+        <w:pStyle w:val="1"/>
+        <w:jc w:val="center"/>
+        <w:rPr>
+          <w:rFonts w:ascii="Times New Roman" w:hAnsi="Times New Roman" w:cs="Times New Roman"/>
+          <w:b/>
+          <w:color w:val="000000" w:themeColor="text1"/>
+          <w:sz w:val="28"/>
+        </w:rPr>
+      </w:pPr>
+      <w:bookmarkStart w:id="10" w:name="_Toc59483377"/>
+      <w:r>
+        <w:rPr>
+          <w:rFonts w:ascii="Times New Roman" w:hAnsi="Times New Roman" w:cs="Times New Roman"/>
+          <w:b/>
+          <w:color w:val="000000" w:themeColor="text1"/>
+          <w:sz w:val="28"/>
+          <w:lang w:val="en-US"/>
+        </w:rPr>
+        <w:lastRenderedPageBreak/>
+        <w:t>V</w:t>
+      </w:r>
+      <w:r>
+        <w:rPr>
+          <w:rFonts w:ascii="Times New Roman" w:hAnsi="Times New Roman" w:cs="Times New Roman"/>
+          <w:b/>
+          <w:color w:val="000000" w:themeColor="text1"/>
+          <w:sz w:val="28"/>
+        </w:rPr>
+        <w:t>. АНАЛІЗ ФУНКЦІОНУВАННЯ ЗАСОБІВ РЕЗЕРВУВАННЯ/ВІДНОВЛЕННЯ ДАНИХ</w:t>
+      </w:r>
+      <w:bookmarkEnd w:id="10"/>
+    </w:p>
+    <w:p/>
+    <w:p>
+      <w:pPr>
+        <w:spacing w:line="360" w:lineRule="auto"/>
+        <w:jc w:val="both"/>
+        <w:rPr>
+          <w:rFonts w:ascii="Times New Roman" w:hAnsi="Times New Roman" w:cs="Times New Roman"/>
+          <w:sz w:val="28"/>
+          <w:szCs w:val="28"/>
+        </w:rPr>
+      </w:pPr>
+      <w:r>
+        <w:rPr>
+          <w:rFonts w:ascii="Times New Roman" w:hAnsi="Times New Roman" w:cs="Times New Roman"/>
+          <w:sz w:val="28"/>
+          <w:szCs w:val="28"/>
+        </w:rPr>
+        <w:tab/>
+        <w:t xml:space="preserve">СУБД </w:t>
+      </w:r>
+      <w:r>
+        <w:rPr>
+          <w:rFonts w:ascii="Times New Roman" w:hAnsi="Times New Roman" w:cs="Times New Roman"/>
+          <w:sz w:val="28"/>
+          <w:szCs w:val="28"/>
+          <w:lang w:val="en-US"/>
+        </w:rPr>
+        <w:t>PostgreSQL</w:t>
+      </w:r>
+      <w:r>
+        <w:rPr>
+          <w:rFonts w:ascii="Times New Roman" w:hAnsi="Times New Roman" w:cs="Times New Roman"/>
+          <w:sz w:val="28"/>
+          <w:szCs w:val="28"/>
+        </w:rPr>
+        <w:t xml:space="preserve"> </w:t>
+      </w:r>
+      <w:r>
+        <w:rPr>
+          <w:rFonts w:ascii="Times New Roman" w:hAnsi="Times New Roman" w:cs="Times New Roman"/>
+          <w:sz w:val="28"/>
+          <w:szCs w:val="28"/>
+        </w:rPr>
+        <w:t>пропонує наступні методи реалізації резервування та відновлення даних:</w:t>
+      </w:r>
+    </w:p>
+    <w:p>
+      <w:pPr>
+        <w:pStyle w:val="a5"/>
+        <w:numPr>
+          <w:ilvl w:val="0"/>
+          <w:numId w:val="18"/>
+        </w:numPr>
+        <w:spacing w:line="360" w:lineRule="auto"/>
+        <w:jc w:val="both"/>
+        <w:rPr>
+          <w:rFonts w:ascii="Times New Roman" w:hAnsi="Times New Roman" w:cs="Times New Roman"/>
+          <w:sz w:val="28"/>
+          <w:szCs w:val="28"/>
+          <w:lang w:val="uk-UA"/>
+        </w:rPr>
+      </w:pPr>
+      <w:r>
+        <w:rPr>
+          <w:rFonts w:ascii="Times New Roman" w:hAnsi="Times New Roman" w:cs="Times New Roman"/>
+          <w:sz w:val="28"/>
+          <w:szCs w:val="28"/>
+          <w:lang w:val="uk-UA"/>
+        </w:rPr>
+        <w:t xml:space="preserve">Використання періодичного резервного копіювання за допомогою вбудованої утиліти </w:t>
+      </w:r>
+      <w:proofErr w:type="spellStart"/>
+      <w:r>
+        <w:rPr>
+          <w:rFonts w:ascii="Times New Roman" w:hAnsi="Times New Roman" w:cs="Times New Roman"/>
+          <w:sz w:val="28"/>
+          <w:szCs w:val="28"/>
+          <w:lang w:val="en-US"/>
+        </w:rPr>
+        <w:t>pg</w:t>
+      </w:r>
+      <w:proofErr w:type="spellEnd"/>
+      <w:r>
+        <w:rPr>
+          <w:rFonts w:ascii="Times New Roman" w:hAnsi="Times New Roman" w:cs="Times New Roman"/>
+          <w:sz w:val="28"/>
+          <w:szCs w:val="28"/>
+        </w:rPr>
+        <w:t>_</w:t>
+      </w:r>
+      <w:r>
+        <w:rPr>
+          <w:rFonts w:ascii="Times New Roman" w:hAnsi="Times New Roman" w:cs="Times New Roman"/>
+          <w:sz w:val="28"/>
+          <w:szCs w:val="28"/>
+          <w:lang w:val="en-US"/>
+        </w:rPr>
+        <w:t>dump</w:t>
+      </w:r>
+      <w:r>
+        <w:rPr>
+          <w:rFonts w:ascii="Times New Roman" w:hAnsi="Times New Roman" w:cs="Times New Roman"/>
+          <w:sz w:val="28"/>
+          <w:szCs w:val="28"/>
+        </w:rPr>
+        <w:t>.</w:t>
+      </w:r>
+    </w:p>
+    <w:p>
+      <w:pPr>
+        <w:pStyle w:val="a5"/>
+        <w:numPr>
+          <w:ilvl w:val="0"/>
+          <w:numId w:val="18"/>
+        </w:numPr>
+        <w:spacing w:line="360" w:lineRule="auto"/>
+        <w:jc w:val="both"/>
+        <w:rPr>
+          <w:rFonts w:ascii="Times New Roman" w:hAnsi="Times New Roman" w:cs="Times New Roman"/>
+          <w:sz w:val="28"/>
+          <w:szCs w:val="28"/>
+          <w:lang w:val="uk-UA"/>
+        </w:rPr>
+      </w:pPr>
+      <w:r>
+        <w:rPr>
+          <w:rFonts w:ascii="Times New Roman" w:hAnsi="Times New Roman" w:cs="Times New Roman"/>
+          <w:sz w:val="28"/>
+          <w:szCs w:val="28"/>
+          <w:lang w:val="uk-UA"/>
+        </w:rPr>
+        <w:t xml:space="preserve">Резервне копіювання на основі базових копій та архівів </w:t>
+      </w:r>
+      <w:r>
+        <w:rPr>
+          <w:rFonts w:ascii="Times New Roman" w:hAnsi="Times New Roman" w:cs="Times New Roman"/>
+          <w:sz w:val="28"/>
+          <w:szCs w:val="28"/>
+          <w:lang w:val="en-US"/>
+        </w:rPr>
+        <w:t>WAL</w:t>
+      </w:r>
+      <w:r>
+        <w:rPr>
+          <w:rFonts w:ascii="Times New Roman" w:hAnsi="Times New Roman" w:cs="Times New Roman"/>
+          <w:sz w:val="28"/>
+          <w:szCs w:val="28"/>
+        </w:rPr>
+        <w:t>.</w:t>
+      </w:r>
+    </w:p>
+    <w:p>
+      <w:pPr>
+        <w:spacing w:line="360" w:lineRule="auto"/>
+        <w:jc w:val="both"/>
+        <w:rPr>
+          <w:rFonts w:ascii="Times New Roman" w:hAnsi="Times New Roman" w:cs="Times New Roman"/>
+          <w:sz w:val="28"/>
+          <w:szCs w:val="28"/>
+        </w:rPr>
+      </w:pPr>
+      <w:r>
+        <w:rPr>
+          <w:rFonts w:ascii="Times New Roman" w:hAnsi="Times New Roman" w:cs="Times New Roman"/>
+          <w:sz w:val="28"/>
+          <w:szCs w:val="28"/>
+        </w:rPr>
+        <w:t xml:space="preserve">Перший метод є достатньо швидким і простим у реалізації, проте забезпечує виконання відновлення лише за наявності </w:t>
+      </w:r>
+      <w:r>
+        <w:rPr>
+          <w:rFonts w:ascii="Times New Roman" w:hAnsi="Times New Roman" w:cs="Times New Roman"/>
+          <w:sz w:val="28"/>
+          <w:szCs w:val="28"/>
+          <w:lang w:val="en-US"/>
+        </w:rPr>
+        <w:t>backup</w:t>
+      </w:r>
+      <w:r>
+        <w:rPr>
+          <w:rFonts w:ascii="Times New Roman" w:hAnsi="Times New Roman" w:cs="Times New Roman"/>
+          <w:sz w:val="28"/>
+          <w:szCs w:val="28"/>
+        </w:rPr>
+        <w:t>-</w:t>
+      </w:r>
+      <w:proofErr w:type="spellStart"/>
+      <w:r>
+        <w:rPr>
+          <w:rFonts w:ascii="Times New Roman" w:hAnsi="Times New Roman" w:cs="Times New Roman"/>
+          <w:sz w:val="28"/>
+          <w:szCs w:val="28"/>
+        </w:rPr>
+        <w:t>файла</w:t>
+      </w:r>
+      <w:proofErr w:type="spellEnd"/>
+      <w:r>
+        <w:rPr>
+          <w:rFonts w:ascii="Times New Roman" w:hAnsi="Times New Roman" w:cs="Times New Roman"/>
+          <w:sz w:val="28"/>
+          <w:szCs w:val="28"/>
+        </w:rPr>
+        <w:t xml:space="preserve">, </w:t>
+      </w:r>
+      <w:r>
+        <w:rPr>
+          <w:rFonts w:ascii="Times New Roman" w:hAnsi="Times New Roman" w:cs="Times New Roman"/>
+          <w:sz w:val="28"/>
+          <w:szCs w:val="28"/>
+        </w:rPr>
+        <w:t>тим часом як другий метод є складнішим у реалізації, потребує більше ресурсів та пам’яті</w:t>
+      </w:r>
+      <w:r>
+        <w:rPr>
+          <w:rFonts w:ascii="Times New Roman" w:hAnsi="Times New Roman" w:cs="Times New Roman"/>
+          <w:sz w:val="28"/>
+          <w:szCs w:val="28"/>
+        </w:rPr>
+        <w:t xml:space="preserve"> [5]</w:t>
+      </w:r>
+      <w:r>
+        <w:rPr>
+          <w:rFonts w:ascii="Times New Roman" w:hAnsi="Times New Roman" w:cs="Times New Roman"/>
+          <w:sz w:val="28"/>
+          <w:szCs w:val="28"/>
+        </w:rPr>
+        <w:t>.</w:t>
+      </w:r>
+    </w:p>
+    <w:p>
+      <w:pPr>
+        <w:spacing w:line="360" w:lineRule="auto"/>
+        <w:jc w:val="both"/>
+        <w:rPr>
+          <w:rFonts w:ascii="Times New Roman" w:hAnsi="Times New Roman" w:cs="Times New Roman"/>
+          <w:sz w:val="28"/>
+          <w:szCs w:val="28"/>
+        </w:rPr>
+      </w:pPr>
+      <w:r>
+        <w:rPr>
+          <w:rFonts w:ascii="Times New Roman" w:hAnsi="Times New Roman" w:cs="Times New Roman"/>
+          <w:sz w:val="28"/>
+          <w:szCs w:val="28"/>
+        </w:rPr>
+        <w:tab/>
+        <w:t>У процесі розробки програмного додатку було застосовано перший метод резервування та відновлення, що забезпечує вибір користувачем файлу резервної копії та відновлення у будь-який із раніше збережених станів.</w:t>
+      </w:r>
+    </w:p>
+    <w:p>
+      <w:pPr>
+        <w:spacing w:line="360" w:lineRule="auto"/>
+        <w:jc w:val="both"/>
+        <w:rPr>
+          <w:rFonts w:ascii="Times New Roman" w:hAnsi="Times New Roman" w:cs="Times New Roman"/>
+          <w:sz w:val="28"/>
+          <w:szCs w:val="28"/>
+        </w:rPr>
+      </w:pPr>
+      <w:r>
+        <w:rPr>
+          <w:rFonts w:ascii="Times New Roman" w:hAnsi="Times New Roman" w:cs="Times New Roman"/>
+          <w:sz w:val="28"/>
+          <w:szCs w:val="28"/>
+        </w:rPr>
+        <w:tab/>
+        <w:t>У програмному додатку резервне копіювання та відновлення можуть бути використані у разі виникнення наступних ситуацій:</w:t>
+      </w:r>
+    </w:p>
+    <w:p>
+      <w:pPr>
+        <w:pStyle w:val="a5"/>
+        <w:numPr>
+          <w:ilvl w:val="0"/>
+          <w:numId w:val="19"/>
+        </w:numPr>
+        <w:spacing w:line="360" w:lineRule="auto"/>
+        <w:jc w:val="both"/>
+        <w:rPr>
+          <w:rFonts w:ascii="Times New Roman" w:hAnsi="Times New Roman" w:cs="Times New Roman"/>
+          <w:sz w:val="28"/>
+          <w:szCs w:val="28"/>
+          <w:lang w:val="uk-UA"/>
+        </w:rPr>
+      </w:pPr>
+      <w:r>
+        <w:rPr>
+          <w:rFonts w:ascii="Times New Roman" w:hAnsi="Times New Roman" w:cs="Times New Roman"/>
+          <w:sz w:val="28"/>
+          <w:szCs w:val="28"/>
+          <w:lang w:val="uk-UA"/>
+        </w:rPr>
+        <w:t>У випадку втрати як даних бази, так і самої бази</w:t>
+      </w:r>
+    </w:p>
+    <w:p>
+      <w:pPr>
+        <w:pStyle w:val="a5"/>
+        <w:numPr>
+          <w:ilvl w:val="0"/>
+          <w:numId w:val="19"/>
+        </w:numPr>
+        <w:spacing w:line="360" w:lineRule="auto"/>
+        <w:jc w:val="both"/>
+        <w:rPr>
+          <w:rFonts w:ascii="Times New Roman" w:hAnsi="Times New Roman" w:cs="Times New Roman"/>
+          <w:sz w:val="28"/>
+          <w:szCs w:val="28"/>
+          <w:lang w:val="uk-UA"/>
+        </w:rPr>
+      </w:pPr>
+      <w:r>
+        <w:rPr>
+          <w:rFonts w:ascii="Times New Roman" w:hAnsi="Times New Roman" w:cs="Times New Roman"/>
+          <w:sz w:val="28"/>
+          <w:szCs w:val="28"/>
+          <w:lang w:val="uk-UA"/>
+        </w:rPr>
+        <w:t>При виникненні потреби відновити один з попередніх станів сховища даних, збережених раніше</w:t>
+      </w:r>
+    </w:p>
+    <w:p>
+      <w:pPr>
+        <w:spacing w:line="360" w:lineRule="auto"/>
+        <w:ind w:left="708"/>
+        <w:jc w:val="both"/>
+        <w:rPr>
+          <w:rFonts w:ascii="Times New Roman" w:hAnsi="Times New Roman" w:cs="Times New Roman"/>
+          <w:sz w:val="28"/>
+          <w:szCs w:val="28"/>
+        </w:rPr>
+      </w:pPr>
+      <w:r>
+        <w:rPr>
+          <w:rFonts w:ascii="Times New Roman" w:hAnsi="Times New Roman" w:cs="Times New Roman"/>
+          <w:sz w:val="28"/>
+          <w:szCs w:val="28"/>
+        </w:rPr>
+        <w:t>Наведемо приклади використання описаної функціональності:</w:t>
+      </w:r>
+    </w:p>
+    <w:p>
+      <w:pPr>
+        <w:rPr>
+          <w:rFonts w:ascii="Times New Roman" w:hAnsi="Times New Roman" w:cs="Times New Roman"/>
+          <w:sz w:val="28"/>
+          <w:szCs w:val="28"/>
+        </w:rPr>
+      </w:pPr>
+      <w:r>
+        <w:rPr>
+          <w:rFonts w:ascii="Times New Roman" w:hAnsi="Times New Roman" w:cs="Times New Roman"/>
+          <w:sz w:val="28"/>
+          <w:szCs w:val="28"/>
+        </w:rPr>
+        <w:br w:type="page"/>
+      </w:r>
+    </w:p>
+    <w:p>
+      <w:pPr>
+        <w:pStyle w:val="a5"/>
+        <w:numPr>
+          <w:ilvl w:val="0"/>
+          <w:numId w:val="20"/>
+        </w:numPr>
+        <w:spacing w:line="360" w:lineRule="auto"/>
+        <w:jc w:val="both"/>
+        <w:rPr>
+          <w:rFonts w:ascii="Times New Roman" w:hAnsi="Times New Roman" w:cs="Times New Roman"/>
+          <w:sz w:val="28"/>
+          <w:szCs w:val="28"/>
+          <w:lang w:val="uk-UA"/>
+        </w:rPr>
+      </w:pPr>
+      <w:r>
+        <w:rPr>
+          <w:rFonts w:ascii="Times New Roman" w:hAnsi="Times New Roman" w:cs="Times New Roman"/>
+          <w:sz w:val="28"/>
+          <w:szCs w:val="28"/>
+          <w:lang w:val="uk-UA"/>
+        </w:rPr>
+        <w:lastRenderedPageBreak/>
+        <w:t>Створимо файл відновлення поточного стану бази даних:</w:t>
+      </w:r>
+    </w:p>
+    <w:p>
+      <w:pPr>
+        <w:spacing w:line="360" w:lineRule="auto"/>
+        <w:ind w:left="-851" w:firstLine="709"/>
+        <w:jc w:val="center"/>
+        <w:rPr>
+          <w:rFonts w:ascii="Times New Roman" w:hAnsi="Times New Roman" w:cs="Times New Roman"/>
+          <w:sz w:val="28"/>
+          <w:szCs w:val="28"/>
+        </w:rPr>
+      </w:pPr>
+      <w:r>
+        <w:rPr>
+          <w:rFonts w:ascii="Times New Roman" w:hAnsi="Times New Roman" w:cs="Times New Roman"/>
+          <w:noProof/>
+          <w:sz w:val="28"/>
+          <w:szCs w:val="28"/>
+          <w:lang w:eastAsia="uk-UA"/>
+        </w:rPr>
+        <w:drawing>
+          <wp:inline distT="0" distB="0" distL="0" distR="0" wp14:anchorId="011E8B6E" wp14:editId="5B7F6B70">
+            <wp:extent cx="5654040" cy="2780784"/>
+            <wp:effectExtent l="0" t="0" r="3810" b="635"/>
+            <wp:docPr id="11" name="Рисунок 11"/>
+            <wp:cNvGraphicFramePr>
+              <a:graphicFrameLocks xmlns:a="http://schemas.openxmlformats.org/drawingml/2006/main" noChangeAspect="1"/>
+            </wp:cNvGraphicFramePr>
+            <a:graphic xmlns:a="http://schemas.openxmlformats.org/drawingml/2006/main">
+              <a:graphicData uri="http://schemas.openxmlformats.org/drawingml/2006/picture">
+                <pic:pic xmlns:pic="http://schemas.openxmlformats.org/drawingml/2006/picture">
+                  <pic:nvPicPr>
+                    <pic:cNvPr id="1" name=""/>
+                    <pic:cNvPicPr/>
+                  </pic:nvPicPr>
+                  <pic:blipFill>
+                    <a:blip r:embed="rId11"/>
+                    <a:stretch>
+                      <a:fillRect/>
+                    </a:stretch>
+                  </pic:blipFill>
+                  <pic:spPr>
+                    <a:xfrm>
+                      <a:off x="0" y="0"/>
                       <a:ext cx="5680067" cy="2793585"/>
                     </a:xfrm>
                     <a:prstGeom prst="rect">
@@ -5728,7 +7754,7 @@
                     <pic:cNvPicPr/>
                   </pic:nvPicPr>
                   <pic:blipFill rotWithShape="1">
-                    <a:blip r:embed="rId10"/>
+                    <a:blip r:embed="rId12"/>
                     <a:srcRect l="1025" t="2879" r="845" b="4990"/>
                     <a:stretch/>
                   </pic:blipFill>
@@ -5916,7 +7942,7 @@
                           </pic:cNvPicPr>
                         </pic:nvPicPr>
                         <pic:blipFill>
-                          <a:blip r:embed="rId11">
+                          <a:blip r:embed="rId13">
                             <a:extLst>
                               <a:ext uri="{28A0092B-C50C-407E-A947-70E740481C1C}">
                                 <a14:useLocalDpi xmlns:a14="http://schemas.microsoft.com/office/drawing/2010/main" val="0"/>
@@ -5945,7 +7971,7 @@
                           </pic:cNvPicPr>
                         </pic:nvPicPr>
                         <pic:blipFill>
-                          <a:blip r:embed="rId12">
+                          <a:blip r:embed="rId14">
                             <a:extLst>
                               <a:ext uri="{28A0092B-C50C-407E-A947-70E740481C1C}">
                                 <a14:useLocalDpi xmlns:a14="http://schemas.microsoft.com/office/drawing/2010/main" val="0"/>
@@ -5995,11 +8021,11 @@
                   <o:lock v:ext="edit" aspectratio="t"/>
                 </v:shapetype>
                 <v:shape id="Рисунок 4" o:spid="_x0000_s1027" type="#_x0000_t75" style="position:absolute;top:46253;width:48768;height:24384;visibility:visible;mso-wrap-style:square" o:gfxdata="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">
-                  <v:imagedata r:id="rId13" o:title=""/>
+                  <v:imagedata r:id="rId15" o:title=""/>
                   <v:path arrowok="t"/>
                 </v:shape>
                 <v:shape id="Рисунок 3" o:spid="_x0000_s1028" type="#_x0000_t75" style="position:absolute;width:42278;height:46786;visibility:visible;mso-wrap-style:square" o:gfxdata="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">
-                  <v:imagedata r:id="rId14" o:title=""/>
+                  <v:imagedata r:id="rId16" o:title=""/>
                   <v:path arrowok="t"/>
                 </v:shape>
                 <w10:anchorlock/>
@@ -6067,21 +8093,22 @@
     </w:p>
     <w:p>
       <w:pPr>
-        <w:spacing w:line="360" w:lineRule="auto"/>
+        <w:pStyle w:val="1"/>
         <w:jc w:val="center"/>
         <w:rPr>
           <w:rFonts w:ascii="Times New Roman" w:hAnsi="Times New Roman" w:cs="Times New Roman"/>
           <w:b/>
-          <w:sz w:val="28"/>
-          <w:szCs w:val="28"/>
-        </w:rPr>
-      </w:pPr>
+          <w:color w:val="000000" w:themeColor="text1"/>
+          <w:sz w:val="28"/>
+        </w:rPr>
+      </w:pPr>
+      <w:bookmarkStart w:id="11" w:name="_Toc59483378"/>
       <w:r>
         <w:rPr>
           <w:rFonts w:ascii="Times New Roman" w:hAnsi="Times New Roman" w:cs="Times New Roman"/>
           <w:b/>
-          <w:sz w:val="28"/>
-          <w:szCs w:val="28"/>
+          <w:color w:val="000000" w:themeColor="text1"/>
+          <w:sz w:val="28"/>
           <w:lang w:val="en-US"/>
         </w:rPr>
         <w:lastRenderedPageBreak/>
@@ -6091,21 +8118,14 @@
         <w:rPr>
           <w:rFonts w:ascii="Times New Roman" w:hAnsi="Times New Roman" w:cs="Times New Roman"/>
           <w:b/>
-          <w:sz w:val="28"/>
-          <w:szCs w:val="28"/>
-        </w:rPr>
-        <w:t xml:space="preserve">. </w:t>
-      </w:r>
-      <w:r>
-        <w:rPr>
-          <w:rFonts w:ascii="Times New Roman" w:hAnsi="Times New Roman" w:cs="Times New Roman"/>
-          <w:b/>
-          <w:sz w:val="28"/>
-          <w:szCs w:val="28"/>
-        </w:rPr>
-        <w:t>АНАЛІЗ РЕЗУЛЬТАТІВ ПІДВИЩЕННЯ ШВИДКОДІЇ ВИКОНАННЯ ЗАПИТІВ</w:t>
-      </w:r>
-    </w:p>
+          <w:color w:val="000000" w:themeColor="text1"/>
+          <w:sz w:val="28"/>
+        </w:rPr>
+        <w:t>. АНАЛІЗ РЕЗУЛЬТАТІВ ПІДВИЩЕННЯ ШВИДКОДІЇ ВИКОНАННЯ ЗАПИТІВ</w:t>
+      </w:r>
+      <w:bookmarkEnd w:id="11"/>
+    </w:p>
+    <w:p/>
     <w:p>
       <w:pPr>
         <w:spacing w:line="360" w:lineRule="auto"/>
@@ -6422,21 +8442,22 @@
     </w:p>
     <w:p>
       <w:pPr>
-        <w:spacing w:line="360" w:lineRule="auto"/>
+        <w:pStyle w:val="1"/>
         <w:jc w:val="center"/>
         <w:rPr>
           <w:rFonts w:ascii="Times New Roman" w:hAnsi="Times New Roman" w:cs="Times New Roman"/>
           <w:b/>
-          <w:sz w:val="28"/>
-          <w:szCs w:val="28"/>
-        </w:rPr>
-      </w:pPr>
+          <w:color w:val="000000" w:themeColor="text1"/>
+          <w:sz w:val="28"/>
+        </w:rPr>
+      </w:pPr>
+      <w:bookmarkStart w:id="12" w:name="_Toc59483379"/>
       <w:r>
         <w:rPr>
           <w:rFonts w:ascii="Times New Roman" w:hAnsi="Times New Roman" w:cs="Times New Roman"/>
           <w:b/>
-          <w:sz w:val="28"/>
-          <w:szCs w:val="28"/>
+          <w:color w:val="000000" w:themeColor="text1"/>
+          <w:sz w:val="28"/>
           <w:lang w:val="en-US"/>
         </w:rPr>
         <w:lastRenderedPageBreak/>
@@ -6446,21 +8467,14 @@
         <w:rPr>
           <w:rFonts w:ascii="Times New Roman" w:hAnsi="Times New Roman" w:cs="Times New Roman"/>
           <w:b/>
-          <w:sz w:val="28"/>
-          <w:szCs w:val="28"/>
-        </w:rPr>
-        <w:t xml:space="preserve">. </w:t>
-      </w:r>
-      <w:r>
-        <w:rPr>
-          <w:rFonts w:ascii="Times New Roman" w:hAnsi="Times New Roman" w:cs="Times New Roman"/>
-          <w:b/>
-          <w:sz w:val="28"/>
-          <w:szCs w:val="28"/>
-        </w:rPr>
-        <w:t>ОПИС РЕЗУЛЬТАТІВ АНАЛІЗУ ПРЕДМЕТНОЇ ГАЛУЗІ</w:t>
-      </w:r>
-    </w:p>
+          <w:color w:val="000000" w:themeColor="text1"/>
+          <w:sz w:val="28"/>
+        </w:rPr>
+        <w:t>. ОПИС РЕЗУЛЬТАТІВ АНАЛІЗУ ПРЕДМЕТНОЇ ГАЛУЗІ</w:t>
+      </w:r>
+      <w:bookmarkEnd w:id="12"/>
+    </w:p>
+    <w:p/>
     <w:p>
       <w:pPr>
         <w:spacing w:line="360" w:lineRule="auto"/>
@@ -6560,6 +8574,60 @@
         </w:rPr>
         <w:t>ї вологості та кількості опадів в обраний період часу для міст та країн.</w:t>
       </w:r>
+      <w:r>
+        <w:rPr>
+          <w:rFonts w:ascii="Times New Roman" w:hAnsi="Times New Roman" w:cs="Times New Roman"/>
+          <w:sz w:val="28"/>
+          <w:szCs w:val="28"/>
+          <w:lang w:val="uk-UA"/>
+        </w:rPr>
+        <w:t xml:space="preserve"> </w:t>
+      </w:r>
+      <w:r>
+        <w:rPr>
+          <w:rFonts w:ascii="Times New Roman" w:hAnsi="Times New Roman" w:cs="Times New Roman"/>
+          <w:sz w:val="28"/>
+          <w:szCs w:val="28"/>
+          <w:lang w:val="uk-UA"/>
+        </w:rPr>
+        <w:t>Вивід у вигляді стовбчастих діаграм</w:t>
+      </w:r>
+      <w:r>
+        <w:rPr>
+          <w:rFonts w:ascii="Times New Roman" w:hAnsi="Times New Roman" w:cs="Times New Roman"/>
+          <w:sz w:val="28"/>
+          <w:szCs w:val="28"/>
+          <w:lang w:val="uk-UA"/>
+        </w:rPr>
+        <w:t xml:space="preserve"> </w:t>
+      </w:r>
+      <w:r>
+        <w:rPr>
+          <w:rFonts w:ascii="Times New Roman" w:hAnsi="Times New Roman" w:cs="Times New Roman"/>
+          <w:sz w:val="28"/>
+          <w:szCs w:val="28"/>
+          <w:lang w:val="uk-UA"/>
+        </w:rPr>
+        <w:t>найуживаніших</w:t>
+      </w:r>
+      <w:r>
+        <w:rPr>
+          <w:rFonts w:ascii="Times New Roman" w:hAnsi="Times New Roman" w:cs="Times New Roman"/>
+          <w:sz w:val="28"/>
+          <w:szCs w:val="28"/>
+          <w:lang w:val="uk-UA"/>
+        </w:rPr>
+        <w:t xml:space="preserve"> показників</w:t>
+      </w:r>
+      <w:r>
+        <w:rPr>
+          <w:rFonts w:ascii="Times New Roman" w:hAnsi="Times New Roman" w:cs="Times New Roman"/>
+          <w:sz w:val="28"/>
+          <w:szCs w:val="28"/>
+          <w:lang w:val="uk-UA"/>
+        </w:rPr>
+        <w:t>.</w:t>
+      </w:r>
     </w:p>
     <w:p>
       <w:pPr>
@@ -6584,7 +8652,7 @@
           <w:szCs w:val="28"/>
           <w:lang w:val="uk-UA"/>
         </w:rPr>
-        <w:t>Вивід у вигляді стовбчастих діаграм</w:t>
+        <w:t>Вивід діаграм котрі характеризують різницю вимірів між певними містами в обраний період часу з додатковими графіками що вказую</w:t>
       </w:r>
       <w:r>
         <w:rPr>
@@ -6602,16 +8670,7 @@
           <w:szCs w:val="28"/>
           <w:lang w:val="uk-UA"/>
         </w:rPr>
-        <w:t>найуживаніших</w:t>
-      </w:r>
-      <w:r>
-        <w:rPr>
-          <w:rFonts w:ascii="Times New Roman" w:hAnsi="Times New Roman" w:cs="Times New Roman"/>
-          <w:sz w:val="28"/>
-          <w:szCs w:val="28"/>
-          <w:lang w:val="uk-UA"/>
-        </w:rPr>
-        <w:t xml:space="preserve"> показників</w:t>
+        <w:t>найуживаніше значення різниці</w:t>
       </w:r>
       <w:r>
         <w:rPr>
@@ -6646,59 +8705,6 @@
           <w:szCs w:val="28"/>
           <w:lang w:val="uk-UA"/>
         </w:rPr>
-        <w:t>Вивід діаграм котрі характеризують різницю вимірів між певними містами опадів в обраний період часу з додатковими графіками що вказую</w:t>
-      </w:r>
-      <w:r>
-        <w:rPr>
-          <w:rFonts w:ascii="Times New Roman" w:hAnsi="Times New Roman" w:cs="Times New Roman"/>
-          <w:sz w:val="28"/>
-          <w:szCs w:val="28"/>
-          <w:lang w:val="uk-UA"/>
-        </w:rPr>
-        <w:t xml:space="preserve"> </w:t>
-      </w:r>
-      <w:r>
-        <w:rPr>
-          <w:rFonts w:ascii="Times New Roman" w:hAnsi="Times New Roman" w:cs="Times New Roman"/>
-          <w:sz w:val="28"/>
-          <w:szCs w:val="28"/>
-          <w:lang w:val="uk-UA"/>
-        </w:rPr>
-        <w:t>найуживаніші показники</w:t>
-      </w:r>
-      <w:r>
-        <w:rPr>
-          <w:rFonts w:ascii="Times New Roman" w:hAnsi="Times New Roman" w:cs="Times New Roman"/>
-          <w:sz w:val="28"/>
-          <w:szCs w:val="28"/>
-          <w:lang w:val="uk-UA"/>
-        </w:rPr>
-        <w:t>.</w:t>
-      </w:r>
-    </w:p>
-    <w:p>
-      <w:pPr>
-        <w:pStyle w:val="a5"/>
-        <w:numPr>
-          <w:ilvl w:val="0"/>
-          <w:numId w:val="21"/>
-        </w:numPr>
-        <w:spacing w:line="360" w:lineRule="auto"/>
-        <w:jc w:val="both"/>
-        <w:rPr>
-          <w:rFonts w:ascii="Times New Roman" w:hAnsi="Times New Roman" w:cs="Times New Roman"/>
-          <w:sz w:val="28"/>
-          <w:szCs w:val="28"/>
-          <w:lang w:val="uk-UA"/>
-        </w:rPr>
-      </w:pPr>
-      <w:r>
-        <w:rPr>
-          <w:rFonts w:ascii="Times New Roman" w:hAnsi="Times New Roman" w:cs="Times New Roman"/>
-          <w:sz w:val="28"/>
-          <w:szCs w:val="28"/>
-          <w:lang w:val="uk-UA"/>
-        </w:rPr>
         <w:t xml:space="preserve">Аналітичне прогнозування майбутніх температурних показників для визначеної країни з урахуванням попередніх показників на визначеному проміжку. </w:t>
       </w:r>
     </w:p>
@@ -6771,27 +8777,31 @@
     </w:p>
     <w:p>
       <w:pPr>
-        <w:spacing w:line="360" w:lineRule="auto"/>
-        <w:ind w:firstLine="708"/>
+        <w:pStyle w:val="1"/>
         <w:jc w:val="center"/>
         <w:rPr>
           <w:rFonts w:ascii="Times New Roman" w:hAnsi="Times New Roman" w:cs="Times New Roman"/>
           <w:b/>
-          <w:sz w:val="28"/>
-          <w:szCs w:val="28"/>
-        </w:rPr>
-      </w:pPr>
+          <w:color w:val="000000" w:themeColor="text1"/>
+          <w:sz w:val="28"/>
+          <w:szCs w:val="28"/>
+        </w:rPr>
+      </w:pPr>
+      <w:bookmarkStart w:id="13" w:name="_Toc59483380"/>
       <w:r>
         <w:rPr>
           <w:rFonts w:ascii="Times New Roman" w:hAnsi="Times New Roman" w:cs="Times New Roman"/>
           <w:b/>
+          <w:color w:val="000000" w:themeColor="text1"/>
           <w:sz w:val="28"/>
           <w:szCs w:val="28"/>
         </w:rPr>
         <w:lastRenderedPageBreak/>
         <w:t>ВИСНОВКИ</w:t>
       </w:r>
-    </w:p>
+      <w:bookmarkEnd w:id="13"/>
+    </w:p>
+    <w:p/>
     <w:p>
       <w:pPr>
         <w:spacing w:line="360" w:lineRule="auto"/>
@@ -7432,26 +9442,49 @@
     </w:p>
     <w:p>
       <w:pPr>
-        <w:spacing w:line="360" w:lineRule="auto"/>
-        <w:ind w:firstLine="708"/>
+        <w:rPr>
+          <w:rFonts w:ascii="Times New Roman" w:eastAsiaTheme="majorEastAsia" w:hAnsi="Times New Roman" w:cs="Times New Roman"/>
+          <w:b/>
+          <w:color w:val="000000" w:themeColor="text1"/>
+          <w:sz w:val="28"/>
+          <w:szCs w:val="32"/>
+        </w:rPr>
+      </w:pPr>
+      <w:r>
+        <w:rPr>
+          <w:rFonts w:ascii="Times New Roman" w:hAnsi="Times New Roman" w:cs="Times New Roman"/>
+          <w:b/>
+          <w:color w:val="000000" w:themeColor="text1"/>
+          <w:sz w:val="28"/>
+        </w:rPr>
+        <w:br w:type="page"/>
+      </w:r>
+    </w:p>
+    <w:p>
+      <w:pPr>
+        <w:pStyle w:val="1"/>
         <w:jc w:val="center"/>
         <w:rPr>
           <w:rFonts w:ascii="Times New Roman" w:hAnsi="Times New Roman" w:cs="Times New Roman"/>
           <w:b/>
-          <w:sz w:val="28"/>
-          <w:szCs w:val="28"/>
-        </w:rPr>
-      </w:pPr>
+          <w:color w:val="000000" w:themeColor="text1"/>
+          <w:sz w:val="28"/>
+        </w:rPr>
+      </w:pPr>
+      <w:bookmarkStart w:id="14" w:name="_Toc59483381"/>
       <w:r>
         <w:rPr>
           <w:rFonts w:ascii="Times New Roman" w:hAnsi="Times New Roman" w:cs="Times New Roman"/>
           <w:b/>
-          <w:sz w:val="28"/>
-          <w:szCs w:val="28"/>
-        </w:rPr>
+          <w:color w:val="000000" w:themeColor="text1"/>
+          <w:sz w:val="28"/>
+        </w:rPr>
+        <w:lastRenderedPageBreak/>
         <w:t>ЛІТЕРАТУРА</w:t>
       </w:r>
-    </w:p>
+      <w:bookmarkEnd w:id="14"/>
+    </w:p>
+    <w:p/>
     <w:p>
       <w:pPr>
         <w:pStyle w:val="a3"/>
@@ -7469,25 +9502,29 @@
         <w:rPr>
           <w:sz w:val="28"/>
           <w:szCs w:val="28"/>
-        </w:rPr>
-        <w:t xml:space="preserve">psycopg2 </w:t>
-      </w:r>
-      <w:proofErr w:type="spellStart"/>
-      <w:r>
-        <w:rPr>
-          <w:sz w:val="28"/>
-          <w:szCs w:val="28"/>
-        </w:rPr>
-        <w:t>PyPI</w:t>
-      </w:r>
-      <w:proofErr w:type="spellEnd"/>
-      <w:r>
-        <w:rPr>
-          <w:sz w:val="28"/>
-          <w:szCs w:val="28"/>
-        </w:rPr>
-        <w:t xml:space="preserve"> [Електронний ресурс] – Режим доступу до ресурсу: https://pypi.org/project/psycopg2/.</w:t>
-      </w:r>
+          <w:lang w:val="en-GB"/>
+        </w:rPr>
+        <w:t>PostgreSQL</w:t>
+      </w:r>
+      <w:bookmarkStart w:id="15" w:name="_GoBack"/>
+      <w:bookmarkEnd w:id="15"/>
+      <w:r>
+        <w:rPr>
+          <w:sz w:val="28"/>
+          <w:szCs w:val="28"/>
+        </w:rPr>
+        <w:t xml:space="preserve"> [Електронний ресурс] – Режим доступу до ресурсу: </w:t>
+      </w:r>
+      <w:hyperlink r:id="rId17" w:history="1">
+        <w:r>
+          <w:rPr>
+            <w:rStyle w:val="a4"/>
+            <w:sz w:val="28"/>
+            <w:szCs w:val="28"/>
+          </w:rPr>
+          <w:t>https://www.postgresql.org/about/</w:t>
+        </w:r>
+      </w:hyperlink>
     </w:p>
     <w:p>
       <w:pPr>
@@ -7506,6 +9543,16 @@
           <w:shd w:val="clear" w:color="auto" w:fill="FFFFFF"/>
         </w:rPr>
       </w:pPr>
+      <w:r>
+        <w:rPr>
+          <w:rFonts w:ascii="Times New Roman" w:hAnsi="Times New Roman" w:cs="Times New Roman"/>
+          <w:color w:val="000000"/>
+          <w:sz w:val="28"/>
+          <w:szCs w:val="28"/>
+          <w:shd w:val="clear" w:color="auto" w:fill="FFFFFF"/>
+        </w:rPr>
+        <w:t xml:space="preserve">Введение в </w:t>
+      </w:r>
       <w:proofErr w:type="spellStart"/>
       <w:r>
         <w:rPr>
@@ -7515,7 +9562,7 @@
           <w:szCs w:val="28"/>
           <w:shd w:val="clear" w:color="auto" w:fill="FFFFFF"/>
         </w:rPr>
-        <w:t>SQLAlchemy</w:t>
+        <w:t>pandas</w:t>
       </w:r>
       <w:proofErr w:type="spellEnd"/>
       <w:r>
@@ -7526,6 +9573,28 @@
           <w:szCs w:val="28"/>
           <w:shd w:val="clear" w:color="auto" w:fill="FFFFFF"/>
         </w:rPr>
+        <w:t xml:space="preserve">: анализ данных на </w:t>
+      </w:r>
+      <w:proofErr w:type="spellStart"/>
+      <w:r>
+        <w:rPr>
+          <w:rFonts w:ascii="Times New Roman" w:hAnsi="Times New Roman" w:cs="Times New Roman"/>
+          <w:color w:val="000000"/>
+          <w:sz w:val="28"/>
+          <w:szCs w:val="28"/>
+          <w:shd w:val="clear" w:color="auto" w:fill="FFFFFF"/>
+        </w:rPr>
+        <w:t>Python</w:t>
+      </w:r>
+      <w:proofErr w:type="spellEnd"/>
+      <w:r>
+        <w:rPr>
+          <w:rFonts w:ascii="Times New Roman" w:hAnsi="Times New Roman" w:cs="Times New Roman"/>
+          <w:color w:val="000000"/>
+          <w:sz w:val="28"/>
+          <w:szCs w:val="28"/>
+          <w:shd w:val="clear" w:color="auto" w:fill="FFFFFF"/>
+        </w:rPr>
         <w:t xml:space="preserve"> [</w:t>
       </w:r>
       <w:proofErr w:type="spellStart"/>
@@ -7570,8 +9639,20 @@
           <w:szCs w:val="28"/>
           <w:shd w:val="clear" w:color="auto" w:fill="FFFFFF"/>
         </w:rPr>
-        <w:t>: https://uk.wikipedia.org/wiki/SQLAlchemy.</w:t>
-      </w:r>
+        <w:t xml:space="preserve">: </w:t>
+      </w:r>
+      <w:hyperlink r:id="rId18" w:history="1">
+        <w:r>
+          <w:rPr>
+            <w:rStyle w:val="a4"/>
+            <w:rFonts w:ascii="Times New Roman" w:hAnsi="Times New Roman" w:cs="Times New Roman"/>
+            <w:sz w:val="28"/>
+            <w:szCs w:val="28"/>
+            <w:shd w:val="clear" w:color="auto" w:fill="FFFFFF"/>
+          </w:rPr>
+          <w:t>https://www.freecodecamp.org/news/the-ultimate-guide-to-the-pandas-library-for-data-science-in-python/</w:t>
+        </w:r>
+      </w:hyperlink>
     </w:p>
     <w:p>
       <w:pPr>
@@ -7590,6 +9671,7 @@
           <w:shd w:val="clear" w:color="auto" w:fill="FFFFFF"/>
         </w:rPr>
       </w:pPr>
+      <w:proofErr w:type="spellStart"/>
       <w:r>
         <w:rPr>
           <w:rFonts w:ascii="Times New Roman" w:hAnsi="Times New Roman" w:cs="Times New Roman"/>
@@ -7598,7 +9680,18 @@
           <w:szCs w:val="28"/>
           <w:shd w:val="clear" w:color="auto" w:fill="FFFFFF"/>
         </w:rPr>
-        <w:t xml:space="preserve">Введение в </w:t>
+        <w:t>SQLAlchemy</w:t>
+      </w:r>
+      <w:proofErr w:type="spellEnd"/>
+      <w:r>
+        <w:rPr>
+          <w:rFonts w:ascii="Times New Roman" w:hAnsi="Times New Roman" w:cs="Times New Roman"/>
+          <w:color w:val="000000"/>
+          <w:sz w:val="28"/>
+          <w:szCs w:val="28"/>
+          <w:shd w:val="clear" w:color="auto" w:fill="FFFFFF"/>
+        </w:rPr>
+        <w:t xml:space="preserve"> [</w:t>
       </w:r>
       <w:proofErr w:type="spellStart"/>
       <w:r>
@@ -7609,7 +9702,7 @@
           <w:szCs w:val="28"/>
           <w:shd w:val="clear" w:color="auto" w:fill="FFFFFF"/>
         </w:rPr>
-        <w:t>pandas</w:t>
+        <w:t>Електронний</w:t>
       </w:r>
       <w:proofErr w:type="spellEnd"/>
       <w:r>
@@ -7620,9 +9713,9 @@
           <w:szCs w:val="28"/>
           <w:shd w:val="clear" w:color="auto" w:fill="FFFFFF"/>
         </w:rPr>
-        <w:t xml:space="preserve">: анализ данных на </w:t>
-      </w:r>
-      <w:proofErr w:type="spellStart"/>
+        <w:t xml:space="preserve"> ресурс] – Режим доступу </w:t>
+      </w:r>
+      <w:proofErr w:type="gramStart"/>
       <w:r>
         <w:rPr>
           <w:rFonts w:ascii="Times New Roman" w:hAnsi="Times New Roman" w:cs="Times New Roman"/>
@@ -7631,9 +9724,9 @@
           <w:szCs w:val="28"/>
           <w:shd w:val="clear" w:color="auto" w:fill="FFFFFF"/>
         </w:rPr>
-        <w:t>Python</w:t>
-      </w:r>
-      <w:proofErr w:type="spellEnd"/>
+        <w:t>до ресурсу</w:t>
+      </w:r>
+      <w:proofErr w:type="gramEnd"/>
       <w:r>
         <w:rPr>
           <w:rFonts w:ascii="Times New Roman" w:hAnsi="Times New Roman" w:cs="Times New Roman"/>
@@ -7642,9 +9735,20 @@
           <w:szCs w:val="28"/>
           <w:shd w:val="clear" w:color="auto" w:fill="FFFFFF"/>
         </w:rPr>
-        <w:t xml:space="preserve"> [</w:t>
-      </w:r>
-      <w:proofErr w:type="spellStart"/>
+        <w:t xml:space="preserve">: </w:t>
+      </w:r>
+      <w:hyperlink r:id="rId19" w:history="1">
+        <w:r>
+          <w:rPr>
+            <w:rStyle w:val="a4"/>
+            <w:rFonts w:ascii="Times New Roman" w:hAnsi="Times New Roman" w:cs="Times New Roman"/>
+            <w:sz w:val="28"/>
+            <w:szCs w:val="28"/>
+            <w:shd w:val="clear" w:color="auto" w:fill="FFFFFF"/>
+          </w:rPr>
+          <w:t>https://uk.wikipedia.org/wiki/SQLAlchemy</w:t>
+        </w:r>
+      </w:hyperlink>
       <w:r>
         <w:rPr>
           <w:rFonts w:ascii="Times New Roman" w:hAnsi="Times New Roman" w:cs="Times New Roman"/>
@@ -7653,40 +9757,7 @@
           <w:szCs w:val="28"/>
           <w:shd w:val="clear" w:color="auto" w:fill="FFFFFF"/>
         </w:rPr>
-        <w:t>Електронний</w:t>
-      </w:r>
-      <w:proofErr w:type="spellEnd"/>
-      <w:r>
-        <w:rPr>
-          <w:rFonts w:ascii="Times New Roman" w:hAnsi="Times New Roman" w:cs="Times New Roman"/>
-          <w:color w:val="000000"/>
-          <w:sz w:val="28"/>
-          <w:szCs w:val="28"/>
-          <w:shd w:val="clear" w:color="auto" w:fill="FFFFFF"/>
-        </w:rPr>
-        <w:t xml:space="preserve"> ресурс] – Режим доступу </w:t>
-      </w:r>
-      <w:proofErr w:type="gramStart"/>
-      <w:r>
-        <w:rPr>
-          <w:rFonts w:ascii="Times New Roman" w:hAnsi="Times New Roman" w:cs="Times New Roman"/>
-          <w:color w:val="000000"/>
-          <w:sz w:val="28"/>
-          <w:szCs w:val="28"/>
-          <w:shd w:val="clear" w:color="auto" w:fill="FFFFFF"/>
-        </w:rPr>
-        <w:t>до ресурсу</w:t>
-      </w:r>
-      <w:proofErr w:type="gramEnd"/>
-      <w:r>
-        <w:rPr>
-          <w:rFonts w:ascii="Times New Roman" w:hAnsi="Times New Roman" w:cs="Times New Roman"/>
-          <w:color w:val="000000"/>
-          <w:sz w:val="28"/>
-          <w:szCs w:val="28"/>
-          <w:shd w:val="clear" w:color="auto" w:fill="FFFFFF"/>
-        </w:rPr>
-        <w:t>: https://khashtamov.com/ru/pandas-introduction/.</w:t>
+        <w:t>.</w:t>
       </w:r>
     </w:p>
     <w:p>
@@ -7770,7 +9841,29 @@
           <w:szCs w:val="28"/>
           <w:shd w:val="clear" w:color="auto" w:fill="FFFFFF"/>
         </w:rPr>
-        <w:t>: https://postgrespro.ru/docs/postgresql/9.6/warm-standby.</w:t>
+        <w:t xml:space="preserve">: </w:t>
+      </w:r>
+      <w:hyperlink r:id="rId20" w:history="1">
+        <w:r>
+          <w:rPr>
+            <w:rStyle w:val="a4"/>
+            <w:rFonts w:ascii="Times New Roman" w:hAnsi="Times New Roman" w:cs="Times New Roman"/>
+            <w:sz w:val="28"/>
+            <w:szCs w:val="28"/>
+            <w:shd w:val="clear" w:color="auto" w:fill="FFFFFF"/>
+          </w:rPr>
+          <w:t>https://postgrespro.ru/docs/postgresql/9.6/warm-standby</w:t>
+        </w:r>
+      </w:hyperlink>
+      <w:r>
+        <w:rPr>
+          <w:rFonts w:ascii="Times New Roman" w:hAnsi="Times New Roman" w:cs="Times New Roman"/>
+          <w:color w:val="000000"/>
+          <w:sz w:val="28"/>
+          <w:szCs w:val="28"/>
+          <w:shd w:val="clear" w:color="auto" w:fill="FFFFFF"/>
+        </w:rPr>
+        <w:t>.</w:t>
       </w:r>
     </w:p>
     <w:p>
@@ -7865,7 +9958,7 @@
         </w:rPr>
         <w:t xml:space="preserve">: </w:t>
       </w:r>
-      <w:hyperlink r:id="rId15" w:history="1">
+      <w:hyperlink r:id="rId21" w:history="1">
         <w:r>
           <w:rPr>
             <w:rStyle w:val="a4"/>
@@ -7910,26 +10003,27 @@
     </w:p>
     <w:p>
       <w:pPr>
-        <w:pStyle w:val="a5"/>
-        <w:spacing w:line="360" w:lineRule="auto"/>
+        <w:pStyle w:val="1"/>
         <w:jc w:val="center"/>
         <w:rPr>
           <w:rFonts w:ascii="Times New Roman" w:hAnsi="Times New Roman" w:cs="Times New Roman"/>
           <w:b/>
-          <w:sz w:val="28"/>
-          <w:szCs w:val="28"/>
-        </w:rPr>
-      </w:pPr>
+          <w:color w:val="000000" w:themeColor="text1"/>
+          <w:sz w:val="28"/>
+        </w:rPr>
+      </w:pPr>
+      <w:bookmarkStart w:id="16" w:name="_Toc59483382"/>
       <w:r>
         <w:rPr>
           <w:rFonts w:ascii="Times New Roman" w:hAnsi="Times New Roman" w:cs="Times New Roman"/>
           <w:b/>
-          <w:sz w:val="28"/>
-          <w:szCs w:val="28"/>
+          <w:color w:val="000000" w:themeColor="text1"/>
+          <w:sz w:val="28"/>
         </w:rPr>
         <w:lastRenderedPageBreak/>
         <w:t>ДОДАТКИ</w:t>
       </w:r>
+      <w:bookmarkEnd w:id="16"/>
     </w:p>
     <w:p>
       <w:pPr>
@@ -8023,7 +10117,7 @@
                     <pic:cNvPicPr/>
                   </pic:nvPicPr>
                   <pic:blipFill>
-                    <a:blip r:embed="rId16">
+                    <a:blip r:embed="rId22">
                       <a:extLst>
                         <a:ext uri="{28A0092B-C50C-407E-A947-70E740481C1C}">
                           <a14:useLocalDpi xmlns:a14="http://schemas.microsoft.com/office/drawing/2010/main" val="0"/>
@@ -8097,14 +10191,12 @@
             <wp:cNvGraphicFramePr/>
             <a:graphic xmlns:a="http://schemas.openxmlformats.org/drawingml/2006/main">
               <a:graphicData uri="http://schemas.openxmlformats.org/drawingml/2006/chart">
-                <c:chart xmlns:c="http://schemas.openxmlformats.org/drawingml/2006/chart" xmlns:r="http://schemas.openxmlformats.org/officeDocument/2006/relationships" r:id="rId17"/>
+                <c:chart xmlns:c="http://schemas.openxmlformats.org/drawingml/2006/chart" xmlns:r="http://schemas.openxmlformats.org/officeDocument/2006/relationships" r:id="rId23"/>
               </a:graphicData>
             </a:graphic>
           </wp:inline>
         </w:drawing>
       </w:r>
-      <w:bookmarkStart w:id="0" w:name="_GoBack"/>
-      <w:bookmarkEnd w:id="0"/>
     </w:p>
     <w:p>
       <w:pPr>
@@ -8158,7 +10250,7 @@
             <wp:cNvGraphicFramePr/>
             <a:graphic xmlns:a="http://schemas.openxmlformats.org/drawingml/2006/main">
               <a:graphicData uri="http://schemas.openxmlformats.org/drawingml/2006/chart">
-                <c:chart xmlns:c="http://schemas.openxmlformats.org/drawingml/2006/chart" xmlns:r="http://schemas.openxmlformats.org/officeDocument/2006/relationships" r:id="rId18"/>
+                <c:chart xmlns:c="http://schemas.openxmlformats.org/drawingml/2006/chart" xmlns:r="http://schemas.openxmlformats.org/officeDocument/2006/relationships" r:id="rId24"/>
               </a:graphicData>
             </a:graphic>
           </wp:inline>
@@ -8216,7 +10308,7 @@
             <wp:cNvGraphicFramePr/>
             <a:graphic xmlns:a="http://schemas.openxmlformats.org/drawingml/2006/main">
               <a:graphicData uri="http://schemas.openxmlformats.org/drawingml/2006/chart">
-                <c:chart xmlns:c="http://schemas.openxmlformats.org/drawingml/2006/chart" xmlns:r="http://schemas.openxmlformats.org/officeDocument/2006/relationships" r:id="rId19"/>
+                <c:chart xmlns:c="http://schemas.openxmlformats.org/drawingml/2006/chart" xmlns:r="http://schemas.openxmlformats.org/officeDocument/2006/relationships" r:id="rId25"/>
               </a:graphicData>
             </a:graphic>
           </wp:inline>
@@ -8302,353 +10394,15 @@
         <w:ind w:hanging="851"/>
       </w:pPr>
       <w:r>
+        <w:rPr>
+          <w:noProof/>
+          <w:lang w:eastAsia="uk-UA"/>
+        </w:rPr>
         <w:drawing>
           <wp:inline distT="0" distB="0" distL="0" distR="0" wp14:anchorId="5A0DCB11" wp14:editId="60E0385D">
             <wp:extent cx="6827108" cy="3710940"/>
             <wp:effectExtent l="0" t="0" r="0" b="3810"/>
             <wp:docPr id="7" name="Рисунок 7"/>
-            <wp:cNvGraphicFramePr>
-              <a:graphicFrameLocks xmlns:a="http://schemas.openxmlformats.org/drawingml/2006/main" noChangeAspect="1"/>
-            </wp:cNvGraphicFramePr>
-            <a:graphic xmlns:a="http://schemas.openxmlformats.org/drawingml/2006/main">
-              <a:graphicData uri="http://schemas.openxmlformats.org/drawingml/2006/picture">
-                <pic:pic xmlns:pic="http://schemas.openxmlformats.org/drawingml/2006/picture">
-                  <pic:nvPicPr>
-                    <pic:cNvPr id="1" name=""/>
-                    <pic:cNvPicPr/>
-                  </pic:nvPicPr>
-                  <pic:blipFill>
-                    <a:blip r:embed="rId20"/>
-                    <a:stretch>
-                      <a:fillRect/>
-                    </a:stretch>
-                  </pic:blipFill>
-                  <pic:spPr>
-                    <a:xfrm>
-                      <a:off x="0" y="0"/>
-                      <a:ext cx="6833124" cy="3714210"/>
-                    </a:xfrm>
-                    <a:prstGeom prst="rect">
-                      <a:avLst/>
-                    </a:prstGeom>
-                  </pic:spPr>
-                </pic:pic>
-              </a:graphicData>
-            </a:graphic>
-          </wp:inline>
-        </w:drawing>
-      </w:r>
-    </w:p>
-    <w:p>
-      <w:pPr>
-        <w:ind w:hanging="851"/>
-        <w:jc w:val="center"/>
-        <w:rPr>
-          <w:lang w:val="ru-RU"/>
-        </w:rPr>
-      </w:pPr>
-      <w:r>
-        <w:rPr>
-          <w:lang w:val="ru-RU"/>
-        </w:rPr>
-        <w:t>Допоміжний графік</w:t>
-      </w:r>
-    </w:p>
-    <w:p>
-      <w:pPr>
-        <w:ind w:hanging="142"/>
-      </w:pPr>
-      <w:r>
-        <w:drawing>
-          <wp:inline distT="0" distB="0" distL="0" distR="0" wp14:anchorId="6C6A5533" wp14:editId="54D58AA8">
-            <wp:extent cx="5940425" cy="3016250"/>
-            <wp:effectExtent l="0" t="0" r="3175" b="0"/>
-            <wp:docPr id="8" name="Рисунок 8"/>
-            <wp:cNvGraphicFramePr>
-              <a:graphicFrameLocks xmlns:a="http://schemas.openxmlformats.org/drawingml/2006/main" noChangeAspect="1"/>
-            </wp:cNvGraphicFramePr>
-            <a:graphic xmlns:a="http://schemas.openxmlformats.org/drawingml/2006/main">
-              <a:graphicData uri="http://schemas.openxmlformats.org/drawingml/2006/picture">
-                <pic:pic xmlns:pic="http://schemas.openxmlformats.org/drawingml/2006/picture">
-                  <pic:nvPicPr>
-                    <pic:cNvPr id="1" name=""/>
-                    <pic:cNvPicPr/>
-                  </pic:nvPicPr>
-                  <pic:blipFill>
-                    <a:blip r:embed="rId21"/>
-                    <a:stretch>
-                      <a:fillRect/>
-                    </a:stretch>
-                  </pic:blipFill>
-                  <pic:spPr>
-                    <a:xfrm>
-                      <a:off x="0" y="0"/>
-                      <a:ext cx="5940425" cy="3016250"/>
-                    </a:xfrm>
-                    <a:prstGeom prst="rect">
-                      <a:avLst/>
-                    </a:prstGeom>
-                  </pic:spPr>
-                </pic:pic>
-              </a:graphicData>
-            </a:graphic>
-          </wp:inline>
-        </w:drawing>
-      </w:r>
-    </w:p>
-    <w:p>
-      <w:pPr>
-        <w:ind w:hanging="993"/>
-      </w:pPr>
-      <w:r>
-        <w:lastRenderedPageBreak/>
-        <w:drawing>
-          <wp:inline distT="0" distB="0" distL="0" distR="0" wp14:anchorId="40A2D10B" wp14:editId="16112D2B">
-            <wp:extent cx="6862445" cy="3639920"/>
-            <wp:effectExtent l="0" t="0" r="0" b="0"/>
-            <wp:docPr id="9" name="Рисунок 9"/>
-            <wp:cNvGraphicFramePr>
-              <a:graphicFrameLocks xmlns:a="http://schemas.openxmlformats.org/drawingml/2006/main" noChangeAspect="1"/>
-            </wp:cNvGraphicFramePr>
-            <a:graphic xmlns:a="http://schemas.openxmlformats.org/drawingml/2006/main">
-              <a:graphicData uri="http://schemas.openxmlformats.org/drawingml/2006/picture">
-                <pic:pic xmlns:pic="http://schemas.openxmlformats.org/drawingml/2006/picture">
-                  <pic:nvPicPr>
-                    <pic:cNvPr id="1" name=""/>
-                    <pic:cNvPicPr/>
-                  </pic:nvPicPr>
-                  <pic:blipFill>
-                    <a:blip r:embed="rId22"/>
-                    <a:stretch>
-                      <a:fillRect/>
-                    </a:stretch>
-                  </pic:blipFill>
-                  <pic:spPr>
-                    <a:xfrm>
-                      <a:off x="0" y="0"/>
-                      <a:ext cx="6870580" cy="3644235"/>
-                    </a:xfrm>
-                    <a:prstGeom prst="rect">
-                      <a:avLst/>
-                    </a:prstGeom>
-                  </pic:spPr>
-                </pic:pic>
-              </a:graphicData>
-            </a:graphic>
-          </wp:inline>
-        </w:drawing>
-      </w:r>
-    </w:p>
-    <w:p>
-      <w:pPr>
-        <w:ind w:hanging="851"/>
-        <w:jc w:val="center"/>
-        <w:rPr>
-          <w:lang w:val="ru-RU"/>
-        </w:rPr>
-      </w:pPr>
-      <w:proofErr w:type="spellStart"/>
-      <w:r>
-        <w:rPr>
-          <w:lang w:val="ru-RU"/>
-        </w:rPr>
-        <w:t>Допоміжний</w:t>
-      </w:r>
-      <w:proofErr w:type="spellEnd"/>
-      <w:r>
-        <w:rPr>
-          <w:lang w:val="ru-RU"/>
-        </w:rPr>
-        <w:t xml:space="preserve"> </w:t>
-      </w:r>
-      <w:proofErr w:type="spellStart"/>
-      <w:r>
-        <w:rPr>
-          <w:lang w:val="ru-RU"/>
-        </w:rPr>
-        <w:t>графік</w:t>
-      </w:r>
-      <w:proofErr w:type="spellEnd"/>
-    </w:p>
-    <w:p>
-      <w:pPr>
-        <w:ind w:hanging="993"/>
-      </w:pPr>
-    </w:p>
-    <w:p>
-      <w:pPr>
-        <w:ind w:hanging="142"/>
-      </w:pPr>
-      <w:r>
-        <w:drawing>
-          <wp:inline distT="0" distB="0" distL="0" distR="0" wp14:anchorId="65C73E29" wp14:editId="16966C0D">
-            <wp:extent cx="5940425" cy="3097530"/>
-            <wp:effectExtent l="0" t="0" r="3175" b="7620"/>
-            <wp:docPr id="13" name="Рисунок 13"/>
-            <wp:cNvGraphicFramePr>
-              <a:graphicFrameLocks xmlns:a="http://schemas.openxmlformats.org/drawingml/2006/main" noChangeAspect="1"/>
-            </wp:cNvGraphicFramePr>
-            <a:graphic xmlns:a="http://schemas.openxmlformats.org/drawingml/2006/main">
-              <a:graphicData uri="http://schemas.openxmlformats.org/drawingml/2006/picture">
-                <pic:pic xmlns:pic="http://schemas.openxmlformats.org/drawingml/2006/picture">
-                  <pic:nvPicPr>
-                    <pic:cNvPr id="1" name=""/>
-                    <pic:cNvPicPr/>
-                  </pic:nvPicPr>
-                  <pic:blipFill>
-                    <a:blip r:embed="rId23"/>
-                    <a:stretch>
-                      <a:fillRect/>
-                    </a:stretch>
-                  </pic:blipFill>
-                  <pic:spPr>
-                    <a:xfrm>
-                      <a:off x="0" y="0"/>
-                      <a:ext cx="5940425" cy="3097530"/>
-                    </a:xfrm>
-                    <a:prstGeom prst="rect">
-                      <a:avLst/>
-                    </a:prstGeom>
-                  </pic:spPr>
-                </pic:pic>
-              </a:graphicData>
-            </a:graphic>
-          </wp:inline>
-        </w:drawing>
-      </w:r>
-    </w:p>
-    <w:p>
-      <w:pPr>
-        <w:ind w:hanging="851"/>
-      </w:pPr>
-      <w:r>
-        <w:lastRenderedPageBreak/>
-        <w:drawing>
-          <wp:inline distT="0" distB="0" distL="0" distR="0" wp14:anchorId="01FF7484" wp14:editId="6C836803">
-            <wp:extent cx="6765849" cy="3596640"/>
-            <wp:effectExtent l="0" t="0" r="0" b="3810"/>
-            <wp:docPr id="18" name="Рисунок 18"/>
-            <wp:cNvGraphicFramePr>
-              <a:graphicFrameLocks xmlns:a="http://schemas.openxmlformats.org/drawingml/2006/main" noChangeAspect="1"/>
-            </wp:cNvGraphicFramePr>
-            <a:graphic xmlns:a="http://schemas.openxmlformats.org/drawingml/2006/main">
-              <a:graphicData uri="http://schemas.openxmlformats.org/drawingml/2006/picture">
-                <pic:pic xmlns:pic="http://schemas.openxmlformats.org/drawingml/2006/picture">
-                  <pic:nvPicPr>
-                    <pic:cNvPr id="1" name=""/>
-                    <pic:cNvPicPr/>
-                  </pic:nvPicPr>
-                  <pic:blipFill>
-                    <a:blip r:embed="rId24"/>
-                    <a:stretch>
-                      <a:fillRect/>
-                    </a:stretch>
-                  </pic:blipFill>
-                  <pic:spPr>
-                    <a:xfrm>
-                      <a:off x="0" y="0"/>
-                      <a:ext cx="6783269" cy="3605900"/>
-                    </a:xfrm>
-                    <a:prstGeom prst="rect">
-                      <a:avLst/>
-                    </a:prstGeom>
-                  </pic:spPr>
-                </pic:pic>
-              </a:graphicData>
-            </a:graphic>
-          </wp:inline>
-        </w:drawing>
-      </w:r>
-    </w:p>
-    <w:p>
-      <w:pPr>
-        <w:ind w:hanging="851"/>
-        <w:jc w:val="center"/>
-        <w:rPr>
-          <w:lang w:val="ru-RU"/>
-        </w:rPr>
-      </w:pPr>
-      <w:proofErr w:type="spellStart"/>
-      <w:r>
-        <w:rPr>
-          <w:lang w:val="ru-RU"/>
-        </w:rPr>
-        <w:t>Допоміжний</w:t>
-      </w:r>
-      <w:proofErr w:type="spellEnd"/>
-      <w:r>
-        <w:rPr>
-          <w:lang w:val="ru-RU"/>
-        </w:rPr>
-        <w:t xml:space="preserve"> </w:t>
-      </w:r>
-      <w:proofErr w:type="spellStart"/>
-      <w:r>
-        <w:rPr>
-          <w:lang w:val="ru-RU"/>
-        </w:rPr>
-        <w:t>графік</w:t>
-      </w:r>
-      <w:proofErr w:type="spellEnd"/>
-    </w:p>
-    <w:p>
-      <w:pPr>
-        <w:ind w:hanging="851"/>
-      </w:pPr>
-    </w:p>
-    <w:p>
-      <w:pPr>
-        <w:ind w:hanging="142"/>
-      </w:pPr>
-      <w:r>
-        <w:drawing>
-          <wp:inline distT="0" distB="0" distL="0" distR="0" wp14:anchorId="1B6575EA" wp14:editId="3FAC96A3">
-            <wp:extent cx="5940425" cy="3018790"/>
-            <wp:effectExtent l="0" t="0" r="3175" b="0"/>
-            <wp:docPr id="19" name="Рисунок 19"/>
-            <wp:cNvGraphicFramePr>
-              <a:graphicFrameLocks xmlns:a="http://schemas.openxmlformats.org/drawingml/2006/main" noChangeAspect="1"/>
-            </wp:cNvGraphicFramePr>
-            <a:graphic xmlns:a="http://schemas.openxmlformats.org/drawingml/2006/main">
-              <a:graphicData uri="http://schemas.openxmlformats.org/drawingml/2006/picture">
-                <pic:pic xmlns:pic="http://schemas.openxmlformats.org/drawingml/2006/picture">
-                  <pic:nvPicPr>
-                    <pic:cNvPr id="1" name=""/>
-                    <pic:cNvPicPr/>
-                  </pic:nvPicPr>
-                  <pic:blipFill>
-                    <a:blip r:embed="rId25"/>
-                    <a:stretch>
-                      <a:fillRect/>
-                    </a:stretch>
-                  </pic:blipFill>
-                  <pic:spPr>
-                    <a:xfrm>
-                      <a:off x="0" y="0"/>
-                      <a:ext cx="5940425" cy="3018790"/>
-                    </a:xfrm>
-                    <a:prstGeom prst="rect">
-                      <a:avLst/>
-                    </a:prstGeom>
-                  </pic:spPr>
-                </pic:pic>
-              </a:graphicData>
-            </a:graphic>
-          </wp:inline>
-        </w:drawing>
-      </w:r>
-    </w:p>
-    <w:p>
-      <w:pPr>
-        <w:ind w:hanging="709"/>
-      </w:pPr>
-      <w:r>
-        <w:lastRenderedPageBreak/>
-        <w:drawing>
-          <wp:inline distT="0" distB="0" distL="0" distR="0" wp14:anchorId="02BB27A9" wp14:editId="4AD18000">
-            <wp:extent cx="6571122" cy="3665220"/>
-            <wp:effectExtent l="0" t="0" r="1270" b="0"/>
-            <wp:docPr id="20" name="Рисунок 20"/>
             <wp:cNvGraphicFramePr>
               <a:graphicFrameLocks xmlns:a="http://schemas.openxmlformats.org/drawingml/2006/main" noChangeAspect="1"/>
             </wp:cNvGraphicFramePr>
@@ -8668,6 +10422,372 @@
                   <pic:spPr>
                     <a:xfrm>
                       <a:off x="0" y="0"/>
+                      <a:ext cx="6833124" cy="3714210"/>
+                    </a:xfrm>
+                    <a:prstGeom prst="rect">
+                      <a:avLst/>
+                    </a:prstGeom>
+                  </pic:spPr>
+                </pic:pic>
+              </a:graphicData>
+            </a:graphic>
+          </wp:inline>
+        </w:drawing>
+      </w:r>
+    </w:p>
+    <w:p>
+      <w:pPr>
+        <w:ind w:hanging="851"/>
+        <w:jc w:val="center"/>
+        <w:rPr>
+          <w:lang w:val="ru-RU"/>
+        </w:rPr>
+      </w:pPr>
+      <w:r>
+        <w:rPr>
+          <w:lang w:val="ru-RU"/>
+        </w:rPr>
+        <w:t>Допоміжний графік</w:t>
+      </w:r>
+    </w:p>
+    <w:p>
+      <w:pPr>
+        <w:ind w:hanging="142"/>
+      </w:pPr>
+      <w:r>
+        <w:rPr>
+          <w:noProof/>
+          <w:lang w:eastAsia="uk-UA"/>
+        </w:rPr>
+        <w:drawing>
+          <wp:inline distT="0" distB="0" distL="0" distR="0" wp14:anchorId="6C6A5533" wp14:editId="54D58AA8">
+            <wp:extent cx="5940425" cy="3016250"/>
+            <wp:effectExtent l="0" t="0" r="3175" b="0"/>
+            <wp:docPr id="8" name="Рисунок 8"/>
+            <wp:cNvGraphicFramePr>
+              <a:graphicFrameLocks xmlns:a="http://schemas.openxmlformats.org/drawingml/2006/main" noChangeAspect="1"/>
+            </wp:cNvGraphicFramePr>
+            <a:graphic xmlns:a="http://schemas.openxmlformats.org/drawingml/2006/main">
+              <a:graphicData uri="http://schemas.openxmlformats.org/drawingml/2006/picture">
+                <pic:pic xmlns:pic="http://schemas.openxmlformats.org/drawingml/2006/picture">
+                  <pic:nvPicPr>
+                    <pic:cNvPr id="1" name=""/>
+                    <pic:cNvPicPr/>
+                  </pic:nvPicPr>
+                  <pic:blipFill>
+                    <a:blip r:embed="rId27"/>
+                    <a:stretch>
+                      <a:fillRect/>
+                    </a:stretch>
+                  </pic:blipFill>
+                  <pic:spPr>
+                    <a:xfrm>
+                      <a:off x="0" y="0"/>
+                      <a:ext cx="5940425" cy="3016250"/>
+                    </a:xfrm>
+                    <a:prstGeom prst="rect">
+                      <a:avLst/>
+                    </a:prstGeom>
+                  </pic:spPr>
+                </pic:pic>
+              </a:graphicData>
+            </a:graphic>
+          </wp:inline>
+        </w:drawing>
+      </w:r>
+    </w:p>
+    <w:p>
+      <w:pPr>
+        <w:ind w:hanging="993"/>
+      </w:pPr>
+      <w:r>
+        <w:rPr>
+          <w:noProof/>
+          <w:lang w:eastAsia="uk-UA"/>
+        </w:rPr>
+        <w:lastRenderedPageBreak/>
+        <w:drawing>
+          <wp:inline distT="0" distB="0" distL="0" distR="0" wp14:anchorId="40A2D10B" wp14:editId="16112D2B">
+            <wp:extent cx="6862445" cy="3639920"/>
+            <wp:effectExtent l="0" t="0" r="0" b="0"/>
+            <wp:docPr id="9" name="Рисунок 9"/>
+            <wp:cNvGraphicFramePr>
+              <a:graphicFrameLocks xmlns:a="http://schemas.openxmlformats.org/drawingml/2006/main" noChangeAspect="1"/>
+            </wp:cNvGraphicFramePr>
+            <a:graphic xmlns:a="http://schemas.openxmlformats.org/drawingml/2006/main">
+              <a:graphicData uri="http://schemas.openxmlformats.org/drawingml/2006/picture">
+                <pic:pic xmlns:pic="http://schemas.openxmlformats.org/drawingml/2006/picture">
+                  <pic:nvPicPr>
+                    <pic:cNvPr id="1" name=""/>
+                    <pic:cNvPicPr/>
+                  </pic:nvPicPr>
+                  <pic:blipFill>
+                    <a:blip r:embed="rId28"/>
+                    <a:stretch>
+                      <a:fillRect/>
+                    </a:stretch>
+                  </pic:blipFill>
+                  <pic:spPr>
+                    <a:xfrm>
+                      <a:off x="0" y="0"/>
+                      <a:ext cx="6870580" cy="3644235"/>
+                    </a:xfrm>
+                    <a:prstGeom prst="rect">
+                      <a:avLst/>
+                    </a:prstGeom>
+                  </pic:spPr>
+                </pic:pic>
+              </a:graphicData>
+            </a:graphic>
+          </wp:inline>
+        </w:drawing>
+      </w:r>
+    </w:p>
+    <w:p>
+      <w:pPr>
+        <w:ind w:hanging="851"/>
+        <w:jc w:val="center"/>
+        <w:rPr>
+          <w:lang w:val="ru-RU"/>
+        </w:rPr>
+      </w:pPr>
+      <w:proofErr w:type="spellStart"/>
+      <w:r>
+        <w:rPr>
+          <w:lang w:val="ru-RU"/>
+        </w:rPr>
+        <w:t>Допоміжний</w:t>
+      </w:r>
+      <w:proofErr w:type="spellEnd"/>
+      <w:r>
+        <w:rPr>
+          <w:lang w:val="ru-RU"/>
+        </w:rPr>
+        <w:t xml:space="preserve"> </w:t>
+      </w:r>
+      <w:proofErr w:type="spellStart"/>
+      <w:r>
+        <w:rPr>
+          <w:lang w:val="ru-RU"/>
+        </w:rPr>
+        <w:t>графік</w:t>
+      </w:r>
+      <w:proofErr w:type="spellEnd"/>
+    </w:p>
+    <w:p>
+      <w:pPr>
+        <w:ind w:hanging="993"/>
+      </w:pPr>
+    </w:p>
+    <w:p>
+      <w:pPr>
+        <w:ind w:hanging="142"/>
+      </w:pPr>
+      <w:r>
+        <w:rPr>
+          <w:noProof/>
+          <w:lang w:eastAsia="uk-UA"/>
+        </w:rPr>
+        <w:drawing>
+          <wp:inline distT="0" distB="0" distL="0" distR="0" wp14:anchorId="65C73E29" wp14:editId="16966C0D">
+            <wp:extent cx="5940425" cy="3097530"/>
+            <wp:effectExtent l="0" t="0" r="3175" b="7620"/>
+            <wp:docPr id="13" name="Рисунок 13"/>
+            <wp:cNvGraphicFramePr>
+              <a:graphicFrameLocks xmlns:a="http://schemas.openxmlformats.org/drawingml/2006/main" noChangeAspect="1"/>
+            </wp:cNvGraphicFramePr>
+            <a:graphic xmlns:a="http://schemas.openxmlformats.org/drawingml/2006/main">
+              <a:graphicData uri="http://schemas.openxmlformats.org/drawingml/2006/picture">
+                <pic:pic xmlns:pic="http://schemas.openxmlformats.org/drawingml/2006/picture">
+                  <pic:nvPicPr>
+                    <pic:cNvPr id="1" name=""/>
+                    <pic:cNvPicPr/>
+                  </pic:nvPicPr>
+                  <pic:blipFill>
+                    <a:blip r:embed="rId29"/>
+                    <a:stretch>
+                      <a:fillRect/>
+                    </a:stretch>
+                  </pic:blipFill>
+                  <pic:spPr>
+                    <a:xfrm>
+                      <a:off x="0" y="0"/>
+                      <a:ext cx="5940425" cy="3097530"/>
+                    </a:xfrm>
+                    <a:prstGeom prst="rect">
+                      <a:avLst/>
+                    </a:prstGeom>
+                  </pic:spPr>
+                </pic:pic>
+              </a:graphicData>
+            </a:graphic>
+          </wp:inline>
+        </w:drawing>
+      </w:r>
+    </w:p>
+    <w:p>
+      <w:pPr>
+        <w:ind w:hanging="851"/>
+      </w:pPr>
+      <w:r>
+        <w:rPr>
+          <w:noProof/>
+          <w:lang w:eastAsia="uk-UA"/>
+        </w:rPr>
+        <w:lastRenderedPageBreak/>
+        <w:drawing>
+          <wp:inline distT="0" distB="0" distL="0" distR="0" wp14:anchorId="01FF7484" wp14:editId="6C836803">
+            <wp:extent cx="6765849" cy="3596640"/>
+            <wp:effectExtent l="0" t="0" r="0" b="3810"/>
+            <wp:docPr id="18" name="Рисунок 18"/>
+            <wp:cNvGraphicFramePr>
+              <a:graphicFrameLocks xmlns:a="http://schemas.openxmlformats.org/drawingml/2006/main" noChangeAspect="1"/>
+            </wp:cNvGraphicFramePr>
+            <a:graphic xmlns:a="http://schemas.openxmlformats.org/drawingml/2006/main">
+              <a:graphicData uri="http://schemas.openxmlformats.org/drawingml/2006/picture">
+                <pic:pic xmlns:pic="http://schemas.openxmlformats.org/drawingml/2006/picture">
+                  <pic:nvPicPr>
+                    <pic:cNvPr id="1" name=""/>
+                    <pic:cNvPicPr/>
+                  </pic:nvPicPr>
+                  <pic:blipFill>
+                    <a:blip r:embed="rId30"/>
+                    <a:stretch>
+                      <a:fillRect/>
+                    </a:stretch>
+                  </pic:blipFill>
+                  <pic:spPr>
+                    <a:xfrm>
+                      <a:off x="0" y="0"/>
+                      <a:ext cx="6783269" cy="3605900"/>
+                    </a:xfrm>
+                    <a:prstGeom prst="rect">
+                      <a:avLst/>
+                    </a:prstGeom>
+                  </pic:spPr>
+                </pic:pic>
+              </a:graphicData>
+            </a:graphic>
+          </wp:inline>
+        </w:drawing>
+      </w:r>
+    </w:p>
+    <w:p>
+      <w:pPr>
+        <w:ind w:hanging="851"/>
+        <w:jc w:val="center"/>
+        <w:rPr>
+          <w:lang w:val="ru-RU"/>
+        </w:rPr>
+      </w:pPr>
+      <w:proofErr w:type="spellStart"/>
+      <w:r>
+        <w:rPr>
+          <w:lang w:val="ru-RU"/>
+        </w:rPr>
+        <w:t>Допоміжний</w:t>
+      </w:r>
+      <w:proofErr w:type="spellEnd"/>
+      <w:r>
+        <w:rPr>
+          <w:lang w:val="ru-RU"/>
+        </w:rPr>
+        <w:t xml:space="preserve"> </w:t>
+      </w:r>
+      <w:proofErr w:type="spellStart"/>
+      <w:r>
+        <w:rPr>
+          <w:lang w:val="ru-RU"/>
+        </w:rPr>
+        <w:t>графік</w:t>
+      </w:r>
+      <w:proofErr w:type="spellEnd"/>
+    </w:p>
+    <w:p>
+      <w:pPr>
+        <w:ind w:hanging="851"/>
+      </w:pPr>
+    </w:p>
+    <w:p>
+      <w:pPr>
+        <w:ind w:hanging="142"/>
+      </w:pPr>
+      <w:r>
+        <w:rPr>
+          <w:noProof/>
+          <w:lang w:eastAsia="uk-UA"/>
+        </w:rPr>
+        <w:drawing>
+          <wp:inline distT="0" distB="0" distL="0" distR="0" wp14:anchorId="1B6575EA" wp14:editId="3FAC96A3">
+            <wp:extent cx="5940425" cy="3018790"/>
+            <wp:effectExtent l="0" t="0" r="3175" b="0"/>
+            <wp:docPr id="19" name="Рисунок 19"/>
+            <wp:cNvGraphicFramePr>
+              <a:graphicFrameLocks xmlns:a="http://schemas.openxmlformats.org/drawingml/2006/main" noChangeAspect="1"/>
+            </wp:cNvGraphicFramePr>
+            <a:graphic xmlns:a="http://schemas.openxmlformats.org/drawingml/2006/main">
+              <a:graphicData uri="http://schemas.openxmlformats.org/drawingml/2006/picture">
+                <pic:pic xmlns:pic="http://schemas.openxmlformats.org/drawingml/2006/picture">
+                  <pic:nvPicPr>
+                    <pic:cNvPr id="1" name=""/>
+                    <pic:cNvPicPr/>
+                  </pic:nvPicPr>
+                  <pic:blipFill>
+                    <a:blip r:embed="rId31"/>
+                    <a:stretch>
+                      <a:fillRect/>
+                    </a:stretch>
+                  </pic:blipFill>
+                  <pic:spPr>
+                    <a:xfrm>
+                      <a:off x="0" y="0"/>
+                      <a:ext cx="5940425" cy="3018790"/>
+                    </a:xfrm>
+                    <a:prstGeom prst="rect">
+                      <a:avLst/>
+                    </a:prstGeom>
+                  </pic:spPr>
+                </pic:pic>
+              </a:graphicData>
+            </a:graphic>
+          </wp:inline>
+        </w:drawing>
+      </w:r>
+    </w:p>
+    <w:p>
+      <w:pPr>
+        <w:ind w:hanging="709"/>
+      </w:pPr>
+      <w:r>
+        <w:rPr>
+          <w:noProof/>
+          <w:lang w:eastAsia="uk-UA"/>
+        </w:rPr>
+        <w:lastRenderedPageBreak/>
+        <w:drawing>
+          <wp:inline distT="0" distB="0" distL="0" distR="0" wp14:anchorId="02BB27A9" wp14:editId="4AD18000">
+            <wp:extent cx="6571122" cy="3665220"/>
+            <wp:effectExtent l="0" t="0" r="1270" b="0"/>
+            <wp:docPr id="20" name="Рисунок 20"/>
+            <wp:cNvGraphicFramePr>
+              <a:graphicFrameLocks xmlns:a="http://schemas.openxmlformats.org/drawingml/2006/main" noChangeAspect="1"/>
+            </wp:cNvGraphicFramePr>
+            <a:graphic xmlns:a="http://schemas.openxmlformats.org/drawingml/2006/main">
+              <a:graphicData uri="http://schemas.openxmlformats.org/drawingml/2006/picture">
+                <pic:pic xmlns:pic="http://schemas.openxmlformats.org/drawingml/2006/picture">
+                  <pic:nvPicPr>
+                    <pic:cNvPr id="1" name=""/>
+                    <pic:cNvPicPr/>
+                  </pic:nvPicPr>
+                  <pic:blipFill>
+                    <a:blip r:embed="rId32"/>
+                    <a:stretch>
+                      <a:fillRect/>
+                    </a:stretch>
+                  </pic:blipFill>
+                  <pic:spPr>
+                    <a:xfrm>
+                      <a:off x="0" y="0"/>
                       <a:ext cx="6586275" cy="3673672"/>
                     </a:xfrm>
                     <a:prstGeom prst="rect">
@@ -8682,13 +10802,111 @@
       </w:r>
     </w:p>
     <w:sectPr>
+      <w:footerReference w:type="default" r:id="rId33"/>
       <w:pgSz w:w="11906" w:h="16838"/>
       <w:pgMar w:top="1134" w:right="850" w:bottom="1134" w:left="1701" w:header="708" w:footer="708" w:gutter="0"/>
+      <w:pgNumType w:start="1"/>
       <w:cols w:space="708"/>
       <w:docGrid w:linePitch="360"/>
     </w:sectPr>
   </w:body>
 </w:document>
+</file>
+
+<file path=word/endnotes.xml><?xml version="1.0" encoding="utf-8"?>
+<w:endnotes xmlns:wpc="http://schemas.microsoft.com/office/word/2010/wordprocessingCanvas" xmlns:mc="http://schemas.openxmlformats.org/markup-compatibility/2006" xmlns:o="urn:schemas-microsoft-com:office:office" xmlns:r="http://schemas.openxmlformats.org/officeDocument/2006/relationships" xmlns:m="http://schemas.openxmlformats.org/officeDocument/2006/math" xmlns:v="urn:schemas-microsoft-com:vml" xmlns:wp14="http://schemas.microsoft.com/office/word/2010/wordprocessingDrawing" xmlns:wp="http://schemas.openxmlformats.org/drawingml/2006/wordprocessingDrawing" xmlns:w10="urn:schemas-microsoft-com:office:word" xmlns:w="http://schemas.openxmlformats.org/wordprocessingml/2006/main" xmlns:w14="http://schemas.microsoft.com/office/word/2010/wordml" xmlns:w15="http://schemas.microsoft.com/office/word/2012/wordml" xmlns:wpg="http://schemas.microsoft.com/office/word/2010/wordprocessingGroup" xmlns:wpi="http://schemas.microsoft.com/office/word/2010/wordprocessingInk" xmlns:wne="http://schemas.microsoft.com/office/word/2006/wordml" xmlns:wps="http://schemas.microsoft.com/office/word/2010/wordprocessingShape" mc:Ignorable="w14 w15 wp14">
+  <w:endnote w:type="separator" w:id="-1">
+    <w:p>
+      <w:pPr>
+        <w:spacing w:after="0" w:line="240" w:lineRule="auto"/>
+      </w:pPr>
+      <w:r>
+        <w:separator/>
+      </w:r>
+    </w:p>
+  </w:endnote>
+  <w:endnote w:type="continuationSeparator" w:id="0">
+    <w:p>
+      <w:pPr>
+        <w:spacing w:after="0" w:line="240" w:lineRule="auto"/>
+      </w:pPr>
+      <w:r>
+        <w:continuationSeparator/>
+      </w:r>
+    </w:p>
+  </w:endnote>
+</w:endnotes>
+</file>
+
+<file path=word/footer1.xml><?xml version="1.0" encoding="utf-8"?>
+<w:ftr xmlns:wpc="http://schemas.microsoft.com/office/word/2010/wordprocessingCanvas" xmlns:mc="http://schemas.openxmlformats.org/markup-compatibility/2006" xmlns:o="urn:schemas-microsoft-com:office:office" xmlns:r="http://schemas.openxmlformats.org/officeDocument/2006/relationships" xmlns:m="http://schemas.openxmlformats.org/officeDocument/2006/math" xmlns:v="urn:schemas-microsoft-com:vml" xmlns:wp14="http://schemas.microsoft.com/office/word/2010/wordprocessingDrawing" xmlns:wp="http://schemas.openxmlformats.org/drawingml/2006/wordprocessingDrawing" xmlns:w10="urn:schemas-microsoft-com:office:word" xmlns:w="http://schemas.openxmlformats.org/wordprocessingml/2006/main" xmlns:w14="http://schemas.microsoft.com/office/word/2010/wordml" xmlns:w15="http://schemas.microsoft.com/office/word/2012/wordml" xmlns:wpg="http://schemas.microsoft.com/office/word/2010/wordprocessingGroup" xmlns:wpi="http://schemas.microsoft.com/office/word/2010/wordprocessingInk" xmlns:wne="http://schemas.microsoft.com/office/word/2006/wordml" xmlns:wps="http://schemas.microsoft.com/office/word/2010/wordprocessingShape" mc:Ignorable="w14 w15 wp14">
+  <w:sdt>
+    <w:sdtPr>
+      <w:id w:val="328564830"/>
+      <w:docPartObj>
+        <w:docPartGallery w:val="Page Numbers (Bottom of Page)"/>
+        <w:docPartUnique/>
+      </w:docPartObj>
+    </w:sdtPr>
+    <w:sdtContent>
+      <w:p>
+        <w:pPr>
+          <w:pStyle w:val="a9"/>
+          <w:jc w:val="right"/>
+        </w:pPr>
+        <w:r>
+          <w:fldChar w:fldCharType="begin"/>
+        </w:r>
+        <w:r>
+          <w:instrText>PAGE   \* MERGEFORMAT</w:instrText>
+        </w:r>
+        <w:r>
+          <w:fldChar w:fldCharType="separate"/>
+        </w:r>
+        <w:r>
+          <w:rPr>
+            <w:noProof/>
+            <w:lang w:val="ru-RU"/>
+          </w:rPr>
+          <w:t>24</w:t>
+        </w:r>
+        <w:r>
+          <w:fldChar w:fldCharType="end"/>
+        </w:r>
+      </w:p>
+    </w:sdtContent>
+  </w:sdt>
+  <w:p>
+    <w:pPr>
+      <w:pStyle w:val="a9"/>
+    </w:pPr>
+  </w:p>
+</w:ftr>
+</file>
+
+<file path=word/footnotes.xml><?xml version="1.0" encoding="utf-8"?>
+<w:footnotes xmlns:wpc="http://schemas.microsoft.com/office/word/2010/wordprocessingCanvas" xmlns:mc="http://schemas.openxmlformats.org/markup-compatibility/2006" xmlns:o="urn:schemas-microsoft-com:office:office" xmlns:r="http://schemas.openxmlformats.org/officeDocument/2006/relationships" xmlns:m="http://schemas.openxmlformats.org/officeDocument/2006/math" xmlns:v="urn:schemas-microsoft-com:vml" xmlns:wp14="http://schemas.microsoft.com/office/word/2010/wordprocessingDrawing" xmlns:wp="http://schemas.openxmlformats.org/drawingml/2006/wordprocessingDrawing" xmlns:w10="urn:schemas-microsoft-com:office:word" xmlns:w="http://schemas.openxmlformats.org/wordprocessingml/2006/main" xmlns:w14="http://schemas.microsoft.com/office/word/2010/wordml" xmlns:w15="http://schemas.microsoft.com/office/word/2012/wordml" xmlns:wpg="http://schemas.microsoft.com/office/word/2010/wordprocessingGroup" xmlns:wpi="http://schemas.microsoft.com/office/word/2010/wordprocessingInk" xmlns:wne="http://schemas.microsoft.com/office/word/2006/wordml" xmlns:wps="http://schemas.microsoft.com/office/word/2010/wordprocessingShape" mc:Ignorable="w14 w15 wp14">
+  <w:footnote w:type="separator" w:id="-1">
+    <w:p>
+      <w:pPr>
+        <w:spacing w:after="0" w:line="240" w:lineRule="auto"/>
+      </w:pPr>
+      <w:r>
+        <w:separator/>
+      </w:r>
+    </w:p>
+  </w:footnote>
+  <w:footnote w:type="continuationSeparator" w:id="0">
+    <w:p>
+      <w:pPr>
+        <w:spacing w:after="0" w:line="240" w:lineRule="auto"/>
+      </w:pPr>
+      <w:r>
+        <w:continuationSeparator/>
+      </w:r>
+    </w:p>
+  </w:footnote>
+</w:footnotes>
 </file>
 
 <file path=word/numbering.xml><?xml version="1.0" encoding="utf-8"?>
@@ -10091,6 +12309,185 @@
     </w:lvl>
   </w:abstractNum>
   <w:abstractNum w:abstractNumId="13" w15:restartNumberingAfterBreak="0">
+    <w:nsid w:val="4E513FFE"/>
+    <w:multiLevelType w:val="hybridMultilevel"/>
+    <w:tmpl w:val="792E7280"/>
+    <w:lvl w:ilvl="0" w:tplc="11F2E64E">
+      <w:start w:val="1"/>
+      <w:numFmt w:val="decimal"/>
+      <w:lvlText w:val="%1."/>
+      <w:lvlJc w:val="left"/>
+      <w:pPr>
+        <w:ind w:left="720" w:hanging="360"/>
+      </w:pPr>
+      <w:rPr>
+        <w:rFonts w:hint="default"/>
+        <w:color w:val="000000" w:themeColor="text1"/>
+      </w:rPr>
+    </w:lvl>
+    <w:lvl w:ilvl="1" w:tplc="04220019" w:tentative="1">
+      <w:start w:val="1"/>
+      <w:numFmt w:val="lowerLetter"/>
+      <w:lvlText w:val="%2."/>
+      <w:lvlJc w:val="left"/>
+      <w:pPr>
+        <w:ind w:left="1440" w:hanging="360"/>
+      </w:pPr>
+    </w:lvl>
+    <w:lvl w:ilvl="2" w:tplc="0422001B" w:tentative="1">
+      <w:start w:val="1"/>
+      <w:numFmt w:val="lowerRoman"/>
+      <w:lvlText w:val="%3."/>
+      <w:lvlJc w:val="right"/>
+      <w:pPr>
+        <w:ind w:left="2160" w:hanging="180"/>
+      </w:pPr>
+    </w:lvl>
+    <w:lvl w:ilvl="3" w:tplc="0422000F" w:tentative="1">
+      <w:start w:val="1"/>
+      <w:numFmt w:val="decimal"/>
+      <w:lvlText w:val="%4."/>
+      <w:lvlJc w:val="left"/>
+      <w:pPr>
+        <w:ind w:left="2880" w:hanging="360"/>
+      </w:pPr>
+    </w:lvl>
+    <w:lvl w:ilvl="4" w:tplc="04220019" w:tentative="1">
+      <w:start w:val="1"/>
+      <w:numFmt w:val="lowerLetter"/>
+      <w:lvlText w:val="%5."/>
+      <w:lvlJc w:val="left"/>
+      <w:pPr>
+        <w:ind w:left="3600" w:hanging="360"/>
+      </w:pPr>
+    </w:lvl>
+    <w:lvl w:ilvl="5" w:tplc="0422001B" w:tentative="1">
+      <w:start w:val="1"/>
+      <w:numFmt w:val="lowerRoman"/>
+      <w:lvlText w:val="%6."/>
+      <w:lvlJc w:val="right"/>
+      <w:pPr>
+        <w:ind w:left="4320" w:hanging="180"/>
+      </w:pPr>
+    </w:lvl>
+    <w:lvl w:ilvl="6" w:tplc="0422000F" w:tentative="1">
+      <w:start w:val="1"/>
+      <w:numFmt w:val="decimal"/>
+      <w:lvlText w:val="%7."/>
+      <w:lvlJc w:val="left"/>
+      <w:pPr>
+        <w:ind w:left="5040" w:hanging="360"/>
+      </w:pPr>
+    </w:lvl>
+    <w:lvl w:ilvl="7" w:tplc="04220019" w:tentative="1">
+      <w:start w:val="1"/>
+      <w:numFmt w:val="lowerLetter"/>
+      <w:lvlText w:val="%8."/>
+      <w:lvlJc w:val="left"/>
+      <w:pPr>
+        <w:ind w:left="5760" w:hanging="360"/>
+      </w:pPr>
+    </w:lvl>
+    <w:lvl w:ilvl="8" w:tplc="0422001B" w:tentative="1">
+      <w:start w:val="1"/>
+      <w:numFmt w:val="lowerRoman"/>
+      <w:lvlText w:val="%9."/>
+      <w:lvlJc w:val="right"/>
+      <w:pPr>
+        <w:ind w:left="6480" w:hanging="180"/>
+      </w:pPr>
+    </w:lvl>
+  </w:abstractNum>
+  <w:abstractNum w:abstractNumId="14" w15:restartNumberingAfterBreak="0">
+    <w:nsid w:val="52444284"/>
+    <w:multiLevelType w:val="hybridMultilevel"/>
+    <w:tmpl w:val="22466286"/>
+    <w:lvl w:ilvl="0" w:tplc="0422000F">
+      <w:start w:val="1"/>
+      <w:numFmt w:val="decimal"/>
+      <w:lvlText w:val="%1."/>
+      <w:lvlJc w:val="left"/>
+      <w:pPr>
+        <w:ind w:left="720" w:hanging="360"/>
+      </w:pPr>
+      <w:rPr>
+        <w:rFonts w:hint="default"/>
+      </w:rPr>
+    </w:lvl>
+    <w:lvl w:ilvl="1" w:tplc="04220019" w:tentative="1">
+      <w:start w:val="1"/>
+      <w:numFmt w:val="lowerLetter"/>
+      <w:lvlText w:val="%2."/>
+      <w:lvlJc w:val="left"/>
+      <w:pPr>
+        <w:ind w:left="1440" w:hanging="360"/>
+      </w:pPr>
+    </w:lvl>
+    <w:lvl w:ilvl="2" w:tplc="0422001B" w:tentative="1">
+      <w:start w:val="1"/>
+      <w:numFmt w:val="lowerRoman"/>
+      <w:lvlText w:val="%3."/>
+      <w:lvlJc w:val="right"/>
+      <w:pPr>
+        <w:ind w:left="2160" w:hanging="180"/>
+      </w:pPr>
+    </w:lvl>
+    <w:lvl w:ilvl="3" w:tplc="0422000F" w:tentative="1">
+      <w:start w:val="1"/>
+      <w:numFmt w:val="decimal"/>
+      <w:lvlText w:val="%4."/>
+      <w:lvlJc w:val="left"/>
+      <w:pPr>
+        <w:ind w:left="2880" w:hanging="360"/>
+      </w:pPr>
+    </w:lvl>
+    <w:lvl w:ilvl="4" w:tplc="04220019" w:tentative="1">
+      <w:start w:val="1"/>
+      <w:numFmt w:val="lowerLetter"/>
+      <w:lvlText w:val="%5."/>
+      <w:lvlJc w:val="left"/>
+      <w:pPr>
+        <w:ind w:left="3600" w:hanging="360"/>
+      </w:pPr>
+    </w:lvl>
+    <w:lvl w:ilvl="5" w:tplc="0422001B" w:tentative="1">
+      <w:start w:val="1"/>
+      <w:numFmt w:val="lowerRoman"/>
+      <w:lvlText w:val="%6."/>
+      <w:lvlJc w:val="right"/>
+      <w:pPr>
+        <w:ind w:left="4320" w:hanging="180"/>
+      </w:pPr>
+    </w:lvl>
+    <w:lvl w:ilvl="6" w:tplc="0422000F" w:tentative="1">
+      <w:start w:val="1"/>
+      <w:numFmt w:val="decimal"/>
+      <w:lvlText w:val="%7."/>
+      <w:lvlJc w:val="left"/>
+      <w:pPr>
+        <w:ind w:left="5040" w:hanging="360"/>
+      </w:pPr>
+    </w:lvl>
+    <w:lvl w:ilvl="7" w:tplc="04220019" w:tentative="1">
+      <w:start w:val="1"/>
+      <w:numFmt w:val="lowerLetter"/>
+      <w:lvlText w:val="%8."/>
+      <w:lvlJc w:val="left"/>
+      <w:pPr>
+        <w:ind w:left="5760" w:hanging="360"/>
+      </w:pPr>
+    </w:lvl>
+    <w:lvl w:ilvl="8" w:tplc="0422001B" w:tentative="1">
+      <w:start w:val="1"/>
+      <w:numFmt w:val="lowerRoman"/>
+      <w:lvlText w:val="%9."/>
+      <w:lvlJc w:val="right"/>
+      <w:pPr>
+        <w:ind w:left="6480" w:hanging="180"/>
+      </w:pPr>
+    </w:lvl>
+  </w:abstractNum>
+  <w:abstractNum w:abstractNumId="15" w15:restartNumberingAfterBreak="0">
     <w:nsid w:val="543C4370"/>
     <w:multiLevelType w:val="hybridMultilevel"/>
     <w:tmpl w:val="A3C0733A"/>
@@ -10203,7 +12600,7 @@
       </w:rPr>
     </w:lvl>
   </w:abstractNum>
-  <w:abstractNum w:abstractNumId="14" w15:restartNumberingAfterBreak="0">
+  <w:abstractNum w:abstractNumId="16" w15:restartNumberingAfterBreak="0">
     <w:nsid w:val="6A533A87"/>
     <w:multiLevelType w:val="hybridMultilevel"/>
     <w:tmpl w:val="08B446E4"/>
@@ -10316,7 +12713,7 @@
       </w:rPr>
     </w:lvl>
   </w:abstractNum>
-  <w:abstractNum w:abstractNumId="15" w15:restartNumberingAfterBreak="0">
+  <w:abstractNum w:abstractNumId="17" w15:restartNumberingAfterBreak="0">
     <w:nsid w:val="74F36B56"/>
     <w:multiLevelType w:val="hybridMultilevel"/>
     <w:tmpl w:val="439C46E8"/>
@@ -10429,7 +12826,7 @@
       </w:rPr>
     </w:lvl>
   </w:abstractNum>
-  <w:abstractNum w:abstractNumId="16" w15:restartNumberingAfterBreak="0">
+  <w:abstractNum w:abstractNumId="18" w15:restartNumberingAfterBreak="0">
     <w:nsid w:val="74FF196D"/>
     <w:multiLevelType w:val="hybridMultilevel"/>
     <w:tmpl w:val="86F4D708"/>
@@ -10592,7 +12989,7 @@
     <w:abstractNumId w:val="9"/>
   </w:num>
   <w:num w:numId="10">
-    <w:abstractNumId w:val="13"/>
+    <w:abstractNumId w:val="15"/>
   </w:num>
   <w:num w:numId="11">
     <w:abstractNumId w:val="2"/>
@@ -10613,10 +13010,10 @@
     <w:abstractNumId w:val="4"/>
   </w:num>
   <w:num w:numId="17">
-    <w:abstractNumId w:val="16"/>
+    <w:abstractNumId w:val="18"/>
   </w:num>
   <w:num w:numId="18">
-    <w:abstractNumId w:val="15"/>
+    <w:abstractNumId w:val="17"/>
   </w:num>
   <w:num w:numId="19">
     <w:abstractNumId w:val="11"/>
@@ -10628,10 +13025,16 @@
     <w:abstractNumId w:val="3"/>
   </w:num>
   <w:num w:numId="22">
-    <w:abstractNumId w:val="14"/>
+    <w:abstractNumId w:val="16"/>
   </w:num>
   <w:num w:numId="23">
     <w:abstractNumId w:val="7"/>
+  </w:num>
+  <w:num w:numId="24">
+    <w:abstractNumId w:val="13"/>
+  </w:num>
+  <w:num w:numId="25">
+    <w:abstractNumId w:val="14"/>
   </w:num>
 </w:numbering>
 </file>
@@ -11031,6 +13434,49 @@
     <w:qFormat/>
     <w:rsid w:val="00273FD4"/>
   </w:style>
+  <w:style w:type="paragraph" w:styleId="1">
+    <w:name w:val="heading 1"/>
+    <w:basedOn w:val="a"/>
+    <w:next w:val="a"/>
+    <w:link w:val="10"/>
+    <w:uiPriority w:val="9"/>
+    <w:qFormat/>
+    <w:rsid w:val="005B55AF"/>
+    <w:pPr>
+      <w:keepNext/>
+      <w:keepLines/>
+      <w:spacing w:before="240" w:after="0"/>
+      <w:outlineLvl w:val="0"/>
+    </w:pPr>
+    <w:rPr>
+      <w:rFonts w:asciiTheme="majorHAnsi" w:eastAsiaTheme="majorEastAsia" w:hAnsiTheme="majorHAnsi" w:cstheme="majorBidi"/>
+      <w:color w:val="2E74B5" w:themeColor="accent1" w:themeShade="BF"/>
+      <w:sz w:val="32"/>
+      <w:szCs w:val="32"/>
+    </w:rPr>
+  </w:style>
+  <w:style w:type="paragraph" w:styleId="2">
+    <w:name w:val="heading 2"/>
+    <w:basedOn w:val="a"/>
+    <w:next w:val="a"/>
+    <w:link w:val="20"/>
+    <w:uiPriority w:val="9"/>
+    <w:unhideWhenUsed/>
+    <w:qFormat/>
+    <w:rsid w:val="009A3385"/>
+    <w:pPr>
+      <w:keepNext/>
+      <w:keepLines/>
+      <w:spacing w:before="40" w:after="0"/>
+      <w:outlineLvl w:val="1"/>
+    </w:pPr>
+    <w:rPr>
+      <w:rFonts w:asciiTheme="majorHAnsi" w:eastAsiaTheme="majorEastAsia" w:hAnsiTheme="majorHAnsi" w:cstheme="majorBidi"/>
+      <w:color w:val="2E74B5" w:themeColor="accent1" w:themeShade="BF"/>
+      <w:sz w:val="26"/>
+      <w:szCs w:val="26"/>
+    </w:rPr>
+  </w:style>
   <w:style w:type="character" w:default="1" w:styleId="a0">
     <w:name w:val="Default Paragraph Font"/>
     <w:uiPriority w:val="1"/>
@@ -11114,6 +13560,141 @@
     <w:name w:val="apiheadinfostyled__apiname-sc-13ujh03-8"/>
     <w:basedOn w:val="a0"/>
     <w:rsid w:val="00E71866"/>
+  </w:style>
+  <w:style w:type="character" w:customStyle="1" w:styleId="10">
+    <w:name w:val="Заголовок 1 Знак"/>
+    <w:basedOn w:val="a0"/>
+    <w:link w:val="1"/>
+    <w:uiPriority w:val="9"/>
+    <w:rsid w:val="005B55AF"/>
+    <w:rPr>
+      <w:rFonts w:asciiTheme="majorHAnsi" w:eastAsiaTheme="majorEastAsia" w:hAnsiTheme="majorHAnsi" w:cstheme="majorBidi"/>
+      <w:color w:val="2E74B5" w:themeColor="accent1" w:themeShade="BF"/>
+      <w:sz w:val="32"/>
+      <w:szCs w:val="32"/>
+    </w:rPr>
+  </w:style>
+  <w:style w:type="paragraph" w:styleId="a6">
+    <w:name w:val="TOC Heading"/>
+    <w:basedOn w:val="1"/>
+    <w:next w:val="a"/>
+    <w:uiPriority w:val="39"/>
+    <w:unhideWhenUsed/>
+    <w:qFormat/>
+    <w:rsid w:val="005B55AF"/>
+    <w:pPr>
+      <w:outlineLvl w:val="9"/>
+    </w:pPr>
+    <w:rPr>
+      <w:lang w:eastAsia="uk-UA"/>
+    </w:rPr>
+  </w:style>
+  <w:style w:type="paragraph" w:styleId="21">
+    <w:name w:val="toc 2"/>
+    <w:basedOn w:val="a"/>
+    <w:next w:val="a"/>
+    <w:autoRedefine/>
+    <w:uiPriority w:val="39"/>
+    <w:unhideWhenUsed/>
+    <w:rsid w:val="005B55AF"/>
+    <w:pPr>
+      <w:spacing w:after="100"/>
+      <w:ind w:left="220"/>
+    </w:pPr>
+    <w:rPr>
+      <w:rFonts w:eastAsiaTheme="minorEastAsia" w:cs="Times New Roman"/>
+      <w:lang w:eastAsia="uk-UA"/>
+    </w:rPr>
+  </w:style>
+  <w:style w:type="paragraph" w:styleId="11">
+    <w:name w:val="toc 1"/>
+    <w:basedOn w:val="a"/>
+    <w:next w:val="a"/>
+    <w:autoRedefine/>
+    <w:uiPriority w:val="39"/>
+    <w:unhideWhenUsed/>
+    <w:rsid w:val="005B55AF"/>
+    <w:pPr>
+      <w:spacing w:after="100"/>
+    </w:pPr>
+    <w:rPr>
+      <w:rFonts w:eastAsiaTheme="minorEastAsia" w:cs="Times New Roman"/>
+      <w:lang w:eastAsia="uk-UA"/>
+    </w:rPr>
+  </w:style>
+  <w:style w:type="paragraph" w:styleId="3">
+    <w:name w:val="toc 3"/>
+    <w:basedOn w:val="a"/>
+    <w:next w:val="a"/>
+    <w:autoRedefine/>
+    <w:uiPriority w:val="39"/>
+    <w:unhideWhenUsed/>
+    <w:rsid w:val="005B55AF"/>
+    <w:pPr>
+      <w:spacing w:after="100"/>
+      <w:ind w:left="440"/>
+    </w:pPr>
+    <w:rPr>
+      <w:rFonts w:eastAsiaTheme="minorEastAsia" w:cs="Times New Roman"/>
+      <w:lang w:eastAsia="uk-UA"/>
+    </w:rPr>
+  </w:style>
+  <w:style w:type="character" w:customStyle="1" w:styleId="20">
+    <w:name w:val="Заголовок 2 Знак"/>
+    <w:basedOn w:val="a0"/>
+    <w:link w:val="2"/>
+    <w:uiPriority w:val="9"/>
+    <w:rsid w:val="009A3385"/>
+    <w:rPr>
+      <w:rFonts w:asciiTheme="majorHAnsi" w:eastAsiaTheme="majorEastAsia" w:hAnsiTheme="majorHAnsi" w:cstheme="majorBidi"/>
+      <w:color w:val="2E74B5" w:themeColor="accent1" w:themeShade="BF"/>
+      <w:sz w:val="26"/>
+      <w:szCs w:val="26"/>
+    </w:rPr>
+  </w:style>
+  <w:style w:type="paragraph" w:styleId="a7">
+    <w:name w:val="header"/>
+    <w:basedOn w:val="a"/>
+    <w:link w:val="a8"/>
+    <w:uiPriority w:val="99"/>
+    <w:unhideWhenUsed/>
+    <w:rsid w:val="00630F1A"/>
+    <w:pPr>
+      <w:tabs>
+        <w:tab w:val="center" w:pos="4677"/>
+        <w:tab w:val="right" w:pos="9355"/>
+      </w:tabs>
+      <w:spacing w:after="0" w:line="240" w:lineRule="auto"/>
+    </w:pPr>
+  </w:style>
+  <w:style w:type="character" w:customStyle="1" w:styleId="a8">
+    <w:name w:val="Верхний колонтитул Знак"/>
+    <w:basedOn w:val="a0"/>
+    <w:link w:val="a7"/>
+    <w:uiPriority w:val="99"/>
+    <w:rsid w:val="00630F1A"/>
+  </w:style>
+  <w:style w:type="paragraph" w:styleId="a9">
+    <w:name w:val="footer"/>
+    <w:basedOn w:val="a"/>
+    <w:link w:val="aa"/>
+    <w:uiPriority w:val="99"/>
+    <w:unhideWhenUsed/>
+    <w:rsid w:val="00630F1A"/>
+    <w:pPr>
+      <w:tabs>
+        <w:tab w:val="center" w:pos="4677"/>
+        <w:tab w:val="right" w:pos="9355"/>
+      </w:tabs>
+      <w:spacing w:after="0" w:line="240" w:lineRule="auto"/>
+    </w:pPr>
+  </w:style>
+  <w:style w:type="character" w:customStyle="1" w:styleId="aa">
+    <w:name w:val="Нижний колонтитул Знак"/>
+    <w:basedOn w:val="a0"/>
+    <w:link w:val="a9"/>
+    <w:uiPriority w:val="99"/>
+    <w:rsid w:val="00630F1A"/>
   </w:style>
 </w:styles>
 </file>
@@ -11493,11 +14074,11 @@
         </c:dLbls>
         <c:gapWidth val="100"/>
         <c:overlap val="-24"/>
-        <c:axId val="611189200"/>
-        <c:axId val="611192336"/>
+        <c:axId val="627277624"/>
+        <c:axId val="627274096"/>
       </c:barChart>
       <c:catAx>
-        <c:axId val="611189200"/>
+        <c:axId val="627277624"/>
         <c:scaling>
           <c:orientation val="minMax"/>
         </c:scaling>
@@ -11540,7 +14121,7 @@
             <a:endParaRPr lang="uk-UA"/>
           </a:p>
         </c:txPr>
-        <c:crossAx val="611192336"/>
+        <c:crossAx val="627274096"/>
         <c:crosses val="autoZero"/>
         <c:auto val="1"/>
         <c:lblAlgn val="ctr"/>
@@ -11548,7 +14129,7 @@
         <c:noMultiLvlLbl val="0"/>
       </c:catAx>
       <c:valAx>
-        <c:axId val="611192336"/>
+        <c:axId val="627274096"/>
         <c:scaling>
           <c:orientation val="minMax"/>
         </c:scaling>
@@ -11599,7 +14180,7 @@
             <a:endParaRPr lang="uk-UA"/>
           </a:p>
         </c:txPr>
-        <c:crossAx val="611189200"/>
+        <c:crossAx val="627277624"/>
         <c:crosses val="autoZero"/>
         <c:crossBetween val="between"/>
       </c:valAx>
@@ -12055,11 +14636,11 @@
         </c:dLbls>
         <c:gapWidth val="100"/>
         <c:overlap val="-24"/>
-        <c:axId val="611190376"/>
-        <c:axId val="611191160"/>
+        <c:axId val="627274488"/>
+        <c:axId val="627274880"/>
       </c:barChart>
       <c:catAx>
-        <c:axId val="611190376"/>
+        <c:axId val="627274488"/>
         <c:scaling>
           <c:orientation val="minMax"/>
         </c:scaling>
@@ -12102,7 +14683,7 @@
             <a:endParaRPr lang="uk-UA"/>
           </a:p>
         </c:txPr>
-        <c:crossAx val="611191160"/>
+        <c:crossAx val="627274880"/>
         <c:crosses val="autoZero"/>
         <c:auto val="1"/>
         <c:lblAlgn val="ctr"/>
@@ -12110,7 +14691,7 @@
         <c:noMultiLvlLbl val="0"/>
       </c:catAx>
       <c:valAx>
-        <c:axId val="611191160"/>
+        <c:axId val="627274880"/>
         <c:scaling>
           <c:orientation val="minMax"/>
         </c:scaling>
@@ -12161,7 +14742,7 @@
             <a:endParaRPr lang="uk-UA"/>
           </a:p>
         </c:txPr>
-        <c:crossAx val="611190376"/>
+        <c:crossAx val="627274488"/>
         <c:crosses val="autoZero"/>
         <c:crossBetween val="between"/>
       </c:valAx>
@@ -12617,11 +15198,11 @@
         </c:dLbls>
         <c:gapWidth val="100"/>
         <c:overlap val="-24"/>
-        <c:axId val="611191552"/>
-        <c:axId val="636667176"/>
+        <c:axId val="243170184"/>
+        <c:axId val="243171360"/>
       </c:barChart>
       <c:catAx>
-        <c:axId val="611191552"/>
+        <c:axId val="243170184"/>
         <c:scaling>
           <c:orientation val="minMax"/>
         </c:scaling>
@@ -12664,7 +15245,7 @@
             <a:endParaRPr lang="uk-UA"/>
           </a:p>
         </c:txPr>
-        <c:crossAx val="636667176"/>
+        <c:crossAx val="243171360"/>
         <c:crosses val="autoZero"/>
         <c:auto val="1"/>
         <c:lblAlgn val="ctr"/>
@@ -12672,7 +15253,7 @@
         <c:noMultiLvlLbl val="0"/>
       </c:catAx>
       <c:valAx>
-        <c:axId val="636667176"/>
+        <c:axId val="243171360"/>
         <c:scaling>
           <c:orientation val="minMax"/>
         </c:scaling>
@@ -12723,7 +15304,7 @@
             <a:endParaRPr lang="uk-UA"/>
           </a:p>
         </c:txPr>
-        <c:crossAx val="611191552"/>
+        <c:crossAx val="243170184"/>
         <c:crosses val="autoZero"/>
         <c:crossBetween val="between"/>
       </c:valAx>
@@ -14496,6 +17077,540 @@
 </cs:chartStyle>
 </file>
 
+<file path=word/glossary/document.xml><?xml version="1.0" encoding="utf-8"?>
+<w:glossaryDocument xmlns:wpc="http://schemas.microsoft.com/office/word/2010/wordprocessingCanvas" xmlns:mc="http://schemas.openxmlformats.org/markup-compatibility/2006" xmlns:o="urn:schemas-microsoft-com:office:office" xmlns:r="http://schemas.openxmlformats.org/officeDocument/2006/relationships" xmlns:m="http://schemas.openxmlformats.org/officeDocument/2006/math" xmlns:v="urn:schemas-microsoft-com:vml" xmlns:wp14="http://schemas.microsoft.com/office/word/2010/wordprocessingDrawing" xmlns:wp="http://schemas.openxmlformats.org/drawingml/2006/wordprocessingDrawing" xmlns:w10="urn:schemas-microsoft-com:office:word" xmlns:w="http://schemas.openxmlformats.org/wordprocessingml/2006/main" xmlns:w14="http://schemas.microsoft.com/office/word/2010/wordml" xmlns:w15="http://schemas.microsoft.com/office/word/2012/wordml" xmlns:wpg="http://schemas.microsoft.com/office/word/2010/wordprocessingGroup" xmlns:wpi="http://schemas.microsoft.com/office/word/2010/wordprocessingInk" xmlns:wne="http://schemas.microsoft.com/office/word/2006/wordml" xmlns:wps="http://schemas.microsoft.com/office/word/2010/wordprocessingShape" mc:Ignorable="w14 w15 wp14"/>
+</file>
+
+<file path=word/glossary/fontTable.xml><?xml version="1.0" encoding="utf-8"?>
+<w:fonts xmlns:mc="http://schemas.openxmlformats.org/markup-compatibility/2006" xmlns:r="http://schemas.openxmlformats.org/officeDocument/2006/relationships" xmlns:w="http://schemas.openxmlformats.org/wordprocessingml/2006/main" xmlns:w14="http://schemas.microsoft.com/office/word/2010/wordml" xmlns:w15="http://schemas.microsoft.com/office/word/2012/wordml" mc:Ignorable="w14 w15">
+  <w:font w:name="Times New Roman">
+    <w:panose1 w:val="02020603050405020304"/>
+    <w:charset w:val="CC"/>
+    <w:family w:val="roman"/>
+    <w:pitch w:val="variable"/>
+    <w:sig w:usb0="E0002EFF" w:usb1="C000785B" w:usb2="00000009" w:usb3="00000000" w:csb0="000001FF" w:csb1="00000000"/>
+  </w:font>
+  <w:font w:name="Symbol">
+    <w:panose1 w:val="05050102010706020507"/>
+    <w:charset w:val="02"/>
+    <w:family w:val="roman"/>
+    <w:pitch w:val="variable"/>
+    <w:sig w:usb0="00000000" w:usb1="10000000" w:usb2="00000000" w:usb3="00000000" w:csb0="80000000" w:csb1="00000000"/>
+  </w:font>
+  <w:font w:name="Courier New">
+    <w:panose1 w:val="02070309020205020404"/>
+    <w:charset w:val="CC"/>
+    <w:family w:val="modern"/>
+    <w:pitch w:val="fixed"/>
+    <w:sig w:usb0="E0002EFF" w:usb1="C0007843" w:usb2="00000009" w:usb3="00000000" w:csb0="000001FF" w:csb1="00000000"/>
+  </w:font>
+  <w:font w:name="Wingdings">
+    <w:panose1 w:val="05000000000000000000"/>
+    <w:charset w:val="02"/>
+    <w:family w:val="auto"/>
+    <w:pitch w:val="variable"/>
+    <w:sig w:usb0="00000000" w:usb1="10000000" w:usb2="00000000" w:usb3="00000000" w:csb0="80000000" w:csb1="00000000"/>
+  </w:font>
+  <w:font w:name="Calibri">
+    <w:panose1 w:val="020F0502020204030204"/>
+    <w:charset w:val="CC"/>
+    <w:family w:val="swiss"/>
+    <w:pitch w:val="variable"/>
+    <w:sig w:usb0="E4002EFF" w:usb1="C000247B" w:usb2="00000009" w:usb3="00000000" w:csb0="000001FF" w:csb1="00000000"/>
+  </w:font>
+  <w:font w:name="Calibri Light">
+    <w:panose1 w:val="020F0302020204030204"/>
+    <w:charset w:val="CC"/>
+    <w:family w:val="swiss"/>
+    <w:pitch w:val="variable"/>
+    <w:sig w:usb0="E4002EFF" w:usb1="C000247B" w:usb2="00000009" w:usb3="00000000" w:csb0="000001FF" w:csb1="00000000"/>
+  </w:font>
+</w:fonts>
+</file>
+
+<file path=word/glossary/settings.xml><?xml version="1.0" encoding="utf-8"?>
+<w:settings xmlns:mc="http://schemas.openxmlformats.org/markup-compatibility/2006" xmlns:o="urn:schemas-microsoft-com:office:office" xmlns:r="http://schemas.openxmlformats.org/officeDocument/2006/relationships" xmlns:m="http://schemas.openxmlformats.org/officeDocument/2006/math" xmlns:v="urn:schemas-microsoft-com:vml" xmlns:w10="urn:schemas-microsoft-com:office:word" xmlns:w="http://schemas.openxmlformats.org/wordprocessingml/2006/main" xmlns:w14="http://schemas.microsoft.com/office/word/2010/wordml" xmlns:w15="http://schemas.microsoft.com/office/word/2012/wordml" xmlns:sl="http://schemas.openxmlformats.org/schemaLibrary/2006/main" mc:Ignorable="w14 w15">
+  <w:view w:val="normal"/>
+  <w:defaultTabStop w:val="708"/>
+  <w:hyphenationZone w:val="425"/>
+  <w:characterSpacingControl w:val="doNotCompress"/>
+  <w:compat>
+    <w:useFELayout/>
+    <w:compatSetting w:name="compatibilityMode" w:uri="http://schemas.microsoft.com/office/word" w:val="15"/>
+    <w:compatSetting w:name="overrideTableStyleFontSizeAndJustification" w:uri="http://schemas.microsoft.com/office/word" w:val="1"/>
+    <w:compatSetting w:name="enableOpenTypeFeatures" w:uri="http://schemas.microsoft.com/office/word" w:val="1"/>
+    <w:compatSetting w:name="doNotFlipMirrorIndents" w:uri="http://schemas.microsoft.com/office/word" w:val="1"/>
+    <w:compatSetting w:name="differentiateMultirowTableHeaders" w:uri="http://schemas.microsoft.com/office/word" w:val="1"/>
+  </w:compat>
+  <w:rsids>
+    <w:rsidRoot w:val="003F3260"/>
+    <w:rsid w:val="003F3260"/>
+    <w:rsid w:val="004B031B"/>
+  </w:rsids>
+  <m:mathPr>
+    <m:mathFont m:val="Cambria Math"/>
+    <m:brkBin m:val="before"/>
+    <m:brkBinSub m:val="--"/>
+    <m:smallFrac m:val="0"/>
+    <m:dispDef/>
+    <m:lMargin m:val="0"/>
+    <m:rMargin m:val="0"/>
+    <m:defJc m:val="centerGroup"/>
+    <m:wrapIndent m:val="1440"/>
+    <m:intLim m:val="subSup"/>
+    <m:naryLim m:val="undOvr"/>
+  </m:mathPr>
+  <w:themeFontLang w:val="uk-UA"/>
+  <w:clrSchemeMapping w:bg1="light1" w:t1="dark1" w:bg2="light2" w:t2="dark2" w:accent1="accent1" w:accent2="accent2" w:accent3="accent3" w:accent4="accent4" w:accent5="accent5" w:accent6="accent6" w:hyperlink="hyperlink" w:followedHyperlink="followedHyperlink"/>
+  <w:decimalSymbol w:val=","/>
+  <w:listSeparator w:val=";"/>
+  <w15:chartTrackingRefBased/>
+</w:settings>
+</file>
+
+<file path=word/glossary/styles.xml><?xml version="1.0" encoding="utf-8"?>
+<w:styles xmlns:mc="http://schemas.openxmlformats.org/markup-compatibility/2006" xmlns:r="http://schemas.openxmlformats.org/officeDocument/2006/relationships" xmlns:w="http://schemas.openxmlformats.org/wordprocessingml/2006/main" xmlns:w14="http://schemas.microsoft.com/office/word/2010/wordml" xmlns:w15="http://schemas.microsoft.com/office/word/2012/wordml" mc:Ignorable="w14 w15">
+  <w:docDefaults>
+    <w:rPrDefault>
+      <w:rPr>
+        <w:rFonts w:asciiTheme="minorHAnsi" w:eastAsiaTheme="minorEastAsia" w:hAnsiTheme="minorHAnsi" w:cstheme="minorBidi"/>
+        <w:sz w:val="22"/>
+        <w:szCs w:val="22"/>
+        <w:lang w:val="uk-UA" w:eastAsia="uk-UA" w:bidi="ar-SA"/>
+      </w:rPr>
+    </w:rPrDefault>
+    <w:pPrDefault>
+      <w:pPr>
+        <w:spacing w:after="160" w:line="259" w:lineRule="auto"/>
+      </w:pPr>
+    </w:pPrDefault>
+  </w:docDefaults>
+  <w:latentStyles w:defLockedState="0" w:defUIPriority="99" w:defSemiHidden="0" w:defUnhideWhenUsed="0" w:defQFormat="0" w:count="371">
+    <w:lsdException w:name="Normal" w:uiPriority="0" w:qFormat="1"/>
+    <w:lsdException w:name="heading 1" w:uiPriority="9" w:qFormat="1"/>
+    <w:lsdException w:name="heading 2" w:semiHidden="1" w:uiPriority="9" w:unhideWhenUsed="1" w:qFormat="1"/>
+    <w:lsdException w:name="heading 3" w:semiHidden="1" w:uiPriority="9" w:unhideWhenUsed="1" w:qFormat="1"/>
+    <w:lsdException w:name="heading 4" w:semiHidden="1" w:uiPriority="9" w:unhideWhenUsed="1" w:qFormat="1"/>
+    <w:lsdException w:name="heading 5" w:semiHidden="1" w:uiPriority="9" w:unhideWhenUsed="1" w:qFormat="1"/>
+    <w:lsdException w:name="heading 6" w:semiHidden="1" w:uiPriority="9" w:unhideWhenUsed="1" w:qFormat="1"/>
+    <w:lsdException w:name="heading 7" w:semiHidden="1" w:uiPriority="9" w:unhideWhenUsed="1" w:qFormat="1"/>
+    <w:lsdException w:name="heading 8" w:semiHidden="1" w:uiPriority="9" w:unhideWhenUsed="1" w:qFormat="1"/>
+    <w:lsdException w:name="heading 9" w:semiHidden="1" w:uiPriority="9" w:unhideWhenUsed="1" w:qFormat="1"/>
+    <w:lsdException w:name="index 1" w:semiHidden="1" w:unhideWhenUsed="1"/>
+    <w:lsdException w:name="index 2" w:semiHidden="1" w:unhideWhenUsed="1"/>
+    <w:lsdException w:name="index 3" w:semiHidden="1" w:unhideWhenUsed="1"/>
+    <w:lsdException w:name="index 4" w:semiHidden="1" w:unhideWhenUsed="1"/>
+    <w:lsdException w:name="index 5" w:semiHidden="1" w:unhideWhenUsed="1"/>
+    <w:lsdException w:name="index 6" w:semiHidden="1" w:unhideWhenUsed="1"/>
+    <w:lsdException w:name="index 7" w:semiHidden="1" w:unhideWhenUsed="1"/>
+    <w:lsdException w:name="index 8" w:semiHidden="1" w:unhideWhenUsed="1"/>
+    <w:lsdException w:name="index 9" w:semiHidden="1" w:unhideWhenUsed="1"/>
+    <w:lsdException w:name="toc 1" w:semiHidden="1" w:uiPriority="39" w:unhideWhenUsed="1"/>
+    <w:lsdException w:name="toc 2" w:semiHidden="1" w:uiPriority="39" w:unhideWhenUsed="1"/>
+    <w:lsdException w:name="toc 3" w:semiHidden="1" w:uiPriority="39" w:unhideWhenUsed="1"/>
+    <w:lsdException w:name="toc 4" w:semiHidden="1" w:uiPriority="39" w:unhideWhenUsed="1"/>
+    <w:lsdException w:name="toc 5" w:semiHidden="1" w:uiPriority="39" w:unhideWhenUsed="1"/>
+    <w:lsdException w:name="toc 6" w:semiHidden="1" w:uiPriority="39" w:unhideWhenUsed="1"/>
+    <w:lsdException w:name="toc 7" w:semiHidden="1" w:uiPriority="39" w:unhideWhenUsed="1"/>
+    <w:lsdException w:name="toc 8" w:semiHidden="1" w:uiPriority="39" w:unhideWhenUsed="1"/>
+    <w:lsdException w:name="toc 9" w:semiHidden="1" w:uiPriority="39" w:unhideWhenUsed="1"/>
+    <w:lsdException w:name="Normal Indent" w:semiHidden="1" w:unhideWhenUsed="1"/>
+    <w:lsdException w:name="footnote text" w:semiHidden="1" w:unhideWhenUsed="1"/>
+    <w:lsdException w:name="annotation text" w:semiHidden="1" w:unhideWhenUsed="1"/>
+    <w:lsdException w:name="header" w:semiHidden="1" w:unhideWhenUsed="1"/>
+    <w:lsdException w:name="footer" w:semiHidden="1" w:unhideWhenUsed="1"/>
+    <w:lsdException w:name="index heading" w:semiHidden="1" w:unhideWhenUsed="1"/>
+    <w:lsdException w:name="caption" w:semiHidden="1" w:uiPriority="35" w:unhideWhenUsed="1" w:qFormat="1"/>
+    <w:lsdException w:name="table of figures" w:semiHidden="1" w:unhideWhenUsed="1"/>
+    <w:lsdException w:name="envelope address" w:semiHidden="1" w:unhideWhenUsed="1"/>
+    <w:lsdException w:name="envelope return" w:semiHidden="1" w:unhideWhenUsed="1"/>
+    <w:lsdException w:name="footnote reference" w:semiHidden="1" w:unhideWhenUsed="1"/>
+    <w:lsdException w:name="annotation reference" w:semiHidden="1" w:unhideWhenUsed="1"/>
+    <w:lsdException w:name="line number" w:semiHidden="1" w:unhideWhenUsed="1"/>
+    <w:lsdException w:name="page number" w:semiHidden="1" w:unhideWhenUsed="1"/>
+    <w:lsdException w:name="endnote reference" w:semiHidden="1" w:unhideWhenUsed="1"/>
+    <w:lsdException w:name="endnote text" w:semiHidden="1" w:unhideWhenUsed="1"/>
+    <w:lsdException w:name="table of authorities" w:semiHidden="1" w:unhideWhenUsed="1"/>
+    <w:lsdException w:name="macro" w:semiHidden="1" w:unhideWhenUsed="1"/>
+    <w:lsdException w:name="toa heading" w:semiHidden="1" w:unhideWhenUsed="1"/>
+    <w:lsdException w:name="List" w:semiHidden="1" w:unhideWhenUsed="1"/>
+    <w:lsdException w:name="List Bullet" w:semiHidden="1" w:unhideWhenUsed="1"/>
+    <w:lsdException w:name="List Number" w:semiHidden="1" w:unhideWhenUsed="1"/>
+    <w:lsdException w:name="List 2" w:semiHidden="1" w:unhideWhenUsed="1"/>
+    <w:lsdException w:name="List 3" w:semiHidden="1" w:unhideWhenUsed="1"/>
+    <w:lsdException w:name="List 4" w:semiHidden="1" w:unhideWhenUsed="1"/>
+    <w:lsdException w:name="List 5" w:semiHidden="1" w:unhideWhenUsed="1"/>
+    <w:lsdException w:name="List Bullet 2" w:semiHidden="1" w:unhideWhenUsed="1"/>
+    <w:lsdException w:name="List Bullet 3" w:semiHidden="1" w:unhideWhenUsed="1"/>
+    <w:lsdException w:name="List Bullet 4" w:semiHidden="1" w:unhideWhenUsed="1"/>
+    <w:lsdException w:name="List Bullet 5" w:semiHidden="1" w:unhideWhenUsed="1"/>
+    <w:lsdException w:name="List Number 2" w:semiHidden="1" w:unhideWhenUsed="1"/>
+    <w:lsdException w:name="List Number 3" w:semiHidden="1" w:unhideWhenUsed="1"/>
+    <w:lsdException w:name="List Number 4" w:semiHidden="1" w:unhideWhenUsed="1"/>
+    <w:lsdException w:name="List Number 5" w:semiHidden="1" w:unhideWhenUsed="1"/>
+    <w:lsdException w:name="Title" w:uiPriority="10" w:qFormat="1"/>
+    <w:lsdException w:name="Closing" w:semiHidden="1" w:unhideWhenUsed="1"/>
+    <w:lsdException w:name="Signature" w:semiHidden="1" w:unhideWhenUsed="1"/>
+    <w:lsdException w:name="Default Paragraph Font" w:semiHidden="1" w:uiPriority="1" w:unhideWhenUsed="1"/>
+    <w:lsdException w:name="Body Text" w:semiHidden="1" w:unhideWhenUsed="1"/>
+    <w:lsdException w:name="Body Text Indent" w:semiHidden="1" w:unhideWhenUsed="1"/>
+    <w:lsdException w:name="List Continue" w:semiHidden="1" w:unhideWhenUsed="1"/>
+    <w:lsdException w:name="List Continue 2" w:semiHidden="1" w:unhideWhenUsed="1"/>
+    <w:lsdException w:name="List Continue 3" w:semiHidden="1" w:unhideWhenUsed="1"/>
+    <w:lsdException w:name="List Continue 4" w:semiHidden="1" w:unhideWhenUsed="1"/>
+    <w:lsdException w:name="List Continue 5" w:semiHidden="1" w:unhideWhenUsed="1"/>
+    <w:lsdException w:name="Message Header" w:semiHidden="1" w:unhideWhenUsed="1"/>
+    <w:lsdException w:name="Subtitle" w:uiPriority="11" w:qFormat="1"/>
+    <w:lsdException w:name="Salutation" w:semiHidden="1" w:unhideWhenUsed="1"/>
+    <w:lsdException w:name="Date" w:semiHidden="1" w:unhideWhenUsed="1"/>
+    <w:lsdException w:name="Body Text First Indent" w:semiHidden="1" w:unhideWhenUsed="1"/>
+    <w:lsdException w:name="Body Text First Indent 2" w:semiHidden="1" w:unhideWhenUsed="1"/>
+    <w:lsdException w:name="Note Heading" w:semiHidden="1" w:unhideWhenUsed="1"/>
+    <w:lsdException w:name="Body Text 2" w:semiHidden="1" w:unhideWhenUsed="1"/>
+    <w:lsdException w:name="Body Text 3" w:semiHidden="1" w:unhideWhenUsed="1"/>
+    <w:lsdException w:name="Body Text Indent 2" w:semiHidden="1" w:unhideWhenUsed="1"/>
+    <w:lsdException w:name="Body Text Indent 3" w:semiHidden="1" w:unhideWhenUsed="1"/>
+    <w:lsdException w:name="Block Text" w:semiHidden="1" w:unhideWhenUsed="1"/>
+    <w:lsdException w:name="Hyperlink" w:semiHidden="1" w:unhideWhenUsed="1"/>
+    <w:lsdException w:name="FollowedHyperlink" w:semiHidden="1" w:unhideWhenUsed="1"/>
+    <w:lsdException w:name="Strong" w:uiPriority="22" w:qFormat="1"/>
+    <w:lsdException w:name="Emphasis" w:uiPriority="20" w:qFormat="1"/>
+    <w:lsdException w:name="Document Map" w:semiHidden="1" w:unhideWhenUsed="1"/>
+    <w:lsdException w:name="Plain Text" w:semiHidden="1" w:unhideWhenUsed="1"/>
+    <w:lsdException w:name="E-mail Signature" w:semiHidden="1" w:unhideWhenUsed="1"/>
+    <w:lsdException w:name="HTML Top of Form" w:semiHidden="1" w:unhideWhenUsed="1"/>
+    <w:lsdException w:name="HTML Bottom of Form" w:semiHidden="1" w:unhideWhenUsed="1"/>
+    <w:lsdException w:name="Normal (Web)" w:semiHidden="1" w:unhideWhenUsed="1"/>
+    <w:lsdException w:name="HTML Acronym" w:semiHidden="1" w:unhideWhenUsed="1"/>
+    <w:lsdException w:name="HTML Address" w:semiHidden="1" w:unhideWhenUsed="1"/>
+    <w:lsdException w:name="HTML Cite" w:semiHidden="1" w:unhideWhenUsed="1"/>
+    <w:lsdException w:name="HTML Code" w:semiHidden="1" w:unhideWhenUsed="1"/>
+    <w:lsdException w:name="HTML Definition" w:semiHidden="1" w:unhideWhenUsed="1"/>
+    <w:lsdException w:name="HTML Keyboard" w:semiHidden="1" w:unhideWhenUsed="1"/>
+    <w:lsdException w:name="HTML Preformatted" w:semiHidden="1" w:unhideWhenUsed="1"/>
+    <w:lsdException w:name="HTML Sample" w:semiHidden="1" w:unhideWhenUsed="1"/>
+    <w:lsdException w:name="HTML Typewriter" w:semiHidden="1" w:unhideWhenUsed="1"/>
+    <w:lsdException w:name="HTML Variable" w:semiHidden="1" w:unhideWhenUsed="1"/>
+    <w:lsdException w:name="Normal Table" w:semiHidden="1" w:unhideWhenUsed="1"/>
+    <w:lsdException w:name="annotation subject" w:semiHidden="1" w:unhideWhenUsed="1"/>
+    <w:lsdException w:name="No List" w:semiHidden="1" w:unhideWhenUsed="1"/>
+    <w:lsdException w:name="Outline List 1" w:semiHidden="1" w:unhideWhenUsed="1"/>
+    <w:lsdException w:name="Outline List 2" w:semiHidden="1" w:unhideWhenUsed="1"/>
+    <w:lsdException w:name="Outline List 3" w:semiHidden="1" w:unhideWhenUsed="1"/>
+    <w:lsdException w:name="Table Simple 1" w:semiHidden="1" w:unhideWhenUsed="1"/>
+    <w:lsdException w:name="Table Simple 2" w:semiHidden="1" w:unhideWhenUsed="1"/>
+    <w:lsdException w:name="Table Simple 3" w:semiHidden="1" w:unhideWhenUsed="1"/>
+    <w:lsdException w:name="Table Classic 1" w:semiHidden="1" w:unhideWhenUsed="1"/>
+    <w:lsdException w:name="Table Classic 2" w:semiHidden="1" w:unhideWhenUsed="1"/>
+    <w:lsdException w:name="Table Classic 3" w:semiHidden="1" w:unhideWhenUsed="1"/>
+    <w:lsdException w:name="Table Classic 4" w:semiHidden="1" w:unhideWhenUsed="1"/>
+    <w:lsdException w:name="Table Colorful 1" w:semiHidden="1" w:unhideWhenUsed="1"/>
+    <w:lsdException w:name="Table Colorful 2" w:semiHidden="1" w:unhideWhenUsed="1"/>
+    <w:lsdException w:name="Table Colorful 3" w:semiHidden="1" w:unhideWhenUsed="1"/>
+    <w:lsdException w:name="Table Columns 1" w:semiHidden="1" w:unhideWhenUsed="1"/>
+    <w:lsdException w:name="Table Columns 2" w:semiHidden="1" w:unhideWhenUsed="1"/>
+    <w:lsdException w:name="Table Columns 3" w:semiHidden="1" w:unhideWhenUsed="1"/>
+    <w:lsdException w:name="Table Columns 4" w:semiHidden="1" w:unhideWhenUsed="1"/>
+    <w:lsdException w:name="Table Columns 5" w:semiHidden="1" w:unhideWhenUsed="1"/>
+    <w:lsdException w:name="Table Grid 1" w:semiHidden="1" w:unhideWhenUsed="1"/>
+    <w:lsdException w:name="Table Grid 2" w:semiHidden="1" w:unhideWhenUsed="1"/>
+    <w:lsdException w:name="Table Grid 3" w:semiHidden="1" w:unhideWhenUsed="1"/>
+    <w:lsdException w:name="Table Grid 4" w:semiHidden="1" w:unhideWhenUsed="1"/>
+    <w:lsdException w:name="Table Grid 5" w:semiHidden="1" w:unhideWhenUsed="1"/>
+    <w:lsdException w:name="Table Grid 6" w:semiHidden="1" w:unhideWhenUsed="1"/>
+    <w:lsdException w:name="Table Grid 7" w:semiHidden="1" w:unhideWhenUsed="1"/>
+    <w:lsdException w:name="Table Grid 8" w:semiHidden="1" w:unhideWhenUsed="1"/>
+    <w:lsdException w:name="Table List 1" w:semiHidden="1" w:unhideWhenUsed="1"/>
+    <w:lsdException w:name="Table List 2" w:semiHidden="1" w:unhideWhenUsed="1"/>
+    <w:lsdException w:name="Table List 3" w:semiHidden="1" w:unhideWhenUsed="1"/>
+    <w:lsdException w:name="Table List 4" w:semiHidden="1" w:unhideWhenUsed="1"/>
+    <w:lsdException w:name="Table List 5" w:semiHidden="1" w:unhideWhenUsed="1"/>
+    <w:lsdException w:name="Table List 6" w:semiHidden="1" w:unhideWhenUsed="1"/>
+    <w:lsdException w:name="Table List 7" w:semiHidden="1" w:unhideWhenUsed="1"/>
+    <w:lsdException w:name="Table List 8" w:semiHidden="1" w:unhideWhenUsed="1"/>
+    <w:lsdException w:name="Table 3D effects 1" w:semiHidden="1" w:unhideWhenUsed="1"/>
+    <w:lsdException w:name="Table 3D effects 2" w:semiHidden="1" w:unhideWhenUsed="1"/>
+    <w:lsdException w:name="Table 3D effects 3" w:semiHidden="1" w:unhideWhenUsed="1"/>
+    <w:lsdException w:name="Table Contemporary" w:semiHidden="1" w:unhideWhenUsed="1"/>
+    <w:lsdException w:name="Table Elegant" w:semiHidden="1" w:unhideWhenUsed="1"/>
+    <w:lsdException w:name="Table Professional" w:semiHidden="1" w:unhideWhenUsed="1"/>
+    <w:lsdException w:name="Table Subtle 1" w:semiHidden="1" w:unhideWhenUsed="1"/>
+    <w:lsdException w:name="Table Subtle 2" w:semiHidden="1" w:unhideWhenUsed="1"/>
+    <w:lsdException w:name="Table Web 1" w:semiHidden="1" w:unhideWhenUsed="1"/>
+    <w:lsdException w:name="Table Web 2" w:semiHidden="1" w:unhideWhenUsed="1"/>
+    <w:lsdException w:name="Table Web 3" w:semiHidden="1" w:unhideWhenUsed="1"/>
+    <w:lsdException w:name="Balloon Text" w:semiHidden="1" w:unhideWhenUsed="1"/>
+    <w:lsdException w:name="Table Grid" w:uiPriority="39"/>
+    <w:lsdException w:name="Table Theme" w:semiHidden="1" w:unhideWhenUsed="1"/>
+    <w:lsdException w:name="Placeholder Text" w:semiHidden="1"/>
+    <w:lsdException w:name="No Spacing" w:uiPriority="1" w:qFormat="1"/>
+    <w:lsdException w:name="Light Shading" w:uiPriority="60"/>
+    <w:lsdException w:name="Light List" w:uiPriority="61"/>
+    <w:lsdException w:name="Light Grid" w:uiPriority="62"/>
+    <w:lsdException w:name="Medium Shading 1" w:uiPriority="63"/>
+    <w:lsdException w:name="Medium Shading 2" w:uiPriority="64"/>
+    <w:lsdException w:name="Medium List 1" w:uiPriority="65"/>
+    <w:lsdException w:name="Medium List 2" w:uiPriority="66"/>
+    <w:lsdException w:name="Medium Grid 1" w:uiPriority="67"/>
+    <w:lsdException w:name="Medium Grid 2" w:uiPriority="68"/>
+    <w:lsdException w:name="Medium Grid 3" w:uiPriority="69"/>
+    <w:lsdException w:name="Dark List" w:uiPriority="70"/>
+    <w:lsdException w:name="Colorful Shading" w:uiPriority="71"/>
+    <w:lsdException w:name="Colorful List" w:uiPriority="72"/>
+    <w:lsdException w:name="Colorful Grid" w:uiPriority="73"/>
+    <w:lsdException w:name="Light Shading Accent 1" w:uiPriority="60"/>
+    <w:lsdException w:name="Light List Accent 1" w:uiPriority="61"/>
+    <w:lsdException w:name="Light Grid Accent 1" w:uiPriority="62"/>
+    <w:lsdException w:name="Medium Shading 1 Accent 1" w:uiPriority="63"/>
+    <w:lsdException w:name="Medium Shading 2 Accent 1" w:uiPriority="64"/>
+    <w:lsdException w:name="Medium List 1 Accent 1" w:uiPriority="65"/>
+    <w:lsdException w:name="Revision" w:semiHidden="1"/>
+    <w:lsdException w:name="List Paragraph" w:uiPriority="34" w:qFormat="1"/>
+    <w:lsdException w:name="Quote" w:uiPriority="29" w:qFormat="1"/>
+    <w:lsdException w:name="Intense Quote" w:uiPriority="30" w:qFormat="1"/>
+    <w:lsdException w:name="Medium List 2 Accent 1" w:uiPriority="66"/>
+    <w:lsdException w:name="Medium Grid 1 Accent 1" w:uiPriority="67"/>
+    <w:lsdException w:name="Medium Grid 2 Accent 1" w:uiPriority="68"/>
+    <w:lsdException w:name="Medium Grid 3 Accent 1" w:uiPriority="69"/>
+    <w:lsdException w:name="Dark List Accent 1" w:uiPriority="70"/>
+    <w:lsdException w:name="Colorful Shading Accent 1" w:uiPriority="71"/>
+    <w:lsdException w:name="Colorful List Accent 1" w:uiPriority="72"/>
+    <w:lsdException w:name="Colorful Grid Accent 1" w:uiPriority="73"/>
+    <w:lsdException w:name="Light Shading Accent 2" w:uiPriority="60"/>
+    <w:lsdException w:name="Light List Accent 2" w:uiPriority="61"/>
+    <w:lsdException w:name="Light Grid Accent 2" w:uiPriority="62"/>
+    <w:lsdException w:name="Medium Shading 1 Accent 2" w:uiPriority="63"/>
+    <w:lsdException w:name="Medium Shading 2 Accent 2" w:uiPriority="64"/>
+    <w:lsdException w:name="Medium List 1 Accent 2" w:uiPriority="65"/>
+    <w:lsdException w:name="Medium List 2 Accent 2" w:uiPriority="66"/>
+    <w:lsdException w:name="Medium Grid 1 Accent 2" w:uiPriority="67"/>
+    <w:lsdException w:name="Medium Grid 2 Accent 2" w:uiPriority="68"/>
+    <w:lsdException w:name="Medium Grid 3 Accent 2" w:uiPriority="69"/>
+    <w:lsdException w:name="Dark List Accent 2" w:uiPriority="70"/>
+    <w:lsdException w:name="Colorful Shading Accent 2" w:uiPriority="71"/>
+    <w:lsdException w:name="Colorful List Accent 2" w:uiPriority="72"/>
+    <w:lsdException w:name="Colorful Grid Accent 2" w:uiPriority="73"/>
+    <w:lsdException w:name="Light Shading Accent 3" w:uiPriority="60"/>
+    <w:lsdException w:name="Light List Accent 3" w:uiPriority="61"/>
+    <w:lsdException w:name="Light Grid Accent 3" w:uiPriority="62"/>
+    <w:lsdException w:name="Medium Shading 1 Accent 3" w:uiPriority="63"/>
+    <w:lsdException w:name="Medium Shading 2 Accent 3" w:uiPriority="64"/>
+    <w:lsdException w:name="Medium List 1 Accent 3" w:uiPriority="65"/>
+    <w:lsdException w:name="Medium List 2 Accent 3" w:uiPriority="66"/>
+    <w:lsdException w:name="Medium Grid 1 Accent 3" w:uiPriority="67"/>
+    <w:lsdException w:name="Medium Grid 2 Accent 3" w:uiPriority="68"/>
+    <w:lsdException w:name="Medium Grid 3 Accent 3" w:uiPriority="69"/>
+    <w:lsdException w:name="Dark List Accent 3" w:uiPriority="70"/>
+    <w:lsdException w:name="Colorful Shading Accent 3" w:uiPriority="71"/>
+    <w:lsdException w:name="Colorful List Accent 3" w:uiPriority="72"/>
+    <w:lsdException w:name="Colorful Grid Accent 3" w:uiPriority="73"/>
+    <w:lsdException w:name="Light Shading Accent 4" w:uiPriority="60"/>
+    <w:lsdException w:name="Light List Accent 4" w:uiPriority="61"/>
+    <w:lsdException w:name="Light Grid Accent 4" w:uiPriority="62"/>
+    <w:lsdException w:name="Medium Shading 1 Accent 4" w:uiPriority="63"/>
+    <w:lsdException w:name="Medium Shading 2 Accent 4" w:uiPriority="64"/>
+    <w:lsdException w:name="Medium List 1 Accent 4" w:uiPriority="65"/>
+    <w:lsdException w:name="Medium List 2 Accent 4" w:uiPriority="66"/>
+    <w:lsdException w:name="Medium Grid 1 Accent 4" w:uiPriority="67"/>
+    <w:lsdException w:name="Medium Grid 2 Accent 4" w:uiPriority="68"/>
+    <w:lsdException w:name="Medium Grid 3 Accent 4" w:uiPriority="69"/>
+    <w:lsdException w:name="Dark List Accent 4" w:uiPriority="70"/>
+    <w:lsdException w:name="Colorful Shading Accent 4" w:uiPriority="71"/>
+    <w:lsdException w:name="Colorful List Accent 4" w:uiPriority="72"/>
+    <w:lsdException w:name="Colorful Grid Accent 4" w:uiPriority="73"/>
+    <w:lsdException w:name="Light Shading Accent 5" w:uiPriority="60"/>
+    <w:lsdException w:name="Light List Accent 5" w:uiPriority="61"/>
+    <w:lsdException w:name="Light Grid Accent 5" w:uiPriority="62"/>
+    <w:lsdException w:name="Medium Shading 1 Accent 5" w:uiPriority="63"/>
+    <w:lsdException w:name="Medium Shading 2 Accent 5" w:uiPriority="64"/>
+    <w:lsdException w:name="Medium List 1 Accent 5" w:uiPriority="65"/>
+    <w:lsdException w:name="Medium List 2 Accent 5" w:uiPriority="66"/>
+    <w:lsdException w:name="Medium Grid 1 Accent 5" w:uiPriority="67"/>
+    <w:lsdException w:name="Medium Grid 2 Accent 5" w:uiPriority="68"/>
+    <w:lsdException w:name="Medium Grid 3 Accent 5" w:uiPriority="69"/>
+    <w:lsdException w:name="Dark List Accent 5" w:uiPriority="70"/>
+    <w:lsdException w:name="Colorful Shading Accent 5" w:uiPriority="71"/>
+    <w:lsdException w:name="Colorful List Accent 5" w:uiPriority="72"/>
+    <w:lsdException w:name="Colorful Grid Accent 5" w:uiPriority="73"/>
+    <w:lsdException w:name="Light Shading Accent 6" w:uiPriority="60"/>
+    <w:lsdException w:name="Light List Accent 6" w:uiPriority="61"/>
+    <w:lsdException w:name="Light Grid Accent 6" w:uiPriority="62"/>
+    <w:lsdException w:name="Medium Shading 1 Accent 6" w:uiPriority="63"/>
+    <w:lsdException w:name="Medium Shading 2 Accent 6" w:uiPriority="64"/>
+    <w:lsdException w:name="Medium List 1 Accent 6" w:uiPriority="65"/>
+    <w:lsdException w:name="Medium List 2 Accent 6" w:uiPriority="66"/>
+    <w:lsdException w:name="Medium Grid 1 Accent 6" w:uiPriority="67"/>
+    <w:lsdException w:name="Medium Grid 2 Accent 6" w:uiPriority="68"/>
+    <w:lsdException w:name="Medium Grid 3 Accent 6" w:uiPriority="69"/>
+    <w:lsdException w:name="Dark List Accent 6" w:uiPriority="70"/>
+    <w:lsdException w:name="Colorful Shading Accent 6" w:uiPriority="71"/>
+    <w:lsdException w:name="Colorful List Accent 6" w:uiPriority="72"/>
+    <w:lsdException w:name="Colorful Grid Accent 6" w:uiPriority="73"/>
+    <w:lsdException w:name="Subtle Emphasis" w:uiPriority="19" w:qFormat="1"/>
+    <w:lsdException w:name="Intense Emphasis" w:uiPriority="21" w:qFormat="1"/>
+    <w:lsdException w:name="Subtle Reference" w:uiPriority="31" w:qFormat="1"/>
+    <w:lsdException w:name="Intense Reference" w:uiPriority="32" w:qFormat="1"/>
+    <w:lsdException w:name="Book Title" w:uiPriority="33" w:qFormat="1"/>
+    <w:lsdException w:name="Bibliography" w:semiHidden="1" w:uiPriority="37" w:unhideWhenUsed="1"/>
+    <w:lsdException w:name="TOC Heading" w:semiHidden="1" w:uiPriority="39" w:unhideWhenUsed="1" w:qFormat="1"/>
+    <w:lsdException w:name="Plain Table 1" w:uiPriority="41"/>
+    <w:lsdException w:name="Plain Table 2" w:uiPriority="42"/>
+    <w:lsdException w:name="Plain Table 3" w:uiPriority="43"/>
+    <w:lsdException w:name="Plain Table 4" w:uiPriority="44"/>
+    <w:lsdException w:name="Plain Table 5" w:uiPriority="45"/>
+    <w:lsdException w:name="Grid Table Light" w:uiPriority="40"/>
+    <w:lsdException w:name="Grid Table 1 Light" w:uiPriority="46"/>
+    <w:lsdException w:name="Grid Table 2" w:uiPriority="47"/>
+    <w:lsdException w:name="Grid Table 3" w:uiPriority="48"/>
+    <w:lsdException w:name="Grid Table 4" w:uiPriority="49"/>
+    <w:lsdException w:name="Grid Table 5 Dark" w:uiPriority="50"/>
+    <w:lsdException w:name="Grid Table 6 Colorful" w:uiPriority="51"/>
+    <w:lsdException w:name="Grid Table 7 Colorful" w:uiPriority="52"/>
+    <w:lsdException w:name="Grid Table 1 Light Accent 1" w:uiPriority="46"/>
+    <w:lsdException w:name="Grid Table 2 Accent 1" w:uiPriority="47"/>
+    <w:lsdException w:name="Grid Table 3 Accent 1" w:uiPriority="48"/>
+    <w:lsdException w:name="Grid Table 4 Accent 1" w:uiPriority="49"/>
+    <w:lsdException w:name="Grid Table 5 Dark Accent 1" w:uiPriority="50"/>
+    <w:lsdException w:name="Grid Table 6 Colorful Accent 1" w:uiPriority="51"/>
+    <w:lsdException w:name="Grid Table 7 Colorful Accent 1" w:uiPriority="52"/>
+    <w:lsdException w:name="Grid Table 1 Light Accent 2" w:uiPriority="46"/>
+    <w:lsdException w:name="Grid Table 2 Accent 2" w:uiPriority="47"/>
+    <w:lsdException w:name="Grid Table 3 Accent 2" w:uiPriority="48"/>
+    <w:lsdException w:name="Grid Table 4 Accent 2" w:uiPriority="49"/>
+    <w:lsdException w:name="Grid Table 5 Dark Accent 2" w:uiPriority="50"/>
+    <w:lsdException w:name="Grid Table 6 Colorful Accent 2" w:uiPriority="51"/>
+    <w:lsdException w:name="Grid Table 7 Colorful Accent 2" w:uiPriority="52"/>
+    <w:lsdException w:name="Grid Table 1 Light Accent 3" w:uiPriority="46"/>
+    <w:lsdException w:name="Grid Table 2 Accent 3" w:uiPriority="47"/>
+    <w:lsdException w:name="Grid Table 3 Accent 3" w:uiPriority="48"/>
+    <w:lsdException w:name="Grid Table 4 Accent 3" w:uiPriority="49"/>
+    <w:lsdException w:name="Grid Table 5 Dark Accent 3" w:uiPriority="50"/>
+    <w:lsdException w:name="Grid Table 6 Colorful Accent 3" w:uiPriority="51"/>
+    <w:lsdException w:name="Grid Table 7 Colorful Accent 3" w:uiPriority="52"/>
+    <w:lsdException w:name="Grid Table 1 Light Accent 4" w:uiPriority="46"/>
+    <w:lsdException w:name="Grid Table 2 Accent 4" w:uiPriority="47"/>
+    <w:lsdException w:name="Grid Table 3 Accent 4" w:uiPriority="48"/>
+    <w:lsdException w:name="Grid Table 4 Accent 4" w:uiPriority="49"/>
+    <w:lsdException w:name="Grid Table 5 Dark Accent 4" w:uiPriority="50"/>
+    <w:lsdException w:name="Grid Table 6 Colorful Accent 4" w:uiPriority="51"/>
+    <w:lsdException w:name="Grid Table 7 Colorful Accent 4" w:uiPriority="52"/>
+    <w:lsdException w:name="Grid Table 1 Light Accent 5" w:uiPriority="46"/>
+    <w:lsdException w:name="Grid Table 2 Accent 5" w:uiPriority="47"/>
+    <w:lsdException w:name="Grid Table 3 Accent 5" w:uiPriority="48"/>
+    <w:lsdException w:name="Grid Table 4 Accent 5" w:uiPriority="49"/>
+    <w:lsdException w:name="Grid Table 5 Dark Accent 5" w:uiPriority="50"/>
+    <w:lsdException w:name="Grid Table 6 Colorful Accent 5" w:uiPriority="51"/>
+    <w:lsdException w:name="Grid Table 7 Colorful Accent 5" w:uiPriority="52"/>
+    <w:lsdException w:name="Grid Table 1 Light Accent 6" w:uiPriority="46"/>
+    <w:lsdException w:name="Grid Table 2 Accent 6" w:uiPriority="47"/>
+    <w:lsdException w:name="Grid Table 3 Accent 6" w:uiPriority="48"/>
+    <w:lsdException w:name="Grid Table 4 Accent 6" w:uiPriority="49"/>
+    <w:lsdException w:name="Grid Table 5 Dark Accent 6" w:uiPriority="50"/>
+    <w:lsdException w:name="Grid Table 6 Colorful Accent 6" w:uiPriority="51"/>
+    <w:lsdException w:name="Grid Table 7 Colorful Accent 6" w:uiPriority="52"/>
+    <w:lsdException w:name="List Table 1 Light" w:uiPriority="46"/>
+    <w:lsdException w:name="List Table 2" w:uiPriority="47"/>
+    <w:lsdException w:name="List Table 3" w:uiPriority="48"/>
+    <w:lsdException w:name="List Table 4" w:uiPriority="49"/>
+    <w:lsdException w:name="List Table 5 Dark" w:uiPriority="50"/>
+    <w:lsdException w:name="List Table 6 Colorful" w:uiPriority="51"/>
+    <w:lsdException w:name="List Table 7 Colorful" w:uiPriority="52"/>
+    <w:lsdException w:name="List Table 1 Light Accent 1" w:uiPriority="46"/>
+    <w:lsdException w:name="List Table 2 Accent 1" w:uiPriority="47"/>
+    <w:lsdException w:name="List Table 3 Accent 1" w:uiPriority="48"/>
+    <w:lsdException w:name="List Table 4 Accent 1" w:uiPriority="49"/>
+    <w:lsdException w:name="List Table 5 Dark Accent 1" w:uiPriority="50"/>
+    <w:lsdException w:name="List Table 6 Colorful Accent 1" w:uiPriority="51"/>
+    <w:lsdException w:name="List Table 7 Colorful Accent 1" w:uiPriority="52"/>
+    <w:lsdException w:name="List Table 1 Light Accent 2" w:uiPriority="46"/>
+    <w:lsdException w:name="List Table 2 Accent 2" w:uiPriority="47"/>
+    <w:lsdException w:name="List Table 3 Accent 2" w:uiPriority="48"/>
+    <w:lsdException w:name="List Table 4 Accent 2" w:uiPriority="49"/>
+    <w:lsdException w:name="List Table 5 Dark Accent 2" w:uiPriority="50"/>
+    <w:lsdException w:name="List Table 6 Colorful Accent 2" w:uiPriority="51"/>
+    <w:lsdException w:name="List Table 7 Colorful Accent 2" w:uiPriority="52"/>
+    <w:lsdException w:name="List Table 1 Light Accent 3" w:uiPriority="46"/>
+    <w:lsdException w:name="List Table 2 Accent 3" w:uiPriority="47"/>
+    <w:lsdException w:name="List Table 3 Accent 3" w:uiPriority="48"/>
+    <w:lsdException w:name="List Table 4 Accent 3" w:uiPriority="49"/>
+    <w:lsdException w:name="List Table 5 Dark Accent 3" w:uiPriority="50"/>
+    <w:lsdException w:name="List Table 6 Colorful Accent 3" w:uiPriority="51"/>
+    <w:lsdException w:name="List Table 7 Colorful Accent 3" w:uiPriority="52"/>
+    <w:lsdException w:name="List Table 1 Light Accent 4" w:uiPriority="46"/>
+    <w:lsdException w:name="List Table 2 Accent 4" w:uiPriority="47"/>
+    <w:lsdException w:name="List Table 3 Accent 4" w:uiPriority="48"/>
+    <w:lsdException w:name="List Table 4 Accent 4" w:uiPriority="49"/>
+    <w:lsdException w:name="List Table 5 Dark Accent 4" w:uiPriority="50"/>
+    <w:lsdException w:name="List Table 6 Colorful Accent 4" w:uiPriority="51"/>
+    <w:lsdException w:name="List Table 7 Colorful Accent 4" w:uiPriority="52"/>
+    <w:lsdException w:name="List Table 1 Light Accent 5" w:uiPriority="46"/>
+    <w:lsdException w:name="List Table 2 Accent 5" w:uiPriority="47"/>
+    <w:lsdException w:name="List Table 3 Accent 5" w:uiPriority="48"/>
+    <w:lsdException w:name="List Table 4 Accent 5" w:uiPriority="49"/>
+    <w:lsdException w:name="List Table 5 Dark Accent 5" w:uiPriority="50"/>
+    <w:lsdException w:name="List Table 6 Colorful Accent 5" w:uiPriority="51"/>
+    <w:lsdException w:name="List Table 7 Colorful Accent 5" w:uiPriority="52"/>
+    <w:lsdException w:name="List Table 1 Light Accent 6" w:uiPriority="46"/>
+    <w:lsdException w:name="List Table 2 Accent 6" w:uiPriority="47"/>
+    <w:lsdException w:name="List Table 3 Accent 6" w:uiPriority="48"/>
+    <w:lsdException w:name="List Table 4 Accent 6" w:uiPriority="49"/>
+    <w:lsdException w:name="List Table 5 Dark Accent 6" w:uiPriority="50"/>
+    <w:lsdException w:name="List Table 6 Colorful Accent 6" w:uiPriority="51"/>
+    <w:lsdException w:name="List Table 7 Colorful Accent 6" w:uiPriority="52"/>
+  </w:latentStyles>
+  <w:style w:type="paragraph" w:default="1" w:styleId="a">
+    <w:name w:val="Normal"/>
+    <w:qFormat/>
+  </w:style>
+  <w:style w:type="character" w:default="1" w:styleId="a0">
+    <w:name w:val="Default Paragraph Font"/>
+    <w:uiPriority w:val="1"/>
+    <w:semiHidden/>
+    <w:unhideWhenUsed/>
+  </w:style>
+  <w:style w:type="table" w:default="1" w:styleId="a1">
+    <w:name w:val="Normal Table"/>
+    <w:uiPriority w:val="99"/>
+    <w:semiHidden/>
+    <w:unhideWhenUsed/>
+    <w:tblPr>
+      <w:tblInd w:w="0" w:type="dxa"/>
+      <w:tblCellMar>
+        <w:top w:w="0" w:type="dxa"/>
+        <w:left w:w="108" w:type="dxa"/>
+        <w:bottom w:w="0" w:type="dxa"/>
+        <w:right w:w="108" w:type="dxa"/>
+      </w:tblCellMar>
+    </w:tblPr>
+  </w:style>
+  <w:style w:type="numbering" w:default="1" w:styleId="a2">
+    <w:name w:val="No List"/>
+    <w:uiPriority w:val="99"/>
+    <w:semiHidden/>
+    <w:unhideWhenUsed/>
+  </w:style>
+  <w:style w:type="paragraph" w:customStyle="1" w:styleId="4DF6D250F50C49BAAC63EE559FAFEF9F">
+    <w:name w:val="4DF6D250F50C49BAAC63EE559FAFEF9F"/>
+    <w:rsid w:val="003F3260"/>
+  </w:style>
+  <w:style w:type="paragraph" w:customStyle="1" w:styleId="64CDB59FC7AF4C569AA6DA5510C1C827">
+    <w:name w:val="64CDB59FC7AF4C569AA6DA5510C1C827"/>
+    <w:rsid w:val="003F3260"/>
+  </w:style>
+  <w:style w:type="paragraph" w:customStyle="1" w:styleId="4669EB8A79C340AB900858238FE5C1E3">
+    <w:name w:val="4669EB8A79C340AB900858238FE5C1E3"/>
+    <w:rsid w:val="003F3260"/>
+  </w:style>
+</w:styles>
+</file>
+
+<file path=word/glossary/webSettings.xml><?xml version="1.0" encoding="utf-8"?>
+<w:webSettings xmlns:mc="http://schemas.openxmlformats.org/markup-compatibility/2006" xmlns:r="http://schemas.openxmlformats.org/officeDocument/2006/relationships" xmlns:w="http://schemas.openxmlformats.org/wordprocessingml/2006/main" xmlns:w14="http://schemas.microsoft.com/office/word/2010/wordml" xmlns:w15="http://schemas.microsoft.com/office/word/2012/wordml" mc:Ignorable="w14 w15">
+  <w:optimizeForBrowser/>
+  <w:allowPNG/>
+</w:webSettings>
+</file>
+
 <file path=word/theme/theme1.xml><?xml version="1.0" encoding="utf-8"?>
 <a:theme xmlns:a="http://schemas.openxmlformats.org/drawingml/2006/main" name="Тема Office">
   <a:themeElements>
@@ -14762,7 +17877,7 @@
 </file>
 
 <file path=customXml/itemProps1.xml><?xml version="1.0" encoding="utf-8"?>
-<ds:datastoreItem xmlns:ds="http://schemas.openxmlformats.org/officeDocument/2006/customXml" ds:itemID="{C9C1BB47-B7C5-4AEF-902E-2F4F35A98F28}">
+<ds:datastoreItem xmlns:ds="http://schemas.openxmlformats.org/officeDocument/2006/customXml" ds:itemID="{E3F0E052-BE6D-4CAC-9091-156897D9ECCF}">
   <ds:schemaRefs>
     <ds:schemaRef ds:uri="http://schemas.openxmlformats.org/officeDocument/2006/bibliography"/>
   </ds:schemaRefs>
